--- a/Диплом.docx
+++ b/Диплом.docx
@@ -8,7 +8,6 @@
         <w:keepNext w:val="false"/>
         <w:keepLines w:val="false"/>
         <w:widowControl/>
-        <w:pBdr/>
         <w:shd w:val="clear" w:fill="auto"/>
         <w:spacing w:lineRule="auto" w:line="240" w:before="0" w:after="0"/>
         <w:ind w:left="0" w:right="0" w:hanging="0"/>
@@ -42,7 +41,6 @@
           <w:strike w:val="false"/>
           <w:dstrike w:val="false"/>
           <w:color w:val="000000"/>
-          <w:position w:val="0"/>
           <w:sz w:val="24"/>
           <w:szCs w:val="24"/>
           <w:u w:val="none"/>
@@ -57,7 +55,6 @@
         <w:keepNext w:val="false"/>
         <w:keepLines w:val="false"/>
         <w:widowControl/>
-        <w:pBdr/>
         <w:shd w:val="clear" w:fill="auto"/>
         <w:spacing w:lineRule="auto" w:line="240" w:before="0" w:after="0"/>
         <w:ind w:left="0" w:right="0" w:hanging="0"/>
@@ -108,7 +105,6 @@
         <w:keepNext w:val="false"/>
         <w:keepLines w:val="false"/>
         <w:widowControl/>
-        <w:pBdr/>
         <w:shd w:val="clear" w:fill="auto"/>
         <w:spacing w:lineRule="auto" w:line="240" w:before="0" w:after="0"/>
         <w:ind w:left="0" w:right="0" w:hanging="0"/>
@@ -147,7 +143,6 @@
           <w:sz w:val="18"/>
           <w:szCs w:val="18"/>
           <w:u w:val="none"/>
-          <w:shd w:fill="auto" w:val="clear"/>
           <w:vertAlign w:val="baseline"/>
         </w:rPr>
       </w:r>
@@ -158,7 +153,6 @@
         <w:keepNext w:val="false"/>
         <w:keepLines w:val="false"/>
         <w:widowControl/>
-        <w:pBdr/>
         <w:shd w:val="clear" w:fill="auto"/>
         <w:spacing w:lineRule="auto" w:line="240" w:before="0" w:after="0"/>
         <w:ind w:left="0" w:right="0" w:hanging="0"/>
@@ -209,7 +203,6 @@
         <w:keepNext w:val="false"/>
         <w:keepLines w:val="false"/>
         <w:widowControl/>
-        <w:pBdr/>
         <w:shd w:val="clear" w:fill="auto"/>
         <w:spacing w:lineRule="auto" w:line="240" w:before="0" w:after="0"/>
         <w:ind w:left="0" w:right="0" w:hanging="0"/>
@@ -248,7 +241,6 @@
           <w:sz w:val="24"/>
           <w:szCs w:val="24"/>
           <w:u w:val="none"/>
-          <w:shd w:fill="auto" w:val="clear"/>
           <w:vertAlign w:val="baseline"/>
         </w:rPr>
       </w:r>
@@ -259,7 +251,6 @@
         <w:keepNext w:val="false"/>
         <w:keepLines w:val="false"/>
         <w:widowControl/>
-        <w:pBdr/>
         <w:shd w:val="clear" w:fill="auto"/>
         <w:spacing w:lineRule="auto" w:line="240" w:before="0" w:after="0"/>
         <w:ind w:left="0" w:right="0" w:hanging="0"/>
@@ -310,7 +301,6 @@
         <w:keepNext w:val="false"/>
         <w:keepLines w:val="false"/>
         <w:widowControl/>
-        <w:pBdr/>
         <w:shd w:val="clear" w:fill="auto"/>
         <w:spacing w:lineRule="auto" w:line="240" w:before="0" w:after="0"/>
         <w:ind w:left="0" w:right="0" w:hanging="0"/>
@@ -349,7 +339,6 @@
           <w:sz w:val="24"/>
           <w:szCs w:val="24"/>
           <w:u w:val="none"/>
-          <w:shd w:fill="auto" w:val="clear"/>
           <w:vertAlign w:val="baseline"/>
         </w:rPr>
       </w:r>
@@ -360,7 +349,6 @@
         <w:keepNext w:val="false"/>
         <w:keepLines w:val="false"/>
         <w:widowControl/>
-        <w:pBdr/>
         <w:shd w:val="clear" w:fill="auto"/>
         <w:spacing w:lineRule="auto" w:line="240" w:before="0" w:after="0"/>
         <w:ind w:left="0" w:right="0" w:hanging="0"/>
@@ -399,7 +387,6 @@
           <w:sz w:val="24"/>
           <w:szCs w:val="24"/>
           <w:u w:val="none"/>
-          <w:shd w:fill="auto" w:val="clear"/>
           <w:vertAlign w:val="baseline"/>
         </w:rPr>
       </w:r>
@@ -410,7 +397,6 @@
         <w:keepNext w:val="false"/>
         <w:keepLines w:val="false"/>
         <w:widowControl/>
-        <w:pBdr/>
         <w:shd w:val="clear" w:fill="auto"/>
         <w:spacing w:lineRule="auto" w:line="240" w:before="0" w:after="0"/>
         <w:ind w:left="0" w:right="0" w:hanging="0"/>
@@ -449,7 +435,6 @@
           <w:sz w:val="24"/>
           <w:szCs w:val="24"/>
           <w:u w:val="none"/>
-          <w:shd w:fill="auto" w:val="clear"/>
           <w:vertAlign w:val="baseline"/>
         </w:rPr>
       </w:r>
@@ -460,7 +445,6 @@
         <w:keepNext w:val="false"/>
         <w:keepLines w:val="false"/>
         <w:widowControl/>
-        <w:pBdr/>
         <w:shd w:val="clear" w:fill="auto"/>
         <w:spacing w:lineRule="auto" w:line="240" w:before="0" w:after="0"/>
         <w:ind w:left="0" w:right="0" w:hanging="0"/>
@@ -499,7 +483,6 @@
           <w:sz w:val="24"/>
           <w:szCs w:val="24"/>
           <w:u w:val="none"/>
-          <w:shd w:fill="auto" w:val="clear"/>
           <w:vertAlign w:val="baseline"/>
         </w:rPr>
       </w:r>
@@ -510,7 +493,6 @@
         <w:keepNext w:val="false"/>
         <w:keepLines w:val="false"/>
         <w:widowControl/>
-        <w:pBdr/>
         <w:shd w:val="clear" w:fill="auto"/>
         <w:spacing w:lineRule="auto" w:line="240" w:before="0" w:after="0"/>
         <w:ind w:left="0" w:right="0" w:hanging="0"/>
@@ -549,7 +531,6 @@
           <w:sz w:val="24"/>
           <w:szCs w:val="24"/>
           <w:u w:val="none"/>
-          <w:shd w:fill="auto" w:val="clear"/>
           <w:vertAlign w:val="baseline"/>
         </w:rPr>
       </w:r>
@@ -560,7 +541,6 @@
         <w:keepNext w:val="false"/>
         <w:keepLines w:val="false"/>
         <w:widowControl/>
-        <w:pBdr/>
         <w:shd w:val="clear" w:fill="auto"/>
         <w:spacing w:lineRule="auto" w:line="240" w:before="0" w:after="0"/>
         <w:ind w:left="0" w:right="0" w:hanging="0"/>
@@ -619,7 +599,6 @@
         <w:keepNext w:val="false"/>
         <w:keepLines w:val="false"/>
         <w:widowControl/>
-        <w:pBdr/>
         <w:shd w:val="clear" w:fill="auto"/>
         <w:spacing w:lineRule="auto" w:line="240" w:before="0" w:after="0"/>
         <w:ind w:left="0" w:right="0" w:hanging="0"/>
@@ -679,7 +658,6 @@
         <w:keepNext w:val="false"/>
         <w:keepLines w:val="false"/>
         <w:widowControl/>
-        <w:pBdr/>
         <w:shd w:val="clear" w:fill="auto"/>
         <w:spacing w:lineRule="auto" w:line="240" w:before="0" w:after="0"/>
         <w:ind w:left="0" w:right="0" w:hanging="0"/>
@@ -730,7 +708,6 @@
         <w:keepNext w:val="false"/>
         <w:keepLines w:val="false"/>
         <w:widowControl/>
-        <w:pBdr/>
         <w:shd w:val="clear" w:fill="auto"/>
         <w:spacing w:lineRule="auto" w:line="240" w:before="0" w:after="0"/>
         <w:ind w:left="0" w:right="0" w:hanging="0"/>
@@ -769,7 +746,6 @@
           <w:sz w:val="24"/>
           <w:szCs w:val="24"/>
           <w:u w:val="none"/>
-          <w:shd w:fill="auto" w:val="clear"/>
           <w:vertAlign w:val="baseline"/>
         </w:rPr>
       </w:r>
@@ -780,7 +756,6 @@
         <w:keepNext w:val="false"/>
         <w:keepLines w:val="false"/>
         <w:widowControl/>
-        <w:pBdr/>
         <w:shd w:val="clear" w:fill="auto"/>
         <w:spacing w:lineRule="auto" w:line="240" w:before="0" w:after="0"/>
         <w:ind w:left="0" w:right="0" w:hanging="0"/>
@@ -858,7 +833,6 @@
         <w:keepNext w:val="false"/>
         <w:keepLines w:val="false"/>
         <w:widowControl/>
-        <w:pBdr/>
         <w:shd w:val="clear" w:fill="auto"/>
         <w:spacing w:lineRule="auto" w:line="240" w:before="0" w:after="0"/>
         <w:ind w:left="0" w:right="0" w:hanging="0"/>
@@ -897,7 +871,6 @@
           <w:sz w:val="24"/>
           <w:szCs w:val="24"/>
           <w:u w:val="none"/>
-          <w:shd w:fill="auto" w:val="clear"/>
           <w:vertAlign w:val="baseline"/>
         </w:rPr>
       </w:r>
@@ -908,7 +881,6 @@
         <w:keepNext w:val="false"/>
         <w:keepLines w:val="false"/>
         <w:widowControl/>
-        <w:pBdr/>
         <w:shd w:val="clear" w:fill="auto"/>
         <w:spacing w:lineRule="auto" w:line="240" w:before="0" w:after="0"/>
         <w:ind w:left="0" w:right="0" w:hanging="0"/>
@@ -947,7 +919,6 @@
           <w:sz w:val="24"/>
           <w:szCs w:val="24"/>
           <w:u w:val="none"/>
-          <w:shd w:fill="auto" w:val="clear"/>
           <w:vertAlign w:val="baseline"/>
         </w:rPr>
       </w:r>
@@ -958,7 +929,6 @@
         <w:keepNext w:val="false"/>
         <w:keepLines w:val="false"/>
         <w:widowControl/>
-        <w:pBdr/>
         <w:shd w:val="clear" w:fill="auto"/>
         <w:spacing w:lineRule="auto" w:line="240" w:before="0" w:after="0"/>
         <w:ind w:left="0" w:right="0" w:hanging="0"/>
@@ -997,7 +967,6 @@
           <w:sz w:val="24"/>
           <w:szCs w:val="24"/>
           <w:u w:val="none"/>
-          <w:shd w:fill="auto" w:val="clear"/>
           <w:vertAlign w:val="baseline"/>
         </w:rPr>
       </w:r>
@@ -1008,7 +977,6 @@
         <w:keepNext w:val="false"/>
         <w:keepLines w:val="false"/>
         <w:widowControl/>
-        <w:pBdr/>
         <w:shd w:val="clear" w:fill="auto"/>
         <w:spacing w:lineRule="auto" w:line="240" w:before="0" w:after="0"/>
         <w:ind w:left="0" w:right="0" w:hanging="0"/>
@@ -1047,7 +1015,6 @@
           <w:sz w:val="24"/>
           <w:szCs w:val="24"/>
           <w:u w:val="none"/>
-          <w:shd w:fill="auto" w:val="clear"/>
           <w:vertAlign w:val="baseline"/>
         </w:rPr>
       </w:r>
@@ -1058,7 +1025,6 @@
         <w:keepNext w:val="false"/>
         <w:keepLines w:val="false"/>
         <w:widowControl/>
-        <w:pBdr/>
         <w:shd w:val="clear" w:fill="auto"/>
         <w:spacing w:lineRule="auto" w:line="240" w:before="0" w:after="0"/>
         <w:ind w:left="0" w:right="0" w:hanging="0"/>
@@ -1097,7 +1063,6 @@
           <w:sz w:val="24"/>
           <w:szCs w:val="24"/>
           <w:u w:val="none"/>
-          <w:shd w:fill="auto" w:val="clear"/>
           <w:vertAlign w:val="baseline"/>
         </w:rPr>
       </w:r>
@@ -1108,7 +1073,6 @@
         <w:keepNext w:val="false"/>
         <w:keepLines w:val="false"/>
         <w:widowControl/>
-        <w:pBdr/>
         <w:shd w:val="clear" w:fill="auto"/>
         <w:spacing w:lineRule="auto" w:line="240" w:before="0" w:after="0"/>
         <w:ind w:left="0" w:right="0" w:hanging="0"/>
@@ -1147,7 +1111,6 @@
           <w:sz w:val="24"/>
           <w:szCs w:val="24"/>
           <w:u w:val="none"/>
-          <w:shd w:fill="auto" w:val="clear"/>
           <w:vertAlign w:val="baseline"/>
         </w:rPr>
       </w:r>
@@ -1158,7 +1121,6 @@
         <w:keepNext w:val="false"/>
         <w:keepLines w:val="false"/>
         <w:widowControl/>
-        <w:pBdr/>
         <w:shd w:val="clear" w:fill="auto"/>
         <w:spacing w:lineRule="auto" w:line="240" w:before="0" w:after="0"/>
         <w:ind w:left="0" w:right="0" w:hanging="0"/>
@@ -1209,7 +1171,6 @@
         <w:keepNext w:val="false"/>
         <w:keepLines w:val="false"/>
         <w:widowControl/>
-        <w:pBdr/>
         <w:shd w:val="clear" w:fill="auto"/>
         <w:spacing w:lineRule="auto" w:line="240" w:before="0" w:after="0"/>
         <w:ind w:left="0" w:right="0" w:hanging="0"/>
@@ -1248,7 +1209,6 @@
           <w:sz w:val="48"/>
           <w:szCs w:val="48"/>
           <w:u w:val="none"/>
-          <w:shd w:fill="auto" w:val="clear"/>
           <w:vertAlign w:val="baseline"/>
         </w:rPr>
       </w:r>
@@ -1259,7 +1219,6 @@
         <w:keepNext w:val="false"/>
         <w:keepLines w:val="false"/>
         <w:widowControl/>
-        <w:pBdr/>
         <w:shd w:val="clear" w:fill="auto"/>
         <w:spacing w:lineRule="auto" w:line="240" w:before="0" w:after="0"/>
         <w:ind w:left="0" w:right="0" w:hanging="0"/>
@@ -1298,7 +1257,6 @@
           <w:sz w:val="48"/>
           <w:szCs w:val="48"/>
           <w:u w:val="none"/>
-          <w:shd w:fill="auto" w:val="clear"/>
           <w:vertAlign w:val="baseline"/>
         </w:rPr>
       </w:r>
@@ -1309,7 +1267,6 @@
         <w:keepNext w:val="false"/>
         <w:keepLines w:val="false"/>
         <w:widowControl/>
-        <w:pBdr/>
         <w:shd w:val="clear" w:fill="auto"/>
         <w:spacing w:lineRule="auto" w:line="240" w:before="0" w:after="0"/>
         <w:ind w:left="0" w:right="0" w:hanging="0"/>
@@ -1360,7 +1317,6 @@
         <w:keepNext w:val="false"/>
         <w:keepLines w:val="false"/>
         <w:widowControl/>
-        <w:pBdr/>
         <w:shd w:val="clear" w:fill="auto"/>
         <w:spacing w:lineRule="auto" w:line="240" w:before="0" w:after="0"/>
         <w:ind w:left="0" w:right="0" w:hanging="0"/>
@@ -1399,7 +1355,6 @@
           <w:sz w:val="24"/>
           <w:szCs w:val="24"/>
           <w:u w:val="none"/>
-          <w:shd w:fill="auto" w:val="clear"/>
           <w:vertAlign w:val="baseline"/>
         </w:rPr>
       </w:r>
@@ -1410,7 +1365,6 @@
         <w:keepNext w:val="false"/>
         <w:keepLines w:val="false"/>
         <w:widowControl/>
-        <w:pBdr/>
         <w:shd w:val="clear" w:fill="auto"/>
         <w:spacing w:lineRule="auto" w:line="240" w:before="0" w:after="0"/>
         <w:ind w:left="0" w:right="0" w:hanging="0"/>
@@ -1449,7 +1403,6 @@
           <w:sz w:val="24"/>
           <w:szCs w:val="24"/>
           <w:u w:val="none"/>
-          <w:shd w:fill="auto" w:val="clear"/>
           <w:vertAlign w:val="baseline"/>
         </w:rPr>
       </w:r>
@@ -1460,7 +1413,6 @@
         <w:keepNext w:val="false"/>
         <w:keepLines w:val="false"/>
         <w:widowControl/>
-        <w:pBdr/>
         <w:shd w:val="clear" w:fill="auto"/>
         <w:spacing w:lineRule="auto" w:line="240" w:before="0" w:after="0"/>
         <w:ind w:left="0" w:right="0" w:hanging="0"/>
@@ -1499,7 +1451,6 @@
           <w:sz w:val="24"/>
           <w:szCs w:val="24"/>
           <w:u w:val="none"/>
-          <w:shd w:fill="auto" w:val="clear"/>
           <w:vertAlign w:val="baseline"/>
         </w:rPr>
       </w:r>
@@ -1510,7 +1461,6 @@
         <w:keepNext w:val="false"/>
         <w:keepLines w:val="false"/>
         <w:widowControl/>
-        <w:pBdr/>
         <w:shd w:val="clear" w:fill="auto"/>
         <w:spacing w:lineRule="auto" w:line="240" w:before="0" w:after="0"/>
         <w:ind w:left="0" w:right="0" w:hanging="0"/>
@@ -1549,7 +1499,6 @@
           <w:sz w:val="24"/>
           <w:szCs w:val="24"/>
           <w:u w:val="none"/>
-          <w:shd w:fill="auto" w:val="clear"/>
           <w:vertAlign w:val="baseline"/>
         </w:rPr>
       </w:r>
@@ -1560,7 +1509,6 @@
         <w:keepNext w:val="false"/>
         <w:keepLines w:val="false"/>
         <w:widowControl/>
-        <w:pBdr/>
         <w:shd w:val="clear" w:fill="auto"/>
         <w:spacing w:lineRule="auto" w:line="240" w:before="0" w:after="0"/>
         <w:ind w:left="0" w:right="0" w:hanging="0"/>
@@ -1599,7 +1547,6 @@
           <w:sz w:val="24"/>
           <w:szCs w:val="24"/>
           <w:u w:val="none"/>
-          <w:shd w:fill="auto" w:val="clear"/>
           <w:vertAlign w:val="baseline"/>
         </w:rPr>
       </w:r>
@@ -1610,7 +1557,6 @@
         <w:keepNext w:val="false"/>
         <w:keepLines w:val="false"/>
         <w:widowControl/>
-        <w:pBdr/>
         <w:shd w:val="clear" w:fill="auto"/>
         <w:spacing w:lineRule="auto" w:line="240" w:before="0" w:after="0"/>
         <w:ind w:left="0" w:right="0" w:hanging="0"/>
@@ -1687,7 +1633,6 @@
         <w:keepNext w:val="false"/>
         <w:keepLines w:val="false"/>
         <w:widowControl/>
-        <w:pBdr/>
         <w:shd w:val="clear" w:fill="auto"/>
         <w:spacing w:lineRule="auto" w:line="240" w:before="0" w:after="0"/>
         <w:ind w:left="0" w:right="0" w:hanging="0"/>
@@ -1726,7 +1671,6 @@
           <w:sz w:val="28"/>
           <w:szCs w:val="28"/>
           <w:u w:val="none"/>
-          <w:shd w:fill="auto" w:val="clear"/>
           <w:vertAlign w:val="baseline"/>
         </w:rPr>
       </w:r>
@@ -1737,7 +1681,6 @@
         <w:keepNext w:val="false"/>
         <w:keepLines w:val="false"/>
         <w:widowControl/>
-        <w:pBdr/>
         <w:shd w:val="clear" w:fill="auto"/>
         <w:spacing w:lineRule="auto" w:line="240" w:before="0" w:after="0"/>
         <w:ind w:left="0" w:right="0" w:hanging="0"/>
@@ -1795,7 +1738,6 @@
         <w:keepNext w:val="false"/>
         <w:keepLines w:val="false"/>
         <w:widowControl/>
-        <w:pBdr/>
         <w:shd w:val="clear" w:fill="auto"/>
         <w:spacing w:lineRule="auto" w:line="240" w:before="0" w:after="0"/>
         <w:ind w:left="0" w:right="0" w:hanging="0"/>
@@ -1834,7 +1776,6 @@
           <w:sz w:val="28"/>
           <w:szCs w:val="28"/>
           <w:u w:val="none"/>
-          <w:shd w:fill="auto" w:val="clear"/>
           <w:vertAlign w:val="baseline"/>
         </w:rPr>
       </w:r>
@@ -1845,7 +1786,6 @@
         <w:keepNext w:val="false"/>
         <w:keepLines w:val="false"/>
         <w:widowControl/>
-        <w:pBdr/>
         <w:shd w:val="clear" w:fill="auto"/>
         <w:spacing w:lineRule="auto" w:line="240" w:before="0" w:after="0"/>
         <w:ind w:left="0" w:right="0" w:hanging="0"/>
@@ -1884,7 +1824,6 @@
           <w:sz w:val="28"/>
           <w:szCs w:val="28"/>
           <w:u w:val="none"/>
-          <w:shd w:fill="auto" w:val="clear"/>
           <w:vertAlign w:val="baseline"/>
         </w:rPr>
       </w:r>
@@ -1895,7 +1834,6 @@
         <w:keepNext w:val="false"/>
         <w:keepLines w:val="false"/>
         <w:widowControl/>
-        <w:pBdr/>
         <w:shd w:val="clear" w:fill="auto"/>
         <w:spacing w:lineRule="auto" w:line="240" w:before="0" w:after="0"/>
         <w:ind w:left="0" w:right="0" w:hanging="0"/>
@@ -1934,7 +1872,6 @@
           <w:sz w:val="28"/>
           <w:szCs w:val="28"/>
           <w:u w:val="none"/>
-          <w:shd w:fill="auto" w:val="clear"/>
           <w:vertAlign w:val="baseline"/>
         </w:rPr>
       </w:r>
@@ -1945,7 +1882,6 @@
         <w:keepNext w:val="false"/>
         <w:keepLines w:val="false"/>
         <w:widowControl/>
-        <w:pBdr/>
         <w:shd w:val="clear" w:fill="auto"/>
         <w:spacing w:lineRule="auto" w:line="240" w:before="0" w:after="0"/>
         <w:ind w:left="0" w:right="0" w:hanging="0"/>
@@ -1996,7 +1932,6 @@
         <w:keepNext w:val="false"/>
         <w:keepLines w:val="false"/>
         <w:widowControl/>
-        <w:pBdr/>
         <w:shd w:val="clear" w:fill="auto"/>
         <w:spacing w:lineRule="auto" w:line="240" w:before="0" w:after="0"/>
         <w:ind w:left="0" w:right="0" w:hanging="0"/>
@@ -2058,7 +1993,6 @@
           <w:ilvl w:val="0"/>
           <w:numId w:val="0"/>
         </w:numPr>
-        <w:pBdr/>
         <w:shd w:val="clear" w:fill="auto"/>
         <w:spacing w:lineRule="auto" w:line="240" w:before="0" w:after="0"/>
         <w:ind w:left="720" w:right="0" w:hanging="0"/>
@@ -2074,7 +2008,6 @@
       <w:pPr>
         <w:pStyle w:val="Normal"/>
         <w:widowControl/>
-        <w:pBdr/>
         <w:shd w:val="clear" w:fill="auto"/>
         <w:spacing w:lineRule="auto" w:line="240" w:before="0" w:after="0"/>
         <w:ind w:left="0" w:right="0" w:hanging="0"/>
@@ -2128,7 +2061,6 @@
       <w:pPr>
         <w:pStyle w:val="Normal"/>
         <w:widowControl/>
-        <w:pBdr/>
         <w:spacing w:lineRule="auto" w:line="240" w:before="0" w:after="0"/>
         <w:ind w:left="0" w:right="0" w:hanging="0"/>
         <w:jc w:val="center"/>
@@ -2178,7 +2110,6 @@
       <w:pPr>
         <w:pStyle w:val="Normal"/>
         <w:widowControl/>
-        <w:pBdr/>
         <w:spacing w:lineRule="auto" w:line="240" w:before="0" w:after="0"/>
         <w:ind w:left="0" w:right="0" w:hanging="0"/>
         <w:jc w:val="left"/>
@@ -2228,16 +2159,16 @@
       <w:pPr>
         <w:pStyle w:val="Normal"/>
         <w:widowControl/>
-        <w:pBdr/>
         <w:spacing w:lineRule="auto" w:line="240" w:before="0" w:after="0"/>
         <w:ind w:left="0" w:right="0" w:hanging="0"/>
         <w:jc w:val="left"/>
-        <w:rPr>
-          <w:rFonts w:ascii="Times New Roman" w:hAnsi="Times New Roman" w:eastAsia="Times New Roman" w:cs="Times New Roman"/>
-          <w:b w:val="false"/>
+        <w:rPr/>
+      </w:pPr>
+      <w:r>
+        <w:rPr>
+          <w:rFonts w:eastAsia="Times New Roman" w:cs="Times New Roman"/>
           <w:b w:val="false"/>
           <w:bCs w:val="false"/>
-          <w:i w:val="false"/>
           <w:i w:val="false"/>
           <w:iCs w:val="false"/>
           <w:caps w:val="false"/>
@@ -2252,7 +2183,8 @@
           <w:u w:val="none"/>
           <w:vertAlign w:val="baseline"/>
         </w:rPr>
-      </w:pPr>
+        <w:t xml:space="preserve">    </w:t>
+      </w:r>
       <w:r>
         <w:rPr>
           <w:rFonts w:eastAsia="Times New Roman" w:cs="Times New Roman"/>
@@ -2272,13 +2204,22 @@
           <w:u w:val="none"/>
           <w:vertAlign w:val="baseline"/>
         </w:rPr>
-        <w:t xml:space="preserve">    </w:t>
-      </w:r>
-      <w:r>
-        <w:rPr>
-          <w:rFonts w:eastAsia="Times New Roman" w:cs="Times New Roman"/>
+        <w:t>Люди последнее время стали очень часто перебираться загород из задымленных, утонувших в смоке мегаполисов. Естественно никто не собирается отказываться от, теперь уже, постоянной потребности в электричестве. Но загородом часто возникает проблемы из-за скачущего напряжения в сети. Из-за чего в розетках, в которых должно быть 220В, течет 120В или вообще все 280В! Нетрудно предположить, что ваши приборы либо вообще не включаться, либо случиться пожар. Для того чтобы решить эту проблему был разработан стабилизатор напряжения, которые и продаёт данный проект.</w:t>
+      </w:r>
+    </w:p>
+    <w:p>
+      <w:pPr>
+        <w:pStyle w:val="Normal"/>
+        <w:widowControl/>
+        <w:spacing w:lineRule="auto" w:line="240" w:before="0" w:after="0"/>
+        <w:ind w:left="0" w:right="0" w:hanging="0"/>
+        <w:jc w:val="left"/>
+        <w:rPr>
+          <w:rFonts w:ascii="Times New Roman" w:hAnsi="Times New Roman" w:eastAsia="Times New Roman" w:cs="Times New Roman"/>
+          <w:b w:val="false"/>
           <w:b w:val="false"/>
           <w:bCs w:val="false"/>
+          <w:i w:val="false"/>
           <w:i w:val="false"/>
           <w:iCs w:val="false"/>
           <w:caps w:val="false"/>
@@ -2293,23 +2234,51 @@
           <w:u w:val="none"/>
           <w:vertAlign w:val="baseline"/>
         </w:rPr>
-        <w:t>Люди последнее время стали очень часто перебираться загород из задымленных, утонувших в смоке мегаполисов. Естественно никто не собирается отказываться от, теперь уже, постоянной потребности в электричестве. Но загородом часто возникает проблемы из-за скачущего напряжения в сети. Из-за чего в розетках, в которых должно быть 220В, течет 120В или вообще все 280В! Нетрудно предположить, что ваши приборы либо вообще не включаться, либо может случиться даже пожар. Для того чтобы решить эту проблему был разработан стабилизатор напряжения, которые и продаёт данный проект.</w:t>
+      </w:pPr>
+      <w:r>
+        <w:rPr>
+          <w:rFonts w:eastAsia="Times New Roman" w:cs="Times New Roman"/>
+          <w:b w:val="false"/>
+          <w:bCs w:val="false"/>
+          <w:i w:val="false"/>
+          <w:iCs w:val="false"/>
+          <w:caps w:val="false"/>
+          <w:smallCaps w:val="false"/>
+          <w:strike w:val="false"/>
+          <w:dstrike w:val="false"/>
+          <w:color w:val="000000"/>
+          <w:position w:val="0"/>
+          <w:sz w:val="28"/>
+          <w:sz w:val="28"/>
+          <w:szCs w:val="28"/>
+          <w:u w:val="none"/>
+          <w:vertAlign w:val="baseline"/>
+        </w:rPr>
       </w:r>
     </w:p>
     <w:p>
       <w:pPr>
         <w:pStyle w:val="Normal"/>
         <w:widowControl/>
-        <w:pBdr/>
         <w:spacing w:lineRule="auto" w:line="240" w:before="0" w:after="0"/>
         <w:ind w:left="0" w:right="0" w:hanging="0"/>
         <w:jc w:val="left"/>
         <w:rPr>
-          <w:rFonts w:ascii="Times New Roman" w:hAnsi="Times New Roman" w:eastAsia="Times New Roman" w:cs="Times New Roman"/>
           <w:b w:val="false"/>
           <w:b w:val="false"/>
           <w:bCs w:val="false"/>
           <w:i w:val="false"/>
+          <w:i w:val="false"/>
+          <w:iCs w:val="false"/>
+          <w:sz w:val="28"/>
+          <w:szCs w:val="28"/>
+        </w:rPr>
+      </w:pPr>
+      <w:r>
+        <w:rPr>
+          <w:rFonts w:eastAsia="Times New Roman" w:cs="Times New Roman"/>
+          <w:b w:val="false"/>
+          <w:bCs w:val="false"/>
           <w:i w:val="false"/>
           <w:iCs w:val="false"/>
           <w:caps w:val="false"/>
@@ -2324,7 +2293,8 @@
           <w:u w:val="none"/>
           <w:vertAlign w:val="baseline"/>
         </w:rPr>
-      </w:pPr>
+        <w:t xml:space="preserve">    </w:t>
+      </w:r>
       <w:r>
         <w:rPr>
           <w:rFonts w:eastAsia="Times New Roman" w:cs="Times New Roman"/>
@@ -2343,166 +2313,91 @@
           <w:szCs w:val="28"/>
           <w:u w:val="none"/>
           <w:vertAlign w:val="baseline"/>
-        </w:rPr>
-      </w:r>
-    </w:p>
-    <w:p>
-      <w:pPr>
-        <w:pStyle w:val="Normal"/>
-        <w:widowControl/>
-        <w:pBdr/>
-        <w:spacing w:lineRule="auto" w:line="240" w:before="0" w:after="0"/>
-        <w:ind w:left="0" w:right="0" w:hanging="0"/>
-        <w:jc w:val="left"/>
-        <w:rPr>
-          <w:b w:val="false"/>
-          <w:b w:val="false"/>
-          <w:bCs w:val="false"/>
-          <w:i w:val="false"/>
-          <w:i w:val="false"/>
-          <w:iCs w:val="false"/>
-          <w:sz w:val="28"/>
-          <w:szCs w:val="28"/>
-        </w:rPr>
-      </w:pPr>
-      <w:r>
-        <w:rPr>
-          <w:rFonts w:eastAsia="Times New Roman" w:cs="Times New Roman"/>
-          <w:b w:val="false"/>
-          <w:bCs w:val="false"/>
-          <w:i w:val="false"/>
-          <w:iCs w:val="false"/>
-          <w:caps w:val="false"/>
-          <w:smallCaps w:val="false"/>
-          <w:strike w:val="false"/>
-          <w:dstrike w:val="false"/>
-          <w:color w:val="000000"/>
-          <w:position w:val="0"/>
-          <w:sz w:val="28"/>
-          <w:sz w:val="28"/>
-          <w:szCs w:val="28"/>
-          <w:u w:val="none"/>
-          <w:vertAlign w:val="baseline"/>
-        </w:rPr>
-        <w:t xml:space="preserve">    </w:t>
-      </w:r>
-      <w:r>
-        <w:rPr>
-          <w:rFonts w:eastAsia="Times New Roman" w:cs="Times New Roman"/>
-          <w:b w:val="false"/>
-          <w:bCs w:val="false"/>
-          <w:i w:val="false"/>
-          <w:iCs w:val="false"/>
-          <w:caps w:val="false"/>
-          <w:smallCaps w:val="false"/>
-          <w:strike w:val="false"/>
-          <w:dstrike w:val="false"/>
-          <w:color w:val="000000"/>
-          <w:position w:val="0"/>
-          <w:sz w:val="28"/>
-          <w:sz w:val="28"/>
-          <w:szCs w:val="28"/>
-          <w:u w:val="none"/>
-          <w:vertAlign w:val="baseline"/>
           <w:lang w:val="ru-RU"/>
         </w:rPr>
-        <w:t xml:space="preserve">В данном проекте человеку предоставляется вся информация о товаре, плавно и не навязчиво подводящая его к тому, чтобы он оставил заявку или позвонил. Это и есть главная цель данного </w:t>
-      </w:r>
-      <w:r>
-        <w:rPr>
-          <w:rFonts w:eastAsia="Times New Roman" w:cs="Times New Roman"/>
-          <w:b w:val="false"/>
-          <w:bCs w:val="false"/>
-          <w:i w:val="false"/>
-          <w:iCs w:val="false"/>
-          <w:caps w:val="false"/>
-          <w:smallCaps w:val="false"/>
-          <w:strike w:val="false"/>
-          <w:dstrike w:val="false"/>
-          <w:color w:val="000000"/>
-          <w:position w:val="0"/>
-          <w:sz w:val="28"/>
-          <w:sz w:val="28"/>
-          <w:szCs w:val="28"/>
-          <w:u w:val="none"/>
-          <w:vertAlign w:val="baseline"/>
-          <w:lang w:val="ru-RU"/>
-        </w:rPr>
-        <w:t>проекта</w:t>
-      </w:r>
-      <w:r>
-        <w:rPr>
-          <w:rFonts w:eastAsia="Times New Roman" w:cs="Times New Roman"/>
-          <w:b w:val="false"/>
-          <w:bCs w:val="false"/>
-          <w:i w:val="false"/>
-          <w:iCs w:val="false"/>
-          <w:caps w:val="false"/>
-          <w:smallCaps w:val="false"/>
-          <w:strike w:val="false"/>
-          <w:dstrike w:val="false"/>
-          <w:color w:val="000000"/>
-          <w:position w:val="0"/>
-          <w:sz w:val="28"/>
-          <w:sz w:val="28"/>
-          <w:szCs w:val="28"/>
-          <w:u w:val="none"/>
-          <w:vertAlign w:val="baseline"/>
-          <w:lang w:val="ru-RU"/>
-        </w:rPr>
-        <w:t>.</w:t>
-      </w:r>
-    </w:p>
-    <w:p>
-      <w:pPr>
-        <w:pStyle w:val="Normal"/>
-        <w:rPr>
-          <w:rFonts w:ascii="Times New Roman" w:hAnsi="Times New Roman" w:eastAsia="Times New Roman" w:cs="Times New Roman"/>
-          <w:b w:val="false"/>
-          <w:b w:val="false"/>
-          <w:i w:val="false"/>
-          <w:i w:val="false"/>
-          <w:caps w:val="false"/>
-          <w:smallCaps w:val="false"/>
-          <w:strike w:val="false"/>
-          <w:dstrike w:val="false"/>
-          <w:color w:val="000000"/>
-          <w:position w:val="0"/>
-          <w:sz w:val="24"/>
-          <w:sz w:val="24"/>
-          <w:szCs w:val="24"/>
-          <w:u w:val="none"/>
-          <w:vertAlign w:val="baseline"/>
-        </w:rPr>
-      </w:pPr>
-      <w:r>
-        <w:rPr/>
-      </w:r>
-    </w:p>
-    <w:p>
-      <w:pPr>
-        <w:pStyle w:val="Normal"/>
-        <w:rPr>
-          <w:rFonts w:ascii="Times New Roman" w:hAnsi="Times New Roman" w:eastAsia="Times New Roman" w:cs="Times New Roman"/>
-          <w:b w:val="false"/>
-          <w:b w:val="false"/>
-          <w:i w:val="false"/>
-          <w:i w:val="false"/>
-          <w:caps w:val="false"/>
-          <w:smallCaps w:val="false"/>
-          <w:strike w:val="false"/>
-          <w:dstrike w:val="false"/>
-          <w:color w:val="000000"/>
-          <w:position w:val="0"/>
-          <w:sz w:val="24"/>
-          <w:sz w:val="24"/>
-          <w:szCs w:val="24"/>
-          <w:u w:val="none"/>
-          <w:vertAlign w:val="baseline"/>
-        </w:rPr>
-      </w:pPr>
-      <w:r>
-        <w:rPr/>
+        <w:t>В данном проекте человеку предоставляется вся информация о товаре, плавно и не навязчиво подводящая его к тому, чтобы он оставил заявку или позвонил. Это и есть главная цель данного проекта.</w:t>
+      </w:r>
+    </w:p>
+    <w:p>
+      <w:pPr>
+        <w:pStyle w:val="Normal"/>
+        <w:rPr>
+          <w:rFonts w:ascii="Times New Roman" w:hAnsi="Times New Roman" w:eastAsia="Times New Roman" w:cs="Times New Roman"/>
+          <w:b w:val="false"/>
+          <w:b w:val="false"/>
+          <w:i w:val="false"/>
+          <w:i w:val="false"/>
+          <w:caps w:val="false"/>
+          <w:smallCaps w:val="false"/>
+          <w:strike w:val="false"/>
+          <w:dstrike w:val="false"/>
+          <w:color w:val="000000"/>
+          <w:position w:val="0"/>
+          <w:sz w:val="24"/>
+          <w:sz w:val="24"/>
+          <w:szCs w:val="24"/>
+          <w:u w:val="none"/>
+          <w:vertAlign w:val="baseline"/>
+        </w:rPr>
+      </w:pPr>
+      <w:r>
+        <w:rPr>
+          <w:rFonts w:eastAsia="Times New Roman" w:cs="Times New Roman"/>
+          <w:b w:val="false"/>
+          <w:i w:val="false"/>
+          <w:caps w:val="false"/>
+          <w:smallCaps w:val="false"/>
+          <w:strike w:val="false"/>
+          <w:dstrike w:val="false"/>
+          <w:color w:val="000000"/>
+          <w:position w:val="0"/>
+          <w:sz w:val="24"/>
+          <w:sz w:val="24"/>
+          <w:szCs w:val="24"/>
+          <w:u w:val="none"/>
+          <w:vertAlign w:val="baseline"/>
+        </w:rPr>
+      </w:r>
+    </w:p>
+    <w:p>
+      <w:pPr>
+        <w:pStyle w:val="Normal"/>
+        <w:rPr>
+          <w:rFonts w:ascii="Times New Roman" w:hAnsi="Times New Roman" w:eastAsia="Times New Roman" w:cs="Times New Roman"/>
+          <w:b w:val="false"/>
+          <w:b w:val="false"/>
+          <w:i w:val="false"/>
+          <w:i w:val="false"/>
+          <w:caps w:val="false"/>
+          <w:smallCaps w:val="false"/>
+          <w:strike w:val="false"/>
+          <w:dstrike w:val="false"/>
+          <w:color w:val="000000"/>
+          <w:position w:val="0"/>
+          <w:sz w:val="24"/>
+          <w:sz w:val="24"/>
+          <w:szCs w:val="24"/>
+          <w:u w:val="none"/>
+          <w:vertAlign w:val="baseline"/>
+        </w:rPr>
+      </w:pPr>
+      <w:r>
+        <w:rPr>
+          <w:rFonts w:eastAsia="Times New Roman" w:cs="Times New Roman"/>
+          <w:b w:val="false"/>
+          <w:i w:val="false"/>
+          <w:caps w:val="false"/>
+          <w:smallCaps w:val="false"/>
+          <w:strike w:val="false"/>
+          <w:dstrike w:val="false"/>
+          <w:color w:val="000000"/>
+          <w:position w:val="0"/>
+          <w:sz w:val="24"/>
+          <w:sz w:val="24"/>
+          <w:szCs w:val="24"/>
+          <w:u w:val="none"/>
+          <w:vertAlign w:val="baseline"/>
+        </w:rPr>
       </w:r>
     </w:p>
     <w:p>
@@ -2558,58 +2453,63 @@
           <w:color w:val="000000"/>
           <w:position w:val="0"/>
           <w:sz w:val="32"/>
-          <w:u w:val="none"/>
-          <w:vertAlign w:val="baseline"/>
-        </w:rPr>
-      </w:pPr>
-      <w:r>
-        <w:rPr>
-          <w:b/>
-          <w:bCs/>
-          <w:i/>
-          <w:iCs/>
           <w:sz w:val="32"/>
-          <w:szCs w:val="32"/>
+          <w:u w:val="none"/>
+          <w:vertAlign w:val="baseline"/>
+        </w:rPr>
+      </w:pPr>
+      <w:r>
+        <w:rPr>
+          <w:rFonts w:eastAsia="Times New Roman" w:cs="Times New Roman"/>
+          <w:caps w:val="false"/>
+          <w:smallCaps w:val="false"/>
+          <w:strike w:val="false"/>
+          <w:dstrike w:val="false"/>
+          <w:color w:val="000000"/>
+          <w:position w:val="0"/>
+          <w:sz w:val="32"/>
+          <w:sz w:val="32"/>
+          <w:u w:val="none"/>
+          <w:vertAlign w:val="baseline"/>
+        </w:rPr>
+      </w:r>
+    </w:p>
+    <w:p>
+      <w:pPr>
+        <w:pStyle w:val="Normal"/>
+        <w:rPr>
+          <w:b w:val="false"/>
+          <w:b w:val="false"/>
+          <w:bCs w:val="false"/>
+          <w:i w:val="false"/>
+          <w:i w:val="false"/>
+          <w:iCs w:val="false"/>
+          <w:sz w:val="24"/>
+          <w:szCs w:val="24"/>
           <w:lang w:val="ru-RU"/>
         </w:rPr>
-      </w:r>
-    </w:p>
-    <w:p>
-      <w:pPr>
-        <w:pStyle w:val="Normal"/>
-        <w:rPr>
-          <w:b w:val="false"/>
+      </w:pPr>
+      <w:r>
+        <w:rPr>
+          <w:rFonts w:eastAsia="Times New Roman" w:cs="Times New Roman"/>
           <w:b w:val="false"/>
           <w:bCs w:val="false"/>
           <w:i w:val="false"/>
-          <w:i w:val="false"/>
           <w:iCs w:val="false"/>
-          <w:sz w:val="24"/>
-          <w:szCs w:val="24"/>
+          <w:caps w:val="false"/>
+          <w:smallCaps w:val="false"/>
+          <w:strike w:val="false"/>
+          <w:dstrike w:val="false"/>
+          <w:color w:val="000000"/>
+          <w:position w:val="0"/>
+          <w:sz w:val="24"/>
+          <w:sz w:val="24"/>
+          <w:szCs w:val="24"/>
+          <w:u w:val="none"/>
+          <w:shd w:fill="auto" w:val="clear"/>
+          <w:vertAlign w:val="baseline"/>
           <w:lang w:val="ru-RU"/>
         </w:rPr>
-      </w:pPr>
-      <w:r>
-        <w:rPr>
-          <w:rFonts w:eastAsia="Times New Roman" w:cs="Times New Roman"/>
-          <w:b w:val="false"/>
-          <w:bCs w:val="false"/>
-          <w:i w:val="false"/>
-          <w:iCs w:val="false"/>
-          <w:caps w:val="false"/>
-          <w:smallCaps w:val="false"/>
-          <w:strike w:val="false"/>
-          <w:dstrike w:val="false"/>
-          <w:color w:val="000000"/>
-          <w:position w:val="0"/>
-          <w:sz w:val="24"/>
-          <w:sz w:val="24"/>
-          <w:szCs w:val="24"/>
-          <w:u w:val="none"/>
-          <w:shd w:fill="auto" w:val="clear"/>
-          <w:vertAlign w:val="baseline"/>
-          <w:lang w:val="ru-RU"/>
-        </w:rPr>
         <w:t>Сайт включает в себя информационную, коммуникационную и маркетинговую функции.</w:t>
       </w:r>
     </w:p>
@@ -2625,19 +2525,24 @@
           <w:color w:val="000000"/>
           <w:position w:val="0"/>
           <w:sz w:val="24"/>
-          <w:u w:val="none"/>
-          <w:vertAlign w:val="baseline"/>
-        </w:rPr>
-      </w:pPr>
-      <w:r>
-        <w:rPr>
-          <w:b w:val="false"/>
-          <w:bCs w:val="false"/>
-          <w:i w:val="false"/>
-          <w:iCs w:val="false"/>
-          <w:sz w:val="24"/>
-          <w:szCs w:val="24"/>
-          <w:lang w:val="ru-RU"/>
+          <w:sz w:val="24"/>
+          <w:u w:val="none"/>
+          <w:vertAlign w:val="baseline"/>
+        </w:rPr>
+      </w:pPr>
+      <w:r>
+        <w:rPr>
+          <w:rFonts w:eastAsia="Times New Roman" w:cs="Times New Roman"/>
+          <w:caps w:val="false"/>
+          <w:smallCaps w:val="false"/>
+          <w:strike w:val="false"/>
+          <w:dstrike w:val="false"/>
+          <w:color w:val="000000"/>
+          <w:position w:val="0"/>
+          <w:sz w:val="24"/>
+          <w:sz w:val="24"/>
+          <w:u w:val="none"/>
+          <w:vertAlign w:val="baseline"/>
         </w:rPr>
       </w:r>
     </w:p>
@@ -2754,47 +2659,57 @@
           <w:color w:val="000000"/>
           <w:position w:val="0"/>
           <w:sz w:val="24"/>
-          <w:u w:val="none"/>
-          <w:vertAlign w:val="baseline"/>
-        </w:rPr>
-      </w:pPr>
-      <w:r>
-        <w:rPr>
-          <w:b w:val="false"/>
-          <w:bCs w:val="false"/>
-          <w:i w:val="false"/>
-          <w:iCs w:val="false"/>
-          <w:sz w:val="24"/>
-          <w:szCs w:val="24"/>
-          <w:lang w:val="ru-RU"/>
-        </w:rPr>
-      </w:r>
-    </w:p>
-    <w:p>
-      <w:pPr>
-        <w:pStyle w:val="Normal"/>
-        <w:rPr>
-          <w:rFonts w:ascii="Times New Roman" w:hAnsi="Times New Roman" w:eastAsia="Times New Roman" w:cs="Times New Roman"/>
-          <w:caps w:val="false"/>
-          <w:smallCaps w:val="false"/>
-          <w:strike w:val="false"/>
-          <w:dstrike w:val="false"/>
-          <w:color w:val="000000"/>
-          <w:position w:val="0"/>
-          <w:sz w:val="24"/>
-          <w:u w:val="none"/>
-          <w:vertAlign w:val="baseline"/>
-        </w:rPr>
-      </w:pPr>
-      <w:r>
-        <w:rPr>
-          <w:b w:val="false"/>
-          <w:bCs w:val="false"/>
-          <w:i w:val="false"/>
-          <w:iCs w:val="false"/>
-          <w:sz w:val="24"/>
-          <w:szCs w:val="24"/>
-          <w:lang w:val="ru-RU"/>
+          <w:sz w:val="24"/>
+          <w:u w:val="none"/>
+          <w:vertAlign w:val="baseline"/>
+        </w:rPr>
+      </w:pPr>
+      <w:r>
+        <w:rPr>
+          <w:rFonts w:eastAsia="Times New Roman" w:cs="Times New Roman"/>
+          <w:caps w:val="false"/>
+          <w:smallCaps w:val="false"/>
+          <w:strike w:val="false"/>
+          <w:dstrike w:val="false"/>
+          <w:color w:val="000000"/>
+          <w:position w:val="0"/>
+          <w:sz w:val="24"/>
+          <w:sz w:val="24"/>
+          <w:u w:val="none"/>
+          <w:vertAlign w:val="baseline"/>
+        </w:rPr>
+      </w:r>
+    </w:p>
+    <w:p>
+      <w:pPr>
+        <w:pStyle w:val="Normal"/>
+        <w:rPr>
+          <w:rFonts w:ascii="Times New Roman" w:hAnsi="Times New Roman" w:eastAsia="Times New Roman" w:cs="Times New Roman"/>
+          <w:caps w:val="false"/>
+          <w:smallCaps w:val="false"/>
+          <w:strike w:val="false"/>
+          <w:dstrike w:val="false"/>
+          <w:color w:val="000000"/>
+          <w:position w:val="0"/>
+          <w:sz w:val="24"/>
+          <w:sz w:val="24"/>
+          <w:u w:val="none"/>
+          <w:vertAlign w:val="baseline"/>
+        </w:rPr>
+      </w:pPr>
+      <w:r>
+        <w:rPr>
+          <w:rFonts w:eastAsia="Times New Roman" w:cs="Times New Roman"/>
+          <w:caps w:val="false"/>
+          <w:smallCaps w:val="false"/>
+          <w:strike w:val="false"/>
+          <w:dstrike w:val="false"/>
+          <w:color w:val="000000"/>
+          <w:position w:val="0"/>
+          <w:sz w:val="24"/>
+          <w:sz w:val="24"/>
+          <w:u w:val="none"/>
+          <w:vertAlign w:val="baseline"/>
         </w:rPr>
       </w:r>
     </w:p>
@@ -2934,19 +2849,24 @@
           <w:color w:val="000000"/>
           <w:position w:val="0"/>
           <w:sz w:val="24"/>
-          <w:u w:val="none"/>
-          <w:vertAlign w:val="baseline"/>
-        </w:rPr>
-      </w:pPr>
-      <w:r>
-        <w:rPr>
-          <w:b w:val="false"/>
-          <w:bCs w:val="false"/>
-          <w:i w:val="false"/>
-          <w:iCs w:val="false"/>
-          <w:sz w:val="24"/>
-          <w:szCs w:val="24"/>
-          <w:lang w:val="ru-RU"/>
+          <w:sz w:val="24"/>
+          <w:u w:val="none"/>
+          <w:vertAlign w:val="baseline"/>
+        </w:rPr>
+      </w:pPr>
+      <w:r>
+        <w:rPr>
+          <w:rFonts w:eastAsia="Times New Roman" w:cs="Times New Roman"/>
+          <w:caps w:val="false"/>
+          <w:smallCaps w:val="false"/>
+          <w:strike w:val="false"/>
+          <w:dstrike w:val="false"/>
+          <w:color w:val="000000"/>
+          <w:position w:val="0"/>
+          <w:sz w:val="24"/>
+          <w:sz w:val="24"/>
+          <w:u w:val="none"/>
+          <w:vertAlign w:val="baseline"/>
         </w:rPr>
       </w:r>
     </w:p>
@@ -3063,103 +2983,123 @@
           <w:color w:val="000000"/>
           <w:position w:val="0"/>
           <w:sz w:val="24"/>
-          <w:u w:val="none"/>
-          <w:vertAlign w:val="baseline"/>
-        </w:rPr>
-      </w:pPr>
-      <w:r>
-        <w:rPr>
-          <w:b w:val="false"/>
-          <w:bCs w:val="false"/>
-          <w:i w:val="false"/>
-          <w:iCs w:val="false"/>
-          <w:sz w:val="24"/>
-          <w:szCs w:val="24"/>
-          <w:lang w:val="ru-RU"/>
-        </w:rPr>
-      </w:r>
-    </w:p>
-    <w:p>
-      <w:pPr>
-        <w:pStyle w:val="Normal"/>
-        <w:rPr>
-          <w:rFonts w:ascii="Times New Roman" w:hAnsi="Times New Roman" w:eastAsia="Times New Roman" w:cs="Times New Roman"/>
-          <w:caps w:val="false"/>
-          <w:smallCaps w:val="false"/>
-          <w:strike w:val="false"/>
-          <w:dstrike w:val="false"/>
-          <w:color w:val="000000"/>
-          <w:position w:val="0"/>
-          <w:sz w:val="24"/>
-          <w:u w:val="none"/>
-          <w:vertAlign w:val="baseline"/>
-        </w:rPr>
-      </w:pPr>
-      <w:r>
-        <w:rPr>
-          <w:b w:val="false"/>
-          <w:bCs w:val="false"/>
-          <w:i w:val="false"/>
-          <w:iCs w:val="false"/>
-          <w:sz w:val="24"/>
-          <w:szCs w:val="24"/>
-          <w:lang w:val="ru-RU"/>
-        </w:rPr>
-      </w:r>
-    </w:p>
-    <w:p>
-      <w:pPr>
-        <w:pStyle w:val="Normal"/>
-        <w:rPr>
-          <w:rFonts w:ascii="Times New Roman" w:hAnsi="Times New Roman" w:eastAsia="Times New Roman" w:cs="Times New Roman"/>
-          <w:caps w:val="false"/>
-          <w:smallCaps w:val="false"/>
-          <w:strike w:val="false"/>
-          <w:dstrike w:val="false"/>
-          <w:color w:val="000000"/>
-          <w:position w:val="0"/>
-          <w:sz w:val="24"/>
-          <w:u w:val="none"/>
-          <w:vertAlign w:val="baseline"/>
-        </w:rPr>
-      </w:pPr>
-      <w:r>
-        <w:rPr>
-          <w:b w:val="false"/>
-          <w:bCs w:val="false"/>
-          <w:i w:val="false"/>
-          <w:iCs w:val="false"/>
-          <w:sz w:val="24"/>
-          <w:szCs w:val="24"/>
-          <w:lang w:val="ru-RU"/>
-        </w:rPr>
-      </w:r>
-    </w:p>
-    <w:p>
-      <w:pPr>
-        <w:pStyle w:val="Normal"/>
-        <w:rPr>
-          <w:rFonts w:ascii="Times New Roman" w:hAnsi="Times New Roman" w:eastAsia="Times New Roman" w:cs="Times New Roman"/>
-          <w:caps w:val="false"/>
-          <w:smallCaps w:val="false"/>
-          <w:strike w:val="false"/>
-          <w:dstrike w:val="false"/>
-          <w:color w:val="000000"/>
-          <w:position w:val="0"/>
-          <w:sz w:val="24"/>
-          <w:u w:val="none"/>
-          <w:vertAlign w:val="baseline"/>
-        </w:rPr>
-      </w:pPr>
-      <w:r>
-        <w:rPr>
-          <w:b w:val="false"/>
-          <w:bCs w:val="false"/>
-          <w:i w:val="false"/>
-          <w:iCs w:val="false"/>
-          <w:sz w:val="24"/>
-          <w:szCs w:val="24"/>
-          <w:lang w:val="ru-RU"/>
+          <w:sz w:val="24"/>
+          <w:u w:val="none"/>
+          <w:vertAlign w:val="baseline"/>
+        </w:rPr>
+      </w:pPr>
+      <w:r>
+        <w:rPr>
+          <w:rFonts w:eastAsia="Times New Roman" w:cs="Times New Roman"/>
+          <w:caps w:val="false"/>
+          <w:smallCaps w:val="false"/>
+          <w:strike w:val="false"/>
+          <w:dstrike w:val="false"/>
+          <w:color w:val="000000"/>
+          <w:position w:val="0"/>
+          <w:sz w:val="24"/>
+          <w:sz w:val="24"/>
+          <w:u w:val="none"/>
+          <w:vertAlign w:val="baseline"/>
+        </w:rPr>
+      </w:r>
+    </w:p>
+    <w:p>
+      <w:pPr>
+        <w:pStyle w:val="Normal"/>
+        <w:rPr>
+          <w:rFonts w:ascii="Times New Roman" w:hAnsi="Times New Roman" w:eastAsia="Times New Roman" w:cs="Times New Roman"/>
+          <w:caps w:val="false"/>
+          <w:smallCaps w:val="false"/>
+          <w:strike w:val="false"/>
+          <w:dstrike w:val="false"/>
+          <w:color w:val="000000"/>
+          <w:position w:val="0"/>
+          <w:sz w:val="24"/>
+          <w:sz w:val="24"/>
+          <w:u w:val="none"/>
+          <w:vertAlign w:val="baseline"/>
+        </w:rPr>
+      </w:pPr>
+      <w:r>
+        <w:rPr>
+          <w:rFonts w:eastAsia="Times New Roman" w:cs="Times New Roman"/>
+          <w:caps w:val="false"/>
+          <w:smallCaps w:val="false"/>
+          <w:strike w:val="false"/>
+          <w:dstrike w:val="false"/>
+          <w:color w:val="000000"/>
+          <w:position w:val="0"/>
+          <w:sz w:val="24"/>
+          <w:sz w:val="24"/>
+          <w:u w:val="none"/>
+          <w:vertAlign w:val="baseline"/>
+        </w:rPr>
+      </w:r>
+    </w:p>
+    <w:p>
+      <w:pPr>
+        <w:pStyle w:val="Normal"/>
+        <w:rPr>
+          <w:rFonts w:ascii="Times New Roman" w:hAnsi="Times New Roman" w:eastAsia="Times New Roman" w:cs="Times New Roman"/>
+          <w:caps w:val="false"/>
+          <w:smallCaps w:val="false"/>
+          <w:strike w:val="false"/>
+          <w:dstrike w:val="false"/>
+          <w:color w:val="000000"/>
+          <w:position w:val="0"/>
+          <w:sz w:val="24"/>
+          <w:sz w:val="24"/>
+          <w:u w:val="none"/>
+          <w:vertAlign w:val="baseline"/>
+        </w:rPr>
+      </w:pPr>
+      <w:r>
+        <w:rPr>
+          <w:rFonts w:eastAsia="Times New Roman" w:cs="Times New Roman"/>
+          <w:caps w:val="false"/>
+          <w:smallCaps w:val="false"/>
+          <w:strike w:val="false"/>
+          <w:dstrike w:val="false"/>
+          <w:color w:val="000000"/>
+          <w:position w:val="0"/>
+          <w:sz w:val="24"/>
+          <w:sz w:val="24"/>
+          <w:u w:val="none"/>
+          <w:vertAlign w:val="baseline"/>
+        </w:rPr>
+      </w:r>
+    </w:p>
+    <w:p>
+      <w:pPr>
+        <w:pStyle w:val="Normal"/>
+        <w:rPr>
+          <w:rFonts w:ascii="Times New Roman" w:hAnsi="Times New Roman" w:eastAsia="Times New Roman" w:cs="Times New Roman"/>
+          <w:caps w:val="false"/>
+          <w:smallCaps w:val="false"/>
+          <w:strike w:val="false"/>
+          <w:dstrike w:val="false"/>
+          <w:color w:val="000000"/>
+          <w:position w:val="0"/>
+          <w:sz w:val="24"/>
+          <w:sz w:val="24"/>
+          <w:u w:val="none"/>
+          <w:vertAlign w:val="baseline"/>
+        </w:rPr>
+      </w:pPr>
+      <w:r>
+        <w:rPr>
+          <w:rFonts w:eastAsia="Times New Roman" w:cs="Times New Roman"/>
+          <w:caps w:val="false"/>
+          <w:smallCaps w:val="false"/>
+          <w:strike w:val="false"/>
+          <w:dstrike w:val="false"/>
+          <w:color w:val="000000"/>
+          <w:position w:val="0"/>
+          <w:sz w:val="24"/>
+          <w:sz w:val="24"/>
+          <w:u w:val="none"/>
+          <w:vertAlign w:val="baseline"/>
         </w:rPr>
       </w:r>
     </w:p>
@@ -3268,37 +3208,65 @@
           <w:color w:val="000000"/>
           <w:position w:val="0"/>
           <w:sz w:val="32"/>
-          <w:u w:val="none"/>
-          <w:vertAlign w:val="baseline"/>
-        </w:rPr>
-      </w:pPr>
-      <w:r>
-        <w:rPr>
-          <w:b/>
-          <w:bCs/>
-          <w:i/>
-          <w:iCs/>
           <w:sz w:val="32"/>
-          <w:szCs w:val="32"/>
+          <w:u w:val="none"/>
+          <w:vertAlign w:val="baseline"/>
+        </w:rPr>
+      </w:pPr>
+      <w:r>
+        <w:rPr>
+          <w:rFonts w:eastAsia="Times New Roman" w:cs="Times New Roman"/>
+          <w:caps w:val="false"/>
+          <w:smallCaps w:val="false"/>
+          <w:strike w:val="false"/>
+          <w:dstrike w:val="false"/>
+          <w:color w:val="000000"/>
+          <w:position w:val="0"/>
+          <w:sz w:val="32"/>
+          <w:sz w:val="32"/>
+          <w:u w:val="none"/>
+          <w:vertAlign w:val="baseline"/>
+        </w:rPr>
+      </w:r>
+    </w:p>
+    <w:p>
+      <w:pPr>
+        <w:pStyle w:val="Normal"/>
+        <w:rPr>
+          <w:b w:val="false"/>
+          <w:b w:val="false"/>
+          <w:bCs w:val="false"/>
+          <w:i w:val="false"/>
+          <w:i w:val="false"/>
+          <w:iCs w:val="false"/>
+          <w:sz w:val="24"/>
+          <w:szCs w:val="24"/>
           <w:lang w:val="ru-RU"/>
         </w:rPr>
-      </w:r>
-    </w:p>
-    <w:p>
-      <w:pPr>
-        <w:pStyle w:val="Normal"/>
-        <w:rPr>
-          <w:b w:val="false"/>
+      </w:pPr>
+      <w:r>
+        <w:rPr>
+          <w:rFonts w:eastAsia="Times New Roman" w:cs="Times New Roman"/>
           <w:b w:val="false"/>
           <w:bCs w:val="false"/>
           <w:i w:val="false"/>
-          <w:i w:val="false"/>
           <w:iCs w:val="false"/>
-          <w:sz w:val="24"/>
-          <w:szCs w:val="24"/>
+          <w:caps w:val="false"/>
+          <w:smallCaps w:val="false"/>
+          <w:strike w:val="false"/>
+          <w:dstrike w:val="false"/>
+          <w:color w:val="000000"/>
+          <w:position w:val="0"/>
+          <w:sz w:val="24"/>
+          <w:sz w:val="24"/>
+          <w:szCs w:val="24"/>
+          <w:u w:val="none"/>
+          <w:shd w:fill="auto" w:val="clear"/>
+          <w:vertAlign w:val="baseline"/>
           <w:lang w:val="ru-RU"/>
         </w:rPr>
-      </w:pPr>
+        <w:t xml:space="preserve">     </w:t>
+      </w:r>
       <w:r>
         <w:rPr>
           <w:rFonts w:eastAsia="Times New Roman" w:cs="Times New Roman"/>
@@ -3320,7 +3288,7 @@
           <w:vertAlign w:val="baseline"/>
           <w:lang w:val="ru-RU"/>
         </w:rPr>
-        <w:t xml:space="preserve">     </w:t>
+        <w:t xml:space="preserve">В данном проекте применялись такие технологии, как </w:t>
       </w:r>
       <w:r>
         <w:rPr>
@@ -3341,9 +3309,32 @@
           <w:u w:val="none"/>
           <w:shd w:fill="auto" w:val="clear"/>
           <w:vertAlign w:val="baseline"/>
+          <w:lang w:val="en-US"/>
+        </w:rPr>
+        <w:t>PHP, MySQL, Javascript (</w:t>
+      </w:r>
+      <w:r>
+        <w:rPr>
+          <w:rFonts w:eastAsia="Times New Roman" w:cs="Times New Roman"/>
+          <w:b w:val="false"/>
+          <w:bCs w:val="false"/>
+          <w:i w:val="false"/>
+          <w:iCs w:val="false"/>
+          <w:caps w:val="false"/>
+          <w:smallCaps w:val="false"/>
+          <w:strike w:val="false"/>
+          <w:dstrike w:val="false"/>
+          <w:color w:val="000000"/>
+          <w:position w:val="0"/>
+          <w:sz w:val="24"/>
+          <w:sz w:val="24"/>
+          <w:szCs w:val="24"/>
+          <w:u w:val="none"/>
+          <w:shd w:fill="auto" w:val="clear"/>
+          <w:vertAlign w:val="baseline"/>
           <w:lang w:val="ru-RU"/>
         </w:rPr>
-        <w:t xml:space="preserve">В данном проекте применялись такие технологии, как </w:t>
+        <w:t xml:space="preserve">включая библиотеку </w:t>
       </w:r>
       <w:r>
         <w:rPr>
@@ -3366,31 +3357,59 @@
           <w:vertAlign w:val="baseline"/>
           <w:lang w:val="en-US"/>
         </w:rPr>
-        <w:t>PHP, MySQL, Javascript (</w:t>
-      </w:r>
-      <w:r>
-        <w:rPr>
-          <w:rFonts w:eastAsia="Times New Roman" w:cs="Times New Roman"/>
+        <w:t>jQuery).</w:t>
+      </w:r>
+    </w:p>
+    <w:p>
+      <w:pPr>
+        <w:pStyle w:val="Normal"/>
+        <w:rPr>
+          <w:rFonts w:ascii="Times New Roman" w:hAnsi="Times New Roman" w:eastAsia="Times New Roman" w:cs="Times New Roman"/>
+          <w:caps w:val="false"/>
+          <w:smallCaps w:val="false"/>
+          <w:strike w:val="false"/>
+          <w:dstrike w:val="false"/>
+          <w:color w:val="000000"/>
+          <w:position w:val="0"/>
+          <w:sz w:val="24"/>
+          <w:sz w:val="24"/>
+          <w:u w:val="none"/>
+          <w:vertAlign w:val="baseline"/>
+          <w:lang w:val="en-US"/>
+        </w:rPr>
+      </w:pPr>
+      <w:r>
+        <w:rPr>
+          <w:rFonts w:eastAsia="Times New Roman" w:cs="Times New Roman"/>
+          <w:caps w:val="false"/>
+          <w:smallCaps w:val="false"/>
+          <w:strike w:val="false"/>
+          <w:dstrike w:val="false"/>
+          <w:color w:val="000000"/>
+          <w:position w:val="0"/>
+          <w:sz w:val="24"/>
+          <w:sz w:val="24"/>
+          <w:u w:val="none"/>
+          <w:vertAlign w:val="baseline"/>
+          <w:lang w:val="en-US"/>
+        </w:rPr>
+      </w:r>
+    </w:p>
+    <w:p>
+      <w:pPr>
+        <w:pStyle w:val="Normal"/>
+        <w:rPr>
+          <w:b w:val="false"/>
           <w:b w:val="false"/>
           <w:bCs w:val="false"/>
           <w:i w:val="false"/>
+          <w:i w:val="false"/>
           <w:iCs w:val="false"/>
-          <w:caps w:val="false"/>
-          <w:smallCaps w:val="false"/>
-          <w:strike w:val="false"/>
-          <w:dstrike w:val="false"/>
-          <w:color w:val="000000"/>
-          <w:position w:val="0"/>
-          <w:sz w:val="24"/>
-          <w:sz w:val="24"/>
-          <w:szCs w:val="24"/>
-          <w:u w:val="none"/>
-          <w:shd w:fill="auto" w:val="clear"/>
-          <w:vertAlign w:val="baseline"/>
+          <w:sz w:val="24"/>
+          <w:szCs w:val="24"/>
           <w:lang w:val="ru-RU"/>
         </w:rPr>
-        <w:t xml:space="preserve">включая библиотеку </w:t>
-      </w:r>
+      </w:pPr>
       <w:r>
         <w:rPr>
           <w:rFonts w:eastAsia="Times New Roman" w:cs="Times New Roman"/>
@@ -3412,53 +3431,123 @@
           <w:vertAlign w:val="baseline"/>
           <w:lang w:val="en-US"/>
         </w:rPr>
-        <w:t>jQuery).</w:t>
-      </w:r>
-    </w:p>
-    <w:p>
-      <w:pPr>
-        <w:pStyle w:val="Normal"/>
-        <w:rPr>
-          <w:rFonts w:ascii="Times New Roman" w:hAnsi="Times New Roman" w:eastAsia="Times New Roman" w:cs="Times New Roman"/>
-          <w:caps w:val="false"/>
-          <w:smallCaps w:val="false"/>
-          <w:strike w:val="false"/>
-          <w:dstrike w:val="false"/>
-          <w:color w:val="000000"/>
-          <w:position w:val="0"/>
-          <w:sz w:val="24"/>
-          <w:u w:val="none"/>
+        <w:t xml:space="preserve">    </w:t>
+      </w:r>
+      <w:r>
+        <w:rPr>
+          <w:rFonts w:eastAsia="Times New Roman" w:cs="Times New Roman"/>
+          <w:b w:val="false"/>
+          <w:bCs w:val="false"/>
+          <w:i w:val="false"/>
+          <w:iCs w:val="false"/>
+          <w:caps w:val="false"/>
+          <w:smallCaps w:val="false"/>
+          <w:strike w:val="false"/>
+          <w:dstrike w:val="false"/>
+          <w:color w:val="000000"/>
+          <w:position w:val="0"/>
+          <w:sz w:val="24"/>
+          <w:sz w:val="24"/>
+          <w:szCs w:val="24"/>
+          <w:u w:val="none"/>
+          <w:shd w:fill="auto" w:val="clear"/>
+          <w:vertAlign w:val="baseline"/>
+          <w:lang w:val="ru-RU"/>
+        </w:rPr>
+        <w:t xml:space="preserve">Для генерации содержимого сайта использовался </w:t>
+      </w:r>
+      <w:r>
+        <w:rPr>
+          <w:rFonts w:eastAsia="Times New Roman" w:cs="Times New Roman"/>
+          <w:b w:val="false"/>
+          <w:bCs w:val="false"/>
+          <w:i w:val="false"/>
+          <w:iCs w:val="false"/>
+          <w:caps w:val="false"/>
+          <w:smallCaps w:val="false"/>
+          <w:strike w:val="false"/>
+          <w:dstrike w:val="false"/>
+          <w:color w:val="000000"/>
+          <w:position w:val="0"/>
+          <w:sz w:val="24"/>
+          <w:sz w:val="24"/>
+          <w:szCs w:val="24"/>
+          <w:u w:val="none"/>
+          <w:shd w:fill="auto" w:val="clear"/>
           <w:vertAlign w:val="baseline"/>
           <w:lang w:val="en-US"/>
         </w:rPr>
-      </w:pPr>
-      <w:r>
-        <w:rPr>
+        <w:t xml:space="preserve">html. </w:t>
+      </w:r>
+      <w:r>
+        <w:rPr>
+          <w:rFonts w:eastAsia="Times New Roman" w:cs="Times New Roman"/>
           <w:b w:val="false"/>
           <w:bCs w:val="false"/>
           <w:i w:val="false"/>
           <w:iCs w:val="false"/>
-          <w:sz w:val="24"/>
-          <w:szCs w:val="24"/>
+          <w:caps w:val="false"/>
+          <w:smallCaps w:val="false"/>
+          <w:strike w:val="false"/>
+          <w:dstrike w:val="false"/>
+          <w:color w:val="000000"/>
+          <w:position w:val="0"/>
+          <w:sz w:val="24"/>
+          <w:sz w:val="24"/>
+          <w:szCs w:val="24"/>
+          <w:u w:val="none"/>
+          <w:shd w:fill="auto" w:val="clear"/>
+          <w:vertAlign w:val="baseline"/>
           <w:lang w:val="ru-RU"/>
         </w:rPr>
-      </w:r>
-    </w:p>
-    <w:p>
-      <w:pPr>
-        <w:pStyle w:val="Normal"/>
-        <w:rPr>
-          <w:b w:val="false"/>
+        <w:t xml:space="preserve">Весь сайт разбит на блоки, которые, в свою очередь, подключены к </w:t>
+      </w:r>
+      <w:r>
+        <w:rPr>
+          <w:rFonts w:eastAsia="Times New Roman" w:cs="Times New Roman"/>
           <w:b w:val="false"/>
           <w:bCs w:val="false"/>
           <w:i w:val="false"/>
-          <w:i w:val="false"/>
           <w:iCs w:val="false"/>
-          <w:sz w:val="24"/>
-          <w:szCs w:val="24"/>
+          <w:caps w:val="false"/>
+          <w:smallCaps w:val="false"/>
+          <w:strike w:val="false"/>
+          <w:dstrike w:val="false"/>
+          <w:color w:val="000000"/>
+          <w:position w:val="0"/>
+          <w:sz w:val="24"/>
+          <w:sz w:val="24"/>
+          <w:szCs w:val="24"/>
+          <w:u w:val="none"/>
+          <w:shd w:fill="auto" w:val="clear"/>
+          <w:vertAlign w:val="baseline"/>
+          <w:lang w:val="en-US"/>
+        </w:rPr>
+        <w:t xml:space="preserve">index.php, </w:t>
+      </w:r>
+      <w:r>
+        <w:rPr>
+          <w:rFonts w:eastAsia="Times New Roman" w:cs="Times New Roman"/>
+          <w:b w:val="false"/>
+          <w:bCs w:val="false"/>
+          <w:i w:val="false"/>
+          <w:iCs w:val="false"/>
+          <w:caps w:val="false"/>
+          <w:smallCaps w:val="false"/>
+          <w:strike w:val="false"/>
+          <w:dstrike w:val="false"/>
+          <w:color w:val="000000"/>
+          <w:position w:val="0"/>
+          <w:sz w:val="24"/>
+          <w:sz w:val="24"/>
+          <w:szCs w:val="24"/>
+          <w:u w:val="none"/>
+          <w:shd w:fill="auto" w:val="clear"/>
+          <w:vertAlign w:val="baseline"/>
           <w:lang w:val="ru-RU"/>
         </w:rPr>
-      </w:pPr>
+        <w:t xml:space="preserve">находящемуся в корне сайта. К </w:t>
+      </w:r>
       <w:r>
         <w:rPr>
           <w:rFonts w:eastAsia="Times New Roman" w:cs="Times New Roman"/>
@@ -3480,6 +3569,209 @@
           <w:vertAlign w:val="baseline"/>
           <w:lang w:val="en-US"/>
         </w:rPr>
+        <w:t xml:space="preserve">index.php           </w:t>
+      </w:r>
+    </w:p>
+    <w:p>
+      <w:pPr>
+        <w:pStyle w:val="Normal"/>
+        <w:rPr>
+          <w:b w:val="false"/>
+          <w:b w:val="false"/>
+          <w:bCs w:val="false"/>
+          <w:i w:val="false"/>
+          <w:i w:val="false"/>
+          <w:iCs w:val="false"/>
+          <w:sz w:val="24"/>
+          <w:szCs w:val="24"/>
+          <w:lang w:val="ru-RU"/>
+        </w:rPr>
+      </w:pPr>
+      <w:r>
+        <w:rPr>
+          <w:rFonts w:eastAsia="Times New Roman" w:cs="Times New Roman"/>
+          <w:b w:val="false"/>
+          <w:bCs w:val="false"/>
+          <w:i w:val="false"/>
+          <w:iCs w:val="false"/>
+          <w:caps w:val="false"/>
+          <w:smallCaps w:val="false"/>
+          <w:strike w:val="false"/>
+          <w:dstrike w:val="false"/>
+          <w:color w:val="000000"/>
+          <w:position w:val="0"/>
+          <w:sz w:val="24"/>
+          <w:sz w:val="24"/>
+          <w:szCs w:val="24"/>
+          <w:u w:val="none"/>
+          <w:shd w:fill="auto" w:val="clear"/>
+          <w:vertAlign w:val="baseline"/>
+          <w:lang w:val="ru-RU"/>
+        </w:rPr>
+        <w:t xml:space="preserve">подключены все </w:t>
+      </w:r>
+      <w:r>
+        <w:rPr>
+          <w:rFonts w:eastAsia="Times New Roman" w:cs="Times New Roman"/>
+          <w:b w:val="false"/>
+          <w:bCs w:val="false"/>
+          <w:i w:val="false"/>
+          <w:iCs w:val="false"/>
+          <w:caps w:val="false"/>
+          <w:smallCaps w:val="false"/>
+          <w:strike w:val="false"/>
+          <w:dstrike w:val="false"/>
+          <w:color w:val="000000"/>
+          <w:position w:val="0"/>
+          <w:sz w:val="24"/>
+          <w:sz w:val="24"/>
+          <w:szCs w:val="24"/>
+          <w:u w:val="none"/>
+          <w:shd w:fill="auto" w:val="clear"/>
+          <w:vertAlign w:val="baseline"/>
+          <w:lang w:val="en-US"/>
+        </w:rPr>
+        <w:t xml:space="preserve">js </w:t>
+      </w:r>
+      <w:r>
+        <w:rPr>
+          <w:rFonts w:eastAsia="Times New Roman" w:cs="Times New Roman"/>
+          <w:b w:val="false"/>
+          <w:bCs w:val="false"/>
+          <w:i w:val="false"/>
+          <w:iCs w:val="false"/>
+          <w:caps w:val="false"/>
+          <w:smallCaps w:val="false"/>
+          <w:strike w:val="false"/>
+          <w:dstrike w:val="false"/>
+          <w:color w:val="000000"/>
+          <w:position w:val="0"/>
+          <w:sz w:val="24"/>
+          <w:sz w:val="24"/>
+          <w:szCs w:val="24"/>
+          <w:u w:val="none"/>
+          <w:shd w:fill="auto" w:val="clear"/>
+          <w:vertAlign w:val="baseline"/>
+          <w:lang w:val="ru-RU"/>
+        </w:rPr>
+        <w:t xml:space="preserve">и </w:t>
+      </w:r>
+      <w:r>
+        <w:rPr>
+          <w:rFonts w:eastAsia="Times New Roman" w:cs="Times New Roman"/>
+          <w:b w:val="false"/>
+          <w:bCs w:val="false"/>
+          <w:i w:val="false"/>
+          <w:iCs w:val="false"/>
+          <w:caps w:val="false"/>
+          <w:smallCaps w:val="false"/>
+          <w:strike w:val="false"/>
+          <w:dstrike w:val="false"/>
+          <w:color w:val="000000"/>
+          <w:position w:val="0"/>
+          <w:sz w:val="24"/>
+          <w:sz w:val="24"/>
+          <w:szCs w:val="24"/>
+          <w:u w:val="none"/>
+          <w:shd w:fill="auto" w:val="clear"/>
+          <w:vertAlign w:val="baseline"/>
+          <w:lang w:val="en-US"/>
+        </w:rPr>
+        <w:t xml:space="preserve">css </w:t>
+      </w:r>
+      <w:r>
+        <w:rPr>
+          <w:rFonts w:eastAsia="Times New Roman" w:cs="Times New Roman"/>
+          <w:b w:val="false"/>
+          <w:bCs w:val="false"/>
+          <w:i w:val="false"/>
+          <w:iCs w:val="false"/>
+          <w:caps w:val="false"/>
+          <w:smallCaps w:val="false"/>
+          <w:strike w:val="false"/>
+          <w:dstrike w:val="false"/>
+          <w:color w:val="000000"/>
+          <w:position w:val="0"/>
+          <w:sz w:val="24"/>
+          <w:sz w:val="24"/>
+          <w:szCs w:val="24"/>
+          <w:u w:val="none"/>
+          <w:shd w:fill="auto" w:val="clear"/>
+          <w:vertAlign w:val="baseline"/>
+          <w:lang w:val="ru-RU"/>
+        </w:rPr>
+        <w:t>файлы.</w:t>
+      </w:r>
+    </w:p>
+    <w:p>
+      <w:pPr>
+        <w:pStyle w:val="Normal"/>
+        <w:rPr>
+          <w:rFonts w:ascii="Times New Roman" w:hAnsi="Times New Roman" w:eastAsia="Times New Roman" w:cs="Times New Roman"/>
+          <w:caps w:val="false"/>
+          <w:smallCaps w:val="false"/>
+          <w:strike w:val="false"/>
+          <w:dstrike w:val="false"/>
+          <w:color w:val="000000"/>
+          <w:position w:val="0"/>
+          <w:sz w:val="24"/>
+          <w:sz w:val="24"/>
+          <w:u w:val="none"/>
+          <w:vertAlign w:val="baseline"/>
+        </w:rPr>
+      </w:pPr>
+      <w:r>
+        <w:rPr>
+          <w:rFonts w:eastAsia="Times New Roman" w:cs="Times New Roman"/>
+          <w:caps w:val="false"/>
+          <w:smallCaps w:val="false"/>
+          <w:strike w:val="false"/>
+          <w:dstrike w:val="false"/>
+          <w:color w:val="000000"/>
+          <w:position w:val="0"/>
+          <w:sz w:val="24"/>
+          <w:sz w:val="24"/>
+          <w:u w:val="none"/>
+          <w:vertAlign w:val="baseline"/>
+        </w:rPr>
+      </w:r>
+    </w:p>
+    <w:p>
+      <w:pPr>
+        <w:pStyle w:val="Normal"/>
+        <w:rPr>
+          <w:b w:val="false"/>
+          <w:b w:val="false"/>
+          <w:bCs w:val="false"/>
+          <w:i w:val="false"/>
+          <w:i w:val="false"/>
+          <w:iCs w:val="false"/>
+          <w:sz w:val="24"/>
+          <w:szCs w:val="24"/>
+          <w:lang w:val="ru-RU"/>
+        </w:rPr>
+      </w:pPr>
+      <w:r>
+        <w:rPr>
+          <w:rFonts w:eastAsia="Times New Roman" w:cs="Times New Roman"/>
+          <w:b w:val="false"/>
+          <w:bCs w:val="false"/>
+          <w:i w:val="false"/>
+          <w:iCs w:val="false"/>
+          <w:caps w:val="false"/>
+          <w:smallCaps w:val="false"/>
+          <w:strike w:val="false"/>
+          <w:dstrike w:val="false"/>
+          <w:color w:val="000000"/>
+          <w:position w:val="0"/>
+          <w:sz w:val="24"/>
+          <w:sz w:val="24"/>
+          <w:szCs w:val="24"/>
+          <w:u w:val="none"/>
+          <w:shd w:fill="auto" w:val="clear"/>
+          <w:vertAlign w:val="baseline"/>
+          <w:lang w:val="ru-RU"/>
+        </w:rPr>
         <w:t xml:space="preserve">    </w:t>
       </w:r>
       <w:r>
@@ -3503,7 +3795,7 @@
           <w:vertAlign w:val="baseline"/>
           <w:lang w:val="ru-RU"/>
         </w:rPr>
-        <w:t xml:space="preserve">Для генерации содержимого сайта использовался </w:t>
+        <w:t xml:space="preserve">Сайт имеет свой дизайн и разные, радующие глаз, интеграции. В шапке сайта размещён блок, показывающий, что будет если не установить стабилизатор напряжения. Чуть ниже распологается 6 блоков с подробным описанием частых вопросов. Это сделано не только с целью рассказать посетителю о товаре, а также с той целью, чтобы Яндекс „увидел“ все ключевые слова, по которым могут найти данный сайт (получился целый блок, посвященный </w:t>
       </w:r>
       <w:r>
         <w:rPr>
@@ -3526,7 +3818,7 @@
           <w:vertAlign w:val="baseline"/>
           <w:lang w:val="en-US"/>
         </w:rPr>
-        <w:t xml:space="preserve">html. </w:t>
+        <w:t xml:space="preserve">SEO </w:t>
       </w:r>
       <w:r>
         <w:rPr>
@@ -3549,7 +3841,7 @@
           <w:vertAlign w:val="baseline"/>
           <w:lang w:val="ru-RU"/>
         </w:rPr>
-        <w:t xml:space="preserve">Весь сайт разбит на блоки, которые, в свою очередь, подключены к </w:t>
+        <w:t>оптимизации). Все характеристики товара „спрятаны“ в модальное окно, в конце характеристик написан калькулятор дополнительных услуг. На данный момент только калькулятор. Сайт адаптирован под мобильные устройства, на настоящий момент только под 768</w:t>
       </w:r>
       <w:r>
         <w:rPr>
@@ -3572,7 +3864,7 @@
           <w:vertAlign w:val="baseline"/>
           <w:lang w:val="en-US"/>
         </w:rPr>
-        <w:t xml:space="preserve">index.php, </w:t>
+        <w:t xml:space="preserve">px, </w:t>
       </w:r>
       <w:r>
         <w:rPr>
@@ -3595,47 +3887,80 @@
           <w:vertAlign w:val="baseline"/>
           <w:lang w:val="ru-RU"/>
         </w:rPr>
-        <w:t xml:space="preserve">находящемуся в корне сайта. К </w:t>
-      </w:r>
-      <w:r>
-        <w:rPr>
-          <w:rFonts w:eastAsia="Times New Roman" w:cs="Times New Roman"/>
+        <w:t>но в будущем планируется оптимизировать под все разрешения. Весь этот дизайн создан для того, чтобы потенциальный покупатель сразу не закрыл сайт.</w:t>
+      </w:r>
+    </w:p>
+    <w:p>
+      <w:pPr>
+        <w:pStyle w:val="Normal"/>
+        <w:rPr>
+          <w:rFonts w:ascii="Times New Roman" w:hAnsi="Times New Roman" w:eastAsia="Times New Roman" w:cs="Times New Roman"/>
+          <w:caps w:val="false"/>
+          <w:smallCaps w:val="false"/>
+          <w:strike w:val="false"/>
+          <w:dstrike w:val="false"/>
+          <w:color w:val="000000"/>
+          <w:position w:val="0"/>
+          <w:sz w:val="24"/>
+          <w:sz w:val="24"/>
+          <w:u w:val="none"/>
+          <w:vertAlign w:val="baseline"/>
+        </w:rPr>
+      </w:pPr>
+      <w:r>
+        <w:rPr>
+          <w:rFonts w:eastAsia="Times New Roman" w:cs="Times New Roman"/>
+          <w:caps w:val="false"/>
+          <w:smallCaps w:val="false"/>
+          <w:strike w:val="false"/>
+          <w:dstrike w:val="false"/>
+          <w:color w:val="000000"/>
+          <w:position w:val="0"/>
+          <w:sz w:val="24"/>
+          <w:sz w:val="24"/>
+          <w:u w:val="none"/>
+          <w:vertAlign w:val="baseline"/>
+        </w:rPr>
+      </w:r>
+    </w:p>
+    <w:p>
+      <w:pPr>
+        <w:pStyle w:val="Normal"/>
+        <w:rPr>
+          <w:b w:val="false"/>
           <w:b w:val="false"/>
           <w:bCs w:val="false"/>
           <w:i w:val="false"/>
+          <w:i w:val="false"/>
           <w:iCs w:val="false"/>
-          <w:caps w:val="false"/>
-          <w:smallCaps w:val="false"/>
-          <w:strike w:val="false"/>
-          <w:dstrike w:val="false"/>
-          <w:color w:val="000000"/>
-          <w:position w:val="0"/>
-          <w:sz w:val="24"/>
-          <w:sz w:val="24"/>
-          <w:szCs w:val="24"/>
-          <w:u w:val="none"/>
-          <w:shd w:fill="auto" w:val="clear"/>
-          <w:vertAlign w:val="baseline"/>
-          <w:lang w:val="en-US"/>
-        </w:rPr>
-        <w:t xml:space="preserve">index.php           </w:t>
-      </w:r>
-    </w:p>
-    <w:p>
-      <w:pPr>
-        <w:pStyle w:val="Normal"/>
-        <w:rPr>
-          <w:b w:val="false"/>
+          <w:sz w:val="24"/>
+          <w:szCs w:val="24"/>
+          <w:lang w:val="ru-RU"/>
+        </w:rPr>
+      </w:pPr>
+      <w:r>
+        <w:rPr>
+          <w:rFonts w:eastAsia="Times New Roman" w:cs="Times New Roman"/>
           <w:b w:val="false"/>
           <w:bCs w:val="false"/>
           <w:i w:val="false"/>
-          <w:i w:val="false"/>
           <w:iCs w:val="false"/>
-          <w:sz w:val="24"/>
-          <w:szCs w:val="24"/>
+          <w:caps w:val="false"/>
+          <w:smallCaps w:val="false"/>
+          <w:strike w:val="false"/>
+          <w:dstrike w:val="false"/>
+          <w:color w:val="000000"/>
+          <w:position w:val="0"/>
+          <w:sz w:val="24"/>
+          <w:sz w:val="24"/>
+          <w:szCs w:val="24"/>
+          <w:u w:val="none"/>
+          <w:shd w:fill="auto" w:val="clear"/>
+          <w:vertAlign w:val="baseline"/>
           <w:lang w:val="ru-RU"/>
         </w:rPr>
-      </w:pPr>
+        <w:t xml:space="preserve">    </w:t>
+      </w:r>
       <w:r>
         <w:rPr>
           <w:rFonts w:eastAsia="Times New Roman" w:cs="Times New Roman"/>
@@ -3657,416 +3982,6 @@
           <w:vertAlign w:val="baseline"/>
           <w:lang w:val="ru-RU"/>
         </w:rPr>
-        <w:t xml:space="preserve">подключены все </w:t>
-      </w:r>
-      <w:r>
-        <w:rPr>
-          <w:rFonts w:eastAsia="Times New Roman" w:cs="Times New Roman"/>
-          <w:b w:val="false"/>
-          <w:bCs w:val="false"/>
-          <w:i w:val="false"/>
-          <w:iCs w:val="false"/>
-          <w:caps w:val="false"/>
-          <w:smallCaps w:val="false"/>
-          <w:strike w:val="false"/>
-          <w:dstrike w:val="false"/>
-          <w:color w:val="000000"/>
-          <w:position w:val="0"/>
-          <w:sz w:val="24"/>
-          <w:sz w:val="24"/>
-          <w:szCs w:val="24"/>
-          <w:u w:val="none"/>
-          <w:shd w:fill="auto" w:val="clear"/>
-          <w:vertAlign w:val="baseline"/>
-          <w:lang w:val="en-US"/>
-        </w:rPr>
-        <w:t xml:space="preserve">js </w:t>
-      </w:r>
-      <w:r>
-        <w:rPr>
-          <w:rFonts w:eastAsia="Times New Roman" w:cs="Times New Roman"/>
-          <w:b w:val="false"/>
-          <w:bCs w:val="false"/>
-          <w:i w:val="false"/>
-          <w:iCs w:val="false"/>
-          <w:caps w:val="false"/>
-          <w:smallCaps w:val="false"/>
-          <w:strike w:val="false"/>
-          <w:dstrike w:val="false"/>
-          <w:color w:val="000000"/>
-          <w:position w:val="0"/>
-          <w:sz w:val="24"/>
-          <w:sz w:val="24"/>
-          <w:szCs w:val="24"/>
-          <w:u w:val="none"/>
-          <w:shd w:fill="auto" w:val="clear"/>
-          <w:vertAlign w:val="baseline"/>
-          <w:lang w:val="ru-RU"/>
-        </w:rPr>
-        <w:t xml:space="preserve">и </w:t>
-      </w:r>
-      <w:r>
-        <w:rPr>
-          <w:rFonts w:eastAsia="Times New Roman" w:cs="Times New Roman"/>
-          <w:b w:val="false"/>
-          <w:bCs w:val="false"/>
-          <w:i w:val="false"/>
-          <w:iCs w:val="false"/>
-          <w:caps w:val="false"/>
-          <w:smallCaps w:val="false"/>
-          <w:strike w:val="false"/>
-          <w:dstrike w:val="false"/>
-          <w:color w:val="000000"/>
-          <w:position w:val="0"/>
-          <w:sz w:val="24"/>
-          <w:sz w:val="24"/>
-          <w:szCs w:val="24"/>
-          <w:u w:val="none"/>
-          <w:shd w:fill="auto" w:val="clear"/>
-          <w:vertAlign w:val="baseline"/>
-          <w:lang w:val="en-US"/>
-        </w:rPr>
-        <w:t xml:space="preserve">css </w:t>
-      </w:r>
-      <w:r>
-        <w:rPr>
-          <w:rFonts w:eastAsia="Times New Roman" w:cs="Times New Roman"/>
-          <w:b w:val="false"/>
-          <w:bCs w:val="false"/>
-          <w:i w:val="false"/>
-          <w:iCs w:val="false"/>
-          <w:caps w:val="false"/>
-          <w:smallCaps w:val="false"/>
-          <w:strike w:val="false"/>
-          <w:dstrike w:val="false"/>
-          <w:color w:val="000000"/>
-          <w:position w:val="0"/>
-          <w:sz w:val="24"/>
-          <w:sz w:val="24"/>
-          <w:szCs w:val="24"/>
-          <w:u w:val="none"/>
-          <w:shd w:fill="auto" w:val="clear"/>
-          <w:vertAlign w:val="baseline"/>
-          <w:lang w:val="ru-RU"/>
-        </w:rPr>
-        <w:t>файлы.</w:t>
-      </w:r>
-    </w:p>
-    <w:p>
-      <w:pPr>
-        <w:pStyle w:val="Normal"/>
-        <w:rPr>
-          <w:rFonts w:ascii="Times New Roman" w:hAnsi="Times New Roman" w:eastAsia="Times New Roman" w:cs="Times New Roman"/>
-          <w:caps w:val="false"/>
-          <w:smallCaps w:val="false"/>
-          <w:strike w:val="false"/>
-          <w:dstrike w:val="false"/>
-          <w:color w:val="000000"/>
-          <w:position w:val="0"/>
-          <w:sz w:val="24"/>
-          <w:u w:val="none"/>
-          <w:vertAlign w:val="baseline"/>
-        </w:rPr>
-      </w:pPr>
-      <w:r>
-        <w:rPr>
-          <w:b w:val="false"/>
-          <w:bCs w:val="false"/>
-          <w:i w:val="false"/>
-          <w:iCs w:val="false"/>
-          <w:sz w:val="24"/>
-          <w:szCs w:val="24"/>
-          <w:lang w:val="ru-RU"/>
-        </w:rPr>
-      </w:r>
-    </w:p>
-    <w:p>
-      <w:pPr>
-        <w:pStyle w:val="Normal"/>
-        <w:rPr>
-          <w:b w:val="false"/>
-          <w:b w:val="false"/>
-          <w:bCs w:val="false"/>
-          <w:i w:val="false"/>
-          <w:i w:val="false"/>
-          <w:iCs w:val="false"/>
-          <w:sz w:val="24"/>
-          <w:szCs w:val="24"/>
-          <w:lang w:val="ru-RU"/>
-        </w:rPr>
-      </w:pPr>
-      <w:r>
-        <w:rPr>
-          <w:rFonts w:eastAsia="Times New Roman" w:cs="Times New Roman"/>
-          <w:b w:val="false"/>
-          <w:bCs w:val="false"/>
-          <w:i w:val="false"/>
-          <w:iCs w:val="false"/>
-          <w:caps w:val="false"/>
-          <w:smallCaps w:val="false"/>
-          <w:strike w:val="false"/>
-          <w:dstrike w:val="false"/>
-          <w:color w:val="000000"/>
-          <w:position w:val="0"/>
-          <w:sz w:val="24"/>
-          <w:sz w:val="24"/>
-          <w:szCs w:val="24"/>
-          <w:u w:val="none"/>
-          <w:shd w:fill="auto" w:val="clear"/>
-          <w:vertAlign w:val="baseline"/>
-          <w:lang w:val="ru-RU"/>
-        </w:rPr>
-        <w:t xml:space="preserve">    </w:t>
-      </w:r>
-      <w:r>
-        <w:rPr>
-          <w:rFonts w:eastAsia="Times New Roman" w:cs="Times New Roman"/>
-          <w:b w:val="false"/>
-          <w:bCs w:val="false"/>
-          <w:i w:val="false"/>
-          <w:iCs w:val="false"/>
-          <w:caps w:val="false"/>
-          <w:smallCaps w:val="false"/>
-          <w:strike w:val="false"/>
-          <w:dstrike w:val="false"/>
-          <w:color w:val="000000"/>
-          <w:position w:val="0"/>
-          <w:sz w:val="24"/>
-          <w:sz w:val="24"/>
-          <w:szCs w:val="24"/>
-          <w:u w:val="none"/>
-          <w:shd w:fill="auto" w:val="clear"/>
-          <w:vertAlign w:val="baseline"/>
-          <w:lang w:val="ru-RU"/>
-        </w:rPr>
-        <w:t xml:space="preserve">Сайт имеет свой дизайн и разные, радующие глаз, интеграции. В шапке сайта размещён блок, показывающий, что будет если не установить стабилизатор напряжения. Чуть ниже распологается 6 блоков с подробным описанием частых вопросов. Это сделано не только с целью рассказать посетителю о товаре, а также с той целью, чтобы Яндекс „увидел“ все ключевые слова, по которым могут найти данный сайт (получился целый блок, посвященный </w:t>
-      </w:r>
-      <w:r>
-        <w:rPr>
-          <w:rFonts w:eastAsia="Times New Roman" w:cs="Times New Roman"/>
-          <w:b w:val="false"/>
-          <w:bCs w:val="false"/>
-          <w:i w:val="false"/>
-          <w:iCs w:val="false"/>
-          <w:caps w:val="false"/>
-          <w:smallCaps w:val="false"/>
-          <w:strike w:val="false"/>
-          <w:dstrike w:val="false"/>
-          <w:color w:val="000000"/>
-          <w:position w:val="0"/>
-          <w:sz w:val="24"/>
-          <w:sz w:val="24"/>
-          <w:szCs w:val="24"/>
-          <w:u w:val="none"/>
-          <w:shd w:fill="auto" w:val="clear"/>
-          <w:vertAlign w:val="baseline"/>
-          <w:lang w:val="en-US"/>
-        </w:rPr>
-        <w:t xml:space="preserve">SEO </w:t>
-      </w:r>
-      <w:r>
-        <w:rPr>
-          <w:rFonts w:eastAsia="Times New Roman" w:cs="Times New Roman"/>
-          <w:b w:val="false"/>
-          <w:bCs w:val="false"/>
-          <w:i w:val="false"/>
-          <w:iCs w:val="false"/>
-          <w:caps w:val="false"/>
-          <w:smallCaps w:val="false"/>
-          <w:strike w:val="false"/>
-          <w:dstrike w:val="false"/>
-          <w:color w:val="000000"/>
-          <w:position w:val="0"/>
-          <w:sz w:val="24"/>
-          <w:sz w:val="24"/>
-          <w:szCs w:val="24"/>
-          <w:u w:val="none"/>
-          <w:shd w:fill="auto" w:val="clear"/>
-          <w:vertAlign w:val="baseline"/>
-          <w:lang w:val="ru-RU"/>
-        </w:rPr>
-        <w:t xml:space="preserve">оптимизации). </w:t>
-      </w:r>
-      <w:r>
-        <w:rPr>
-          <w:rFonts w:eastAsia="Times New Roman" w:cs="Times New Roman"/>
-          <w:b w:val="false"/>
-          <w:bCs w:val="false"/>
-          <w:i w:val="false"/>
-          <w:iCs w:val="false"/>
-          <w:caps w:val="false"/>
-          <w:smallCaps w:val="false"/>
-          <w:strike w:val="false"/>
-          <w:dstrike w:val="false"/>
-          <w:color w:val="000000"/>
-          <w:position w:val="0"/>
-          <w:sz w:val="24"/>
-          <w:sz w:val="24"/>
-          <w:szCs w:val="24"/>
-          <w:u w:val="none"/>
-          <w:shd w:fill="auto" w:val="clear"/>
-          <w:vertAlign w:val="baseline"/>
-          <w:lang w:val="ru-RU"/>
-        </w:rPr>
-        <w:t>Все характеристики товара „спрятаны“ в модальное окно, в конце характеристик написан калькулятор дополнительных услуг. На данный момент только калькулятор.</w:t>
-      </w:r>
-      <w:r>
-        <w:rPr>
-          <w:rFonts w:eastAsia="Times New Roman" w:cs="Times New Roman"/>
-          <w:b w:val="false"/>
-          <w:bCs w:val="false"/>
-          <w:i w:val="false"/>
-          <w:iCs w:val="false"/>
-          <w:caps w:val="false"/>
-          <w:smallCaps w:val="false"/>
-          <w:strike w:val="false"/>
-          <w:dstrike w:val="false"/>
-          <w:color w:val="000000"/>
-          <w:position w:val="0"/>
-          <w:sz w:val="24"/>
-          <w:sz w:val="24"/>
-          <w:szCs w:val="24"/>
-          <w:u w:val="none"/>
-          <w:shd w:fill="auto" w:val="clear"/>
-          <w:vertAlign w:val="baseline"/>
-          <w:lang w:val="ru-RU"/>
-        </w:rPr>
-        <w:t xml:space="preserve"> Сайт адаптирован под мобильные устройства, на настоящий момент только под 768</w:t>
-      </w:r>
-      <w:r>
-        <w:rPr>
-          <w:rFonts w:eastAsia="Times New Roman" w:cs="Times New Roman"/>
-          <w:b w:val="false"/>
-          <w:bCs w:val="false"/>
-          <w:i w:val="false"/>
-          <w:iCs w:val="false"/>
-          <w:caps w:val="false"/>
-          <w:smallCaps w:val="false"/>
-          <w:strike w:val="false"/>
-          <w:dstrike w:val="false"/>
-          <w:color w:val="000000"/>
-          <w:position w:val="0"/>
-          <w:sz w:val="24"/>
-          <w:sz w:val="24"/>
-          <w:szCs w:val="24"/>
-          <w:u w:val="none"/>
-          <w:shd w:fill="auto" w:val="clear"/>
-          <w:vertAlign w:val="baseline"/>
-          <w:lang w:val="en-US"/>
-        </w:rPr>
-        <w:t xml:space="preserve">px, </w:t>
-      </w:r>
-      <w:r>
-        <w:rPr>
-          <w:rFonts w:eastAsia="Times New Roman" w:cs="Times New Roman"/>
-          <w:b w:val="false"/>
-          <w:bCs w:val="false"/>
-          <w:i w:val="false"/>
-          <w:iCs w:val="false"/>
-          <w:caps w:val="false"/>
-          <w:smallCaps w:val="false"/>
-          <w:strike w:val="false"/>
-          <w:dstrike w:val="false"/>
-          <w:color w:val="000000"/>
-          <w:position w:val="0"/>
-          <w:sz w:val="24"/>
-          <w:sz w:val="24"/>
-          <w:szCs w:val="24"/>
-          <w:u w:val="none"/>
-          <w:shd w:fill="auto" w:val="clear"/>
-          <w:vertAlign w:val="baseline"/>
-          <w:lang w:val="ru-RU"/>
-        </w:rPr>
-        <w:t>но в будущем планируется оптимизировать под все разрешения. Весь этот дизайн создан для того, чтобы потенциальный покупатель сразу не закрыл сайт.</w:t>
-      </w:r>
-    </w:p>
-    <w:p>
-      <w:pPr>
-        <w:pStyle w:val="Normal"/>
-        <w:rPr>
-          <w:rFonts w:ascii="Times New Roman" w:hAnsi="Times New Roman" w:eastAsia="Times New Roman" w:cs="Times New Roman"/>
-          <w:caps w:val="false"/>
-          <w:smallCaps w:val="false"/>
-          <w:strike w:val="false"/>
-          <w:dstrike w:val="false"/>
-          <w:color w:val="000000"/>
-          <w:position w:val="0"/>
-          <w:sz w:val="24"/>
-          <w:u w:val="none"/>
-          <w:vertAlign w:val="baseline"/>
-        </w:rPr>
-      </w:pPr>
-      <w:r>
-        <w:rPr>
-          <w:b w:val="false"/>
-          <w:bCs w:val="false"/>
-          <w:i w:val="false"/>
-          <w:iCs w:val="false"/>
-          <w:sz w:val="24"/>
-          <w:szCs w:val="24"/>
-          <w:lang w:val="ru-RU"/>
-        </w:rPr>
-      </w:r>
-    </w:p>
-    <w:p>
-      <w:pPr>
-        <w:pStyle w:val="Normal"/>
-        <w:rPr>
-          <w:b w:val="false"/>
-          <w:b w:val="false"/>
-          <w:bCs w:val="false"/>
-          <w:i w:val="false"/>
-          <w:i w:val="false"/>
-          <w:iCs w:val="false"/>
-          <w:sz w:val="24"/>
-          <w:szCs w:val="24"/>
-          <w:lang w:val="ru-RU"/>
-        </w:rPr>
-      </w:pPr>
-      <w:r>
-        <w:rPr>
-          <w:rFonts w:eastAsia="Times New Roman" w:cs="Times New Roman"/>
-          <w:b w:val="false"/>
-          <w:bCs w:val="false"/>
-          <w:i w:val="false"/>
-          <w:iCs w:val="false"/>
-          <w:caps w:val="false"/>
-          <w:smallCaps w:val="false"/>
-          <w:strike w:val="false"/>
-          <w:dstrike w:val="false"/>
-          <w:color w:val="000000"/>
-          <w:position w:val="0"/>
-          <w:sz w:val="24"/>
-          <w:sz w:val="24"/>
-          <w:szCs w:val="24"/>
-          <w:u w:val="none"/>
-          <w:shd w:fill="auto" w:val="clear"/>
-          <w:vertAlign w:val="baseline"/>
-          <w:lang w:val="ru-RU"/>
-        </w:rPr>
-        <w:t xml:space="preserve">    </w:t>
-      </w:r>
-      <w:r>
-        <w:rPr>
-          <w:rFonts w:eastAsia="Times New Roman" w:cs="Times New Roman"/>
-          <w:b w:val="false"/>
-          <w:bCs w:val="false"/>
-          <w:i w:val="false"/>
-          <w:iCs w:val="false"/>
-          <w:caps w:val="false"/>
-          <w:smallCaps w:val="false"/>
-          <w:strike w:val="false"/>
-          <w:dstrike w:val="false"/>
-          <w:color w:val="000000"/>
-          <w:position w:val="0"/>
-          <w:sz w:val="24"/>
-          <w:sz w:val="24"/>
-          <w:szCs w:val="24"/>
-          <w:u w:val="none"/>
-          <w:shd w:fill="auto" w:val="clear"/>
-          <w:vertAlign w:val="baseline"/>
-          <w:lang w:val="ru-RU"/>
-        </w:rPr>
         <w:t>Меню сайта представляет собой ссылки на соответствующие блоки на странице. Адаптированно под мобильные устройства.</w:t>
       </w:r>
     </w:p>
@@ -4082,792 +3997,922 @@
           <w:color w:val="000000"/>
           <w:position w:val="0"/>
           <w:sz w:val="24"/>
-          <w:u w:val="none"/>
-          <w:vertAlign w:val="baseline"/>
-        </w:rPr>
-      </w:pPr>
-      <w:r>
-        <w:rPr>
-          <w:b w:val="false"/>
-          <w:bCs w:val="false"/>
-          <w:i w:val="false"/>
-          <w:iCs w:val="false"/>
-          <w:sz w:val="24"/>
-          <w:szCs w:val="24"/>
-          <w:lang w:val="ru-RU"/>
-        </w:rPr>
-      </w:r>
-    </w:p>
-    <w:p>
-      <w:pPr>
-        <w:pStyle w:val="Normal"/>
-        <w:rPr>
-          <w:rFonts w:ascii="Times New Roman" w:hAnsi="Times New Roman" w:eastAsia="Times New Roman" w:cs="Times New Roman"/>
-          <w:caps w:val="false"/>
-          <w:smallCaps w:val="false"/>
-          <w:strike w:val="false"/>
-          <w:dstrike w:val="false"/>
-          <w:color w:val="000000"/>
-          <w:position w:val="0"/>
-          <w:sz w:val="24"/>
-          <w:u w:val="none"/>
-          <w:vertAlign w:val="baseline"/>
-        </w:rPr>
-      </w:pPr>
-      <w:r>
-        <w:rPr>
-          <w:b w:val="false"/>
-          <w:bCs w:val="false"/>
-          <w:i w:val="false"/>
-          <w:iCs w:val="false"/>
-          <w:sz w:val="24"/>
-          <w:szCs w:val="24"/>
-          <w:lang w:val="ru-RU"/>
-        </w:rPr>
-      </w:r>
-    </w:p>
-    <w:p>
-      <w:pPr>
-        <w:pStyle w:val="Normal"/>
-        <w:rPr>
-          <w:rFonts w:ascii="Times New Roman" w:hAnsi="Times New Roman" w:eastAsia="Times New Roman" w:cs="Times New Roman"/>
-          <w:caps w:val="false"/>
-          <w:smallCaps w:val="false"/>
-          <w:strike w:val="false"/>
-          <w:dstrike w:val="false"/>
-          <w:color w:val="000000"/>
-          <w:position w:val="0"/>
-          <w:sz w:val="24"/>
-          <w:u w:val="none"/>
-          <w:vertAlign w:val="baseline"/>
-        </w:rPr>
-      </w:pPr>
-      <w:r>
-        <w:rPr>
-          <w:b w:val="false"/>
-          <w:bCs w:val="false"/>
-          <w:i w:val="false"/>
-          <w:iCs w:val="false"/>
-          <w:sz w:val="24"/>
-          <w:szCs w:val="24"/>
-          <w:lang w:val="ru-RU"/>
-        </w:rPr>
-      </w:r>
-    </w:p>
-    <w:p>
-      <w:pPr>
-        <w:pStyle w:val="Normal"/>
-        <w:rPr>
-          <w:rFonts w:ascii="Times New Roman" w:hAnsi="Times New Roman" w:eastAsia="Times New Roman" w:cs="Times New Roman"/>
-          <w:caps w:val="false"/>
-          <w:smallCaps w:val="false"/>
-          <w:strike w:val="false"/>
-          <w:dstrike w:val="false"/>
-          <w:color w:val="000000"/>
-          <w:position w:val="0"/>
-          <w:sz w:val="24"/>
-          <w:u w:val="none"/>
-          <w:vertAlign w:val="baseline"/>
-        </w:rPr>
-      </w:pPr>
-      <w:r>
-        <w:rPr>
-          <w:b w:val="false"/>
-          <w:bCs w:val="false"/>
-          <w:i w:val="false"/>
-          <w:iCs w:val="false"/>
-          <w:sz w:val="24"/>
-          <w:szCs w:val="24"/>
-          <w:lang w:val="ru-RU"/>
-        </w:rPr>
-      </w:r>
-    </w:p>
-    <w:p>
-      <w:pPr>
-        <w:pStyle w:val="Normal"/>
-        <w:rPr>
-          <w:rFonts w:ascii="Times New Roman" w:hAnsi="Times New Roman" w:eastAsia="Times New Roman" w:cs="Times New Roman"/>
-          <w:caps w:val="false"/>
-          <w:smallCaps w:val="false"/>
-          <w:strike w:val="false"/>
-          <w:dstrike w:val="false"/>
-          <w:color w:val="000000"/>
-          <w:position w:val="0"/>
-          <w:sz w:val="24"/>
-          <w:u w:val="none"/>
-          <w:vertAlign w:val="baseline"/>
-        </w:rPr>
-      </w:pPr>
-      <w:r>
-        <w:rPr>
-          <w:b w:val="false"/>
-          <w:bCs w:val="false"/>
-          <w:i w:val="false"/>
-          <w:iCs w:val="false"/>
-          <w:sz w:val="24"/>
-          <w:szCs w:val="24"/>
-          <w:lang w:val="ru-RU"/>
-        </w:rPr>
-      </w:r>
-    </w:p>
-    <w:p>
-      <w:pPr>
-        <w:pStyle w:val="Normal"/>
-        <w:rPr>
-          <w:rFonts w:ascii="Times New Roman" w:hAnsi="Times New Roman" w:eastAsia="Times New Roman" w:cs="Times New Roman"/>
-          <w:caps w:val="false"/>
-          <w:smallCaps w:val="false"/>
-          <w:strike w:val="false"/>
-          <w:dstrike w:val="false"/>
-          <w:color w:val="000000"/>
-          <w:position w:val="0"/>
-          <w:sz w:val="24"/>
-          <w:u w:val="none"/>
-          <w:vertAlign w:val="baseline"/>
-        </w:rPr>
-      </w:pPr>
-      <w:r>
-        <w:rPr>
-          <w:b w:val="false"/>
-          <w:bCs w:val="false"/>
-          <w:i w:val="false"/>
-          <w:iCs w:val="false"/>
-          <w:sz w:val="24"/>
-          <w:szCs w:val="24"/>
-          <w:lang w:val="ru-RU"/>
-        </w:rPr>
-      </w:r>
-    </w:p>
-    <w:p>
-      <w:pPr>
-        <w:pStyle w:val="Normal"/>
-        <w:rPr>
-          <w:rFonts w:ascii="Times New Roman" w:hAnsi="Times New Roman" w:eastAsia="Times New Roman" w:cs="Times New Roman"/>
-          <w:caps w:val="false"/>
-          <w:smallCaps w:val="false"/>
-          <w:strike w:val="false"/>
-          <w:dstrike w:val="false"/>
-          <w:color w:val="000000"/>
-          <w:position w:val="0"/>
-          <w:sz w:val="24"/>
-          <w:u w:val="none"/>
-          <w:vertAlign w:val="baseline"/>
-        </w:rPr>
-      </w:pPr>
-      <w:r>
-        <w:rPr>
-          <w:b w:val="false"/>
-          <w:bCs w:val="false"/>
-          <w:i w:val="false"/>
-          <w:iCs w:val="false"/>
-          <w:sz w:val="24"/>
-          <w:szCs w:val="24"/>
-          <w:lang w:val="ru-RU"/>
-        </w:rPr>
-      </w:r>
-    </w:p>
-    <w:p>
-      <w:pPr>
-        <w:pStyle w:val="Normal"/>
-        <w:rPr>
-          <w:rFonts w:ascii="Times New Roman" w:hAnsi="Times New Roman" w:eastAsia="Times New Roman" w:cs="Times New Roman"/>
-          <w:caps w:val="false"/>
-          <w:smallCaps w:val="false"/>
-          <w:strike w:val="false"/>
-          <w:dstrike w:val="false"/>
-          <w:color w:val="000000"/>
-          <w:position w:val="0"/>
-          <w:sz w:val="24"/>
-          <w:u w:val="none"/>
-          <w:vertAlign w:val="baseline"/>
-        </w:rPr>
-      </w:pPr>
-      <w:r>
-        <w:rPr>
-          <w:b w:val="false"/>
-          <w:bCs w:val="false"/>
-          <w:i w:val="false"/>
-          <w:iCs w:val="false"/>
-          <w:sz w:val="24"/>
-          <w:szCs w:val="24"/>
-          <w:lang w:val="ru-RU"/>
-        </w:rPr>
-      </w:r>
-    </w:p>
-    <w:p>
-      <w:pPr>
-        <w:pStyle w:val="Normal"/>
-        <w:rPr>
-          <w:rFonts w:ascii="Times New Roman" w:hAnsi="Times New Roman" w:eastAsia="Times New Roman" w:cs="Times New Roman"/>
-          <w:caps w:val="false"/>
-          <w:smallCaps w:val="false"/>
-          <w:strike w:val="false"/>
-          <w:dstrike w:val="false"/>
-          <w:color w:val="000000"/>
-          <w:position w:val="0"/>
-          <w:sz w:val="24"/>
-          <w:u w:val="none"/>
-          <w:vertAlign w:val="baseline"/>
-        </w:rPr>
-      </w:pPr>
-      <w:r>
-        <w:rPr>
-          <w:b w:val="false"/>
-          <w:bCs w:val="false"/>
-          <w:i w:val="false"/>
-          <w:iCs w:val="false"/>
-          <w:sz w:val="24"/>
-          <w:szCs w:val="24"/>
-          <w:lang w:val="ru-RU"/>
-        </w:rPr>
-      </w:r>
-    </w:p>
-    <w:p>
-      <w:pPr>
-        <w:pStyle w:val="Normal"/>
-        <w:rPr>
-          <w:rFonts w:ascii="Times New Roman" w:hAnsi="Times New Roman" w:eastAsia="Times New Roman" w:cs="Times New Roman"/>
-          <w:caps w:val="false"/>
-          <w:smallCaps w:val="false"/>
-          <w:strike w:val="false"/>
-          <w:dstrike w:val="false"/>
-          <w:color w:val="000000"/>
-          <w:position w:val="0"/>
-          <w:sz w:val="24"/>
-          <w:u w:val="none"/>
-          <w:vertAlign w:val="baseline"/>
-        </w:rPr>
-      </w:pPr>
-      <w:r>
-        <w:rPr>
-          <w:b w:val="false"/>
-          <w:bCs w:val="false"/>
-          <w:i w:val="false"/>
-          <w:iCs w:val="false"/>
-          <w:sz w:val="24"/>
-          <w:szCs w:val="24"/>
-          <w:lang w:val="ru-RU"/>
-        </w:rPr>
-      </w:r>
-    </w:p>
-    <w:p>
-      <w:pPr>
-        <w:pStyle w:val="Normal"/>
-        <w:rPr>
-          <w:rFonts w:ascii="Times New Roman" w:hAnsi="Times New Roman" w:eastAsia="Times New Roman" w:cs="Times New Roman"/>
-          <w:caps w:val="false"/>
-          <w:smallCaps w:val="false"/>
-          <w:strike w:val="false"/>
-          <w:dstrike w:val="false"/>
-          <w:color w:val="000000"/>
-          <w:position w:val="0"/>
-          <w:sz w:val="24"/>
-          <w:u w:val="none"/>
-          <w:vertAlign w:val="baseline"/>
-        </w:rPr>
-      </w:pPr>
-      <w:r>
-        <w:rPr>
-          <w:b w:val="false"/>
-          <w:bCs w:val="false"/>
-          <w:i w:val="false"/>
-          <w:iCs w:val="false"/>
-          <w:sz w:val="24"/>
-          <w:szCs w:val="24"/>
-          <w:lang w:val="ru-RU"/>
-        </w:rPr>
-      </w:r>
-    </w:p>
-    <w:p>
-      <w:pPr>
-        <w:pStyle w:val="Normal"/>
-        <w:rPr>
-          <w:rFonts w:ascii="Times New Roman" w:hAnsi="Times New Roman" w:eastAsia="Times New Roman" w:cs="Times New Roman"/>
-          <w:caps w:val="false"/>
-          <w:smallCaps w:val="false"/>
-          <w:strike w:val="false"/>
-          <w:dstrike w:val="false"/>
-          <w:color w:val="000000"/>
-          <w:position w:val="0"/>
-          <w:sz w:val="24"/>
-          <w:u w:val="none"/>
-          <w:vertAlign w:val="baseline"/>
-        </w:rPr>
-      </w:pPr>
-      <w:r>
-        <w:rPr>
-          <w:b w:val="false"/>
-          <w:bCs w:val="false"/>
-          <w:i w:val="false"/>
-          <w:iCs w:val="false"/>
-          <w:sz w:val="24"/>
-          <w:szCs w:val="24"/>
-          <w:lang w:val="ru-RU"/>
-        </w:rPr>
-      </w:r>
-    </w:p>
-    <w:p>
-      <w:pPr>
-        <w:pStyle w:val="Normal"/>
-        <w:rPr>
-          <w:rFonts w:ascii="Times New Roman" w:hAnsi="Times New Roman" w:eastAsia="Times New Roman" w:cs="Times New Roman"/>
-          <w:caps w:val="false"/>
-          <w:smallCaps w:val="false"/>
-          <w:strike w:val="false"/>
-          <w:dstrike w:val="false"/>
-          <w:color w:val="000000"/>
-          <w:position w:val="0"/>
-          <w:sz w:val="24"/>
-          <w:u w:val="none"/>
-          <w:vertAlign w:val="baseline"/>
-        </w:rPr>
-      </w:pPr>
-      <w:r>
-        <w:rPr>
-          <w:b w:val="false"/>
-          <w:bCs w:val="false"/>
-          <w:i w:val="false"/>
-          <w:iCs w:val="false"/>
-          <w:sz w:val="24"/>
-          <w:szCs w:val="24"/>
-          <w:lang w:val="ru-RU"/>
-        </w:rPr>
-      </w:r>
-    </w:p>
-    <w:p>
-      <w:pPr>
-        <w:pStyle w:val="Normal"/>
-        <w:rPr>
-          <w:rFonts w:ascii="Times New Roman" w:hAnsi="Times New Roman" w:eastAsia="Times New Roman" w:cs="Times New Roman"/>
-          <w:caps w:val="false"/>
-          <w:smallCaps w:val="false"/>
-          <w:strike w:val="false"/>
-          <w:dstrike w:val="false"/>
-          <w:color w:val="000000"/>
-          <w:position w:val="0"/>
-          <w:sz w:val="24"/>
-          <w:u w:val="none"/>
-          <w:vertAlign w:val="baseline"/>
-        </w:rPr>
-      </w:pPr>
-      <w:r>
-        <w:rPr>
-          <w:b w:val="false"/>
-          <w:bCs w:val="false"/>
-          <w:i w:val="false"/>
-          <w:iCs w:val="false"/>
-          <w:sz w:val="24"/>
-          <w:szCs w:val="24"/>
-          <w:lang w:val="ru-RU"/>
-        </w:rPr>
-      </w:r>
-    </w:p>
-    <w:p>
-      <w:pPr>
-        <w:pStyle w:val="Normal"/>
-        <w:rPr>
-          <w:rFonts w:ascii="Times New Roman" w:hAnsi="Times New Roman" w:eastAsia="Times New Roman" w:cs="Times New Roman"/>
-          <w:caps w:val="false"/>
-          <w:smallCaps w:val="false"/>
-          <w:strike w:val="false"/>
-          <w:dstrike w:val="false"/>
-          <w:color w:val="000000"/>
-          <w:position w:val="0"/>
-          <w:sz w:val="24"/>
-          <w:u w:val="none"/>
-          <w:vertAlign w:val="baseline"/>
-        </w:rPr>
-      </w:pPr>
-      <w:r>
-        <w:rPr>
-          <w:b w:val="false"/>
-          <w:bCs w:val="false"/>
-          <w:i w:val="false"/>
-          <w:iCs w:val="false"/>
-          <w:sz w:val="24"/>
-          <w:szCs w:val="24"/>
-          <w:lang w:val="ru-RU"/>
-        </w:rPr>
-      </w:r>
-    </w:p>
-    <w:p>
-      <w:pPr>
-        <w:pStyle w:val="Normal"/>
-        <w:rPr>
-          <w:rFonts w:ascii="Times New Roman" w:hAnsi="Times New Roman" w:eastAsia="Times New Roman" w:cs="Times New Roman"/>
-          <w:caps w:val="false"/>
-          <w:smallCaps w:val="false"/>
-          <w:strike w:val="false"/>
-          <w:dstrike w:val="false"/>
-          <w:color w:val="000000"/>
-          <w:position w:val="0"/>
-          <w:sz w:val="24"/>
-          <w:u w:val="none"/>
-          <w:vertAlign w:val="baseline"/>
-        </w:rPr>
-      </w:pPr>
-      <w:r>
-        <w:rPr>
-          <w:b w:val="false"/>
-          <w:bCs w:val="false"/>
-          <w:i w:val="false"/>
-          <w:iCs w:val="false"/>
-          <w:sz w:val="24"/>
-          <w:szCs w:val="24"/>
-          <w:lang w:val="ru-RU"/>
-        </w:rPr>
-      </w:r>
-    </w:p>
-    <w:p>
-      <w:pPr>
-        <w:pStyle w:val="Normal"/>
-        <w:rPr>
-          <w:rFonts w:ascii="Times New Roman" w:hAnsi="Times New Roman" w:eastAsia="Times New Roman" w:cs="Times New Roman"/>
-          <w:caps w:val="false"/>
-          <w:smallCaps w:val="false"/>
-          <w:strike w:val="false"/>
-          <w:dstrike w:val="false"/>
-          <w:color w:val="000000"/>
-          <w:position w:val="0"/>
-          <w:sz w:val="24"/>
-          <w:u w:val="none"/>
-          <w:vertAlign w:val="baseline"/>
-        </w:rPr>
-      </w:pPr>
-      <w:r>
-        <w:rPr>
-          <w:b w:val="false"/>
-          <w:bCs w:val="false"/>
-          <w:i w:val="false"/>
-          <w:iCs w:val="false"/>
-          <w:sz w:val="24"/>
-          <w:szCs w:val="24"/>
-          <w:lang w:val="ru-RU"/>
-        </w:rPr>
-      </w:r>
-    </w:p>
-    <w:p>
-      <w:pPr>
-        <w:pStyle w:val="Normal"/>
-        <w:rPr>
-          <w:rFonts w:ascii="Times New Roman" w:hAnsi="Times New Roman" w:eastAsia="Times New Roman" w:cs="Times New Roman"/>
-          <w:caps w:val="false"/>
-          <w:smallCaps w:val="false"/>
-          <w:strike w:val="false"/>
-          <w:dstrike w:val="false"/>
-          <w:color w:val="000000"/>
-          <w:position w:val="0"/>
-          <w:sz w:val="24"/>
-          <w:u w:val="none"/>
-          <w:vertAlign w:val="baseline"/>
-        </w:rPr>
-      </w:pPr>
-      <w:r>
-        <w:rPr>
-          <w:b w:val="false"/>
-          <w:bCs w:val="false"/>
-          <w:i w:val="false"/>
-          <w:iCs w:val="false"/>
-          <w:sz w:val="24"/>
-          <w:szCs w:val="24"/>
-          <w:lang w:val="ru-RU"/>
-        </w:rPr>
-      </w:r>
-    </w:p>
-    <w:p>
-      <w:pPr>
-        <w:pStyle w:val="Normal"/>
-        <w:rPr>
-          <w:rFonts w:ascii="Times New Roman" w:hAnsi="Times New Roman" w:eastAsia="Times New Roman" w:cs="Times New Roman"/>
-          <w:caps w:val="false"/>
-          <w:smallCaps w:val="false"/>
-          <w:strike w:val="false"/>
-          <w:dstrike w:val="false"/>
-          <w:color w:val="000000"/>
-          <w:position w:val="0"/>
-          <w:sz w:val="24"/>
-          <w:u w:val="none"/>
-          <w:vertAlign w:val="baseline"/>
-        </w:rPr>
-      </w:pPr>
-      <w:r>
-        <w:rPr>
-          <w:b w:val="false"/>
-          <w:bCs w:val="false"/>
-          <w:i w:val="false"/>
-          <w:iCs w:val="false"/>
-          <w:sz w:val="24"/>
-          <w:szCs w:val="24"/>
-          <w:lang w:val="ru-RU"/>
-        </w:rPr>
-      </w:r>
-    </w:p>
-    <w:p>
-      <w:pPr>
-        <w:pStyle w:val="Normal"/>
-        <w:rPr>
-          <w:rFonts w:ascii="Times New Roman" w:hAnsi="Times New Roman" w:eastAsia="Times New Roman" w:cs="Times New Roman"/>
-          <w:caps w:val="false"/>
-          <w:smallCaps w:val="false"/>
-          <w:strike w:val="false"/>
-          <w:dstrike w:val="false"/>
-          <w:color w:val="000000"/>
-          <w:position w:val="0"/>
-          <w:sz w:val="24"/>
-          <w:u w:val="none"/>
-          <w:vertAlign w:val="baseline"/>
-        </w:rPr>
-      </w:pPr>
-      <w:r>
-        <w:rPr>
-          <w:b w:val="false"/>
-          <w:bCs w:val="false"/>
-          <w:i w:val="false"/>
-          <w:iCs w:val="false"/>
-          <w:sz w:val="24"/>
-          <w:szCs w:val="24"/>
-          <w:lang w:val="ru-RU"/>
-        </w:rPr>
-      </w:r>
-    </w:p>
-    <w:p>
-      <w:pPr>
-        <w:pStyle w:val="Normal"/>
-        <w:rPr>
-          <w:rFonts w:ascii="Times New Roman" w:hAnsi="Times New Roman" w:eastAsia="Times New Roman" w:cs="Times New Roman"/>
-          <w:caps w:val="false"/>
-          <w:smallCaps w:val="false"/>
-          <w:strike w:val="false"/>
-          <w:dstrike w:val="false"/>
-          <w:color w:val="000000"/>
-          <w:position w:val="0"/>
-          <w:sz w:val="24"/>
-          <w:u w:val="none"/>
-          <w:vertAlign w:val="baseline"/>
-        </w:rPr>
-      </w:pPr>
-      <w:r>
-        <w:rPr>
-          <w:b w:val="false"/>
-          <w:bCs w:val="false"/>
-          <w:i w:val="false"/>
-          <w:iCs w:val="false"/>
-          <w:sz w:val="24"/>
-          <w:szCs w:val="24"/>
-          <w:lang w:val="ru-RU"/>
-        </w:rPr>
-      </w:r>
-    </w:p>
-    <w:p>
-      <w:pPr>
-        <w:pStyle w:val="Normal"/>
-        <w:rPr>
-          <w:rFonts w:ascii="Times New Roman" w:hAnsi="Times New Roman" w:eastAsia="Times New Roman" w:cs="Times New Roman"/>
-          <w:caps w:val="false"/>
-          <w:smallCaps w:val="false"/>
-          <w:strike w:val="false"/>
-          <w:dstrike w:val="false"/>
-          <w:color w:val="000000"/>
-          <w:position w:val="0"/>
-          <w:sz w:val="24"/>
-          <w:u w:val="none"/>
-          <w:vertAlign w:val="baseline"/>
-        </w:rPr>
-      </w:pPr>
-      <w:r>
-        <w:rPr>
-          <w:b w:val="false"/>
-          <w:bCs w:val="false"/>
-          <w:i w:val="false"/>
-          <w:iCs w:val="false"/>
-          <w:sz w:val="24"/>
-          <w:szCs w:val="24"/>
-          <w:lang w:val="ru-RU"/>
-        </w:rPr>
-      </w:r>
-    </w:p>
-    <w:p>
-      <w:pPr>
-        <w:pStyle w:val="Normal"/>
-        <w:rPr>
-          <w:rFonts w:ascii="Times New Roman" w:hAnsi="Times New Roman" w:eastAsia="Times New Roman" w:cs="Times New Roman"/>
-          <w:caps w:val="false"/>
-          <w:smallCaps w:val="false"/>
-          <w:strike w:val="false"/>
-          <w:dstrike w:val="false"/>
-          <w:color w:val="000000"/>
-          <w:position w:val="0"/>
-          <w:sz w:val="24"/>
-          <w:u w:val="none"/>
-          <w:vertAlign w:val="baseline"/>
-        </w:rPr>
-      </w:pPr>
-      <w:r>
-        <w:rPr>
-          <w:b w:val="false"/>
-          <w:bCs w:val="false"/>
-          <w:i w:val="false"/>
-          <w:iCs w:val="false"/>
-          <w:sz w:val="24"/>
-          <w:szCs w:val="24"/>
-          <w:lang w:val="ru-RU"/>
-        </w:rPr>
-      </w:r>
-    </w:p>
-    <w:p>
-      <w:pPr>
-        <w:pStyle w:val="Normal"/>
-        <w:rPr>
-          <w:rFonts w:ascii="Times New Roman" w:hAnsi="Times New Roman" w:eastAsia="Times New Roman" w:cs="Times New Roman"/>
-          <w:caps w:val="false"/>
-          <w:smallCaps w:val="false"/>
-          <w:strike w:val="false"/>
-          <w:dstrike w:val="false"/>
-          <w:color w:val="000000"/>
-          <w:position w:val="0"/>
-          <w:sz w:val="24"/>
-          <w:u w:val="none"/>
-          <w:vertAlign w:val="baseline"/>
-        </w:rPr>
-      </w:pPr>
-      <w:r>
-        <w:rPr>
-          <w:b w:val="false"/>
-          <w:bCs w:val="false"/>
-          <w:i w:val="false"/>
-          <w:iCs w:val="false"/>
-          <w:sz w:val="24"/>
-          <w:szCs w:val="24"/>
-          <w:lang w:val="ru-RU"/>
-        </w:rPr>
-      </w:r>
-    </w:p>
-    <w:p>
-      <w:pPr>
-        <w:pStyle w:val="Normal"/>
-        <w:rPr>
-          <w:rFonts w:ascii="Times New Roman" w:hAnsi="Times New Roman" w:eastAsia="Times New Roman" w:cs="Times New Roman"/>
-          <w:caps w:val="false"/>
-          <w:smallCaps w:val="false"/>
-          <w:strike w:val="false"/>
-          <w:dstrike w:val="false"/>
-          <w:color w:val="000000"/>
-          <w:position w:val="0"/>
-          <w:sz w:val="24"/>
-          <w:u w:val="none"/>
-          <w:vertAlign w:val="baseline"/>
-        </w:rPr>
-      </w:pPr>
-      <w:r>
-        <w:rPr>
-          <w:b w:val="false"/>
-          <w:bCs w:val="false"/>
-          <w:i w:val="false"/>
-          <w:iCs w:val="false"/>
-          <w:sz w:val="24"/>
-          <w:szCs w:val="24"/>
-          <w:lang w:val="ru-RU"/>
-        </w:rPr>
-      </w:r>
-    </w:p>
-    <w:p>
-      <w:pPr>
-        <w:pStyle w:val="Normal"/>
-        <w:rPr>
-          <w:rFonts w:ascii="Times New Roman" w:hAnsi="Times New Roman" w:eastAsia="Times New Roman" w:cs="Times New Roman"/>
-          <w:caps w:val="false"/>
-          <w:smallCaps w:val="false"/>
-          <w:strike w:val="false"/>
-          <w:dstrike w:val="false"/>
-          <w:color w:val="000000"/>
-          <w:position w:val="0"/>
-          <w:sz w:val="24"/>
-          <w:u w:val="none"/>
-          <w:vertAlign w:val="baseline"/>
-        </w:rPr>
-      </w:pPr>
-      <w:r>
-        <w:rPr>
-          <w:b w:val="false"/>
-          <w:bCs w:val="false"/>
-          <w:i w:val="false"/>
-          <w:iCs w:val="false"/>
-          <w:sz w:val="24"/>
-          <w:szCs w:val="24"/>
-          <w:lang w:val="ru-RU"/>
-        </w:rPr>
-      </w:r>
-    </w:p>
-    <w:p>
-      <w:pPr>
-        <w:pStyle w:val="Normal"/>
-        <w:rPr>
-          <w:rFonts w:ascii="Times New Roman" w:hAnsi="Times New Roman" w:eastAsia="Times New Roman" w:cs="Times New Roman"/>
-          <w:caps w:val="false"/>
-          <w:smallCaps w:val="false"/>
-          <w:strike w:val="false"/>
-          <w:dstrike w:val="false"/>
-          <w:color w:val="000000"/>
-          <w:position w:val="0"/>
-          <w:sz w:val="24"/>
-          <w:u w:val="none"/>
-          <w:vertAlign w:val="baseline"/>
-        </w:rPr>
-      </w:pPr>
-      <w:r>
-        <w:rPr>
-          <w:b w:val="false"/>
-          <w:bCs w:val="false"/>
-          <w:i w:val="false"/>
-          <w:iCs w:val="false"/>
-          <w:sz w:val="24"/>
-          <w:szCs w:val="24"/>
-          <w:lang w:val="ru-RU"/>
-        </w:rPr>
-      </w:r>
-    </w:p>
-    <w:p>
-      <w:pPr>
-        <w:pStyle w:val="Normal"/>
-        <w:rPr>
-          <w:rFonts w:ascii="Times New Roman" w:hAnsi="Times New Roman" w:eastAsia="Times New Roman" w:cs="Times New Roman"/>
-          <w:caps w:val="false"/>
-          <w:smallCaps w:val="false"/>
-          <w:strike w:val="false"/>
-          <w:dstrike w:val="false"/>
-          <w:color w:val="000000"/>
-          <w:position w:val="0"/>
-          <w:sz w:val="24"/>
-          <w:u w:val="none"/>
-          <w:vertAlign w:val="baseline"/>
-        </w:rPr>
-      </w:pPr>
-      <w:r>
-        <w:rPr>
-          <w:b w:val="false"/>
-          <w:bCs w:val="false"/>
-          <w:i w:val="false"/>
-          <w:iCs w:val="false"/>
-          <w:sz w:val="24"/>
-          <w:szCs w:val="24"/>
-          <w:lang w:val="ru-RU"/>
-        </w:rPr>
-      </w:r>
-    </w:p>
-    <w:p>
-      <w:pPr>
-        <w:pStyle w:val="Normal"/>
-        <w:rPr>
-          <w:b w:val="false"/>
-          <w:b w:val="false"/>
-          <w:bCs w:val="false"/>
-          <w:i w:val="false"/>
-          <w:i w:val="false"/>
-          <w:iCs w:val="false"/>
-          <w:sz w:val="24"/>
-          <w:szCs w:val="24"/>
-          <w:lang w:val="en-US"/>
-        </w:rPr>
+          <w:sz w:val="24"/>
+          <w:u w:val="none"/>
+          <w:vertAlign w:val="baseline"/>
+        </w:rPr>
+      </w:pPr>
+      <w:r>
+        <w:rPr>
+          <w:rFonts w:eastAsia="Times New Roman" w:cs="Times New Roman"/>
+          <w:caps w:val="false"/>
+          <w:smallCaps w:val="false"/>
+          <w:strike w:val="false"/>
+          <w:dstrike w:val="false"/>
+          <w:color w:val="000000"/>
+          <w:position w:val="0"/>
+          <w:sz w:val="24"/>
+          <w:sz w:val="24"/>
+          <w:u w:val="none"/>
+          <w:vertAlign w:val="baseline"/>
+        </w:rPr>
+      </w:r>
+    </w:p>
+    <w:p>
+      <w:pPr>
+        <w:pStyle w:val="Normal"/>
+        <w:rPr>
+          <w:rFonts w:ascii="Times New Roman" w:hAnsi="Times New Roman" w:eastAsia="Times New Roman" w:cs="Times New Roman"/>
+          <w:caps w:val="false"/>
+          <w:smallCaps w:val="false"/>
+          <w:strike w:val="false"/>
+          <w:dstrike w:val="false"/>
+          <w:color w:val="000000"/>
+          <w:position w:val="0"/>
+          <w:sz w:val="24"/>
+          <w:sz w:val="24"/>
+          <w:u w:val="none"/>
+          <w:vertAlign w:val="baseline"/>
+        </w:rPr>
+      </w:pPr>
+      <w:r>
+        <w:rPr>
+          <w:rFonts w:eastAsia="Times New Roman" w:cs="Times New Roman"/>
+          <w:caps w:val="false"/>
+          <w:smallCaps w:val="false"/>
+          <w:strike w:val="false"/>
+          <w:dstrike w:val="false"/>
+          <w:color w:val="000000"/>
+          <w:position w:val="0"/>
+          <w:sz w:val="24"/>
+          <w:sz w:val="24"/>
+          <w:u w:val="none"/>
+          <w:vertAlign w:val="baseline"/>
+        </w:rPr>
+      </w:r>
+    </w:p>
+    <w:p>
+      <w:pPr>
+        <w:pStyle w:val="Normal"/>
+        <w:rPr>
+          <w:rFonts w:ascii="Times New Roman" w:hAnsi="Times New Roman" w:eastAsia="Times New Roman" w:cs="Times New Roman"/>
+          <w:caps w:val="false"/>
+          <w:smallCaps w:val="false"/>
+          <w:strike w:val="false"/>
+          <w:dstrike w:val="false"/>
+          <w:color w:val="000000"/>
+          <w:position w:val="0"/>
+          <w:sz w:val="24"/>
+          <w:sz w:val="24"/>
+          <w:u w:val="none"/>
+          <w:vertAlign w:val="baseline"/>
+        </w:rPr>
+      </w:pPr>
+      <w:r>
+        <w:rPr>
+          <w:rFonts w:eastAsia="Times New Roman" w:cs="Times New Roman"/>
+          <w:caps w:val="false"/>
+          <w:smallCaps w:val="false"/>
+          <w:strike w:val="false"/>
+          <w:dstrike w:val="false"/>
+          <w:color w:val="000000"/>
+          <w:position w:val="0"/>
+          <w:sz w:val="24"/>
+          <w:sz w:val="24"/>
+          <w:u w:val="none"/>
+          <w:vertAlign w:val="baseline"/>
+        </w:rPr>
+      </w:r>
+    </w:p>
+    <w:p>
+      <w:pPr>
+        <w:pStyle w:val="Normal"/>
+        <w:rPr>
+          <w:rFonts w:ascii="Times New Roman" w:hAnsi="Times New Roman" w:eastAsia="Times New Roman" w:cs="Times New Roman"/>
+          <w:caps w:val="false"/>
+          <w:smallCaps w:val="false"/>
+          <w:strike w:val="false"/>
+          <w:dstrike w:val="false"/>
+          <w:color w:val="000000"/>
+          <w:position w:val="0"/>
+          <w:sz w:val="24"/>
+          <w:sz w:val="24"/>
+          <w:u w:val="none"/>
+          <w:vertAlign w:val="baseline"/>
+        </w:rPr>
+      </w:pPr>
+      <w:r>
+        <w:rPr>
+          <w:rFonts w:eastAsia="Times New Roman" w:cs="Times New Roman"/>
+          <w:caps w:val="false"/>
+          <w:smallCaps w:val="false"/>
+          <w:strike w:val="false"/>
+          <w:dstrike w:val="false"/>
+          <w:color w:val="000000"/>
+          <w:position w:val="0"/>
+          <w:sz w:val="24"/>
+          <w:sz w:val="24"/>
+          <w:u w:val="none"/>
+          <w:vertAlign w:val="baseline"/>
+        </w:rPr>
+      </w:r>
+    </w:p>
+    <w:p>
+      <w:pPr>
+        <w:pStyle w:val="Normal"/>
+        <w:rPr>
+          <w:rFonts w:ascii="Times New Roman" w:hAnsi="Times New Roman" w:eastAsia="Times New Roman" w:cs="Times New Roman"/>
+          <w:caps w:val="false"/>
+          <w:smallCaps w:val="false"/>
+          <w:strike w:val="false"/>
+          <w:dstrike w:val="false"/>
+          <w:color w:val="000000"/>
+          <w:position w:val="0"/>
+          <w:sz w:val="24"/>
+          <w:sz w:val="24"/>
+          <w:u w:val="none"/>
+          <w:vertAlign w:val="baseline"/>
+        </w:rPr>
+      </w:pPr>
+      <w:r>
+        <w:rPr>
+          <w:rFonts w:eastAsia="Times New Roman" w:cs="Times New Roman"/>
+          <w:caps w:val="false"/>
+          <w:smallCaps w:val="false"/>
+          <w:strike w:val="false"/>
+          <w:dstrike w:val="false"/>
+          <w:color w:val="000000"/>
+          <w:position w:val="0"/>
+          <w:sz w:val="24"/>
+          <w:sz w:val="24"/>
+          <w:u w:val="none"/>
+          <w:vertAlign w:val="baseline"/>
+        </w:rPr>
+      </w:r>
+    </w:p>
+    <w:p>
+      <w:pPr>
+        <w:pStyle w:val="Normal"/>
+        <w:rPr>
+          <w:rFonts w:ascii="Times New Roman" w:hAnsi="Times New Roman" w:eastAsia="Times New Roman" w:cs="Times New Roman"/>
+          <w:caps w:val="false"/>
+          <w:smallCaps w:val="false"/>
+          <w:strike w:val="false"/>
+          <w:dstrike w:val="false"/>
+          <w:color w:val="000000"/>
+          <w:position w:val="0"/>
+          <w:sz w:val="24"/>
+          <w:sz w:val="24"/>
+          <w:u w:val="none"/>
+          <w:vertAlign w:val="baseline"/>
+        </w:rPr>
+      </w:pPr>
+      <w:r>
+        <w:rPr>
+          <w:rFonts w:eastAsia="Times New Roman" w:cs="Times New Roman"/>
+          <w:caps w:val="false"/>
+          <w:smallCaps w:val="false"/>
+          <w:strike w:val="false"/>
+          <w:dstrike w:val="false"/>
+          <w:color w:val="000000"/>
+          <w:position w:val="0"/>
+          <w:sz w:val="24"/>
+          <w:sz w:val="24"/>
+          <w:u w:val="none"/>
+          <w:vertAlign w:val="baseline"/>
+        </w:rPr>
+      </w:r>
+    </w:p>
+    <w:p>
+      <w:pPr>
+        <w:pStyle w:val="Normal"/>
+        <w:rPr>
+          <w:rFonts w:ascii="Times New Roman" w:hAnsi="Times New Roman" w:eastAsia="Times New Roman" w:cs="Times New Roman"/>
+          <w:caps w:val="false"/>
+          <w:smallCaps w:val="false"/>
+          <w:strike w:val="false"/>
+          <w:dstrike w:val="false"/>
+          <w:color w:val="000000"/>
+          <w:position w:val="0"/>
+          <w:sz w:val="24"/>
+          <w:sz w:val="24"/>
+          <w:u w:val="none"/>
+          <w:vertAlign w:val="baseline"/>
+        </w:rPr>
+      </w:pPr>
+      <w:r>
+        <w:rPr>
+          <w:rFonts w:eastAsia="Times New Roman" w:cs="Times New Roman"/>
+          <w:caps w:val="false"/>
+          <w:smallCaps w:val="false"/>
+          <w:strike w:val="false"/>
+          <w:dstrike w:val="false"/>
+          <w:color w:val="000000"/>
+          <w:position w:val="0"/>
+          <w:sz w:val="24"/>
+          <w:sz w:val="24"/>
+          <w:u w:val="none"/>
+          <w:vertAlign w:val="baseline"/>
+        </w:rPr>
+      </w:r>
+    </w:p>
+    <w:p>
+      <w:pPr>
+        <w:pStyle w:val="Normal"/>
+        <w:rPr>
+          <w:rFonts w:ascii="Times New Roman" w:hAnsi="Times New Roman" w:eastAsia="Times New Roman" w:cs="Times New Roman"/>
+          <w:caps w:val="false"/>
+          <w:smallCaps w:val="false"/>
+          <w:strike w:val="false"/>
+          <w:dstrike w:val="false"/>
+          <w:color w:val="000000"/>
+          <w:position w:val="0"/>
+          <w:sz w:val="24"/>
+          <w:sz w:val="24"/>
+          <w:u w:val="none"/>
+          <w:vertAlign w:val="baseline"/>
+        </w:rPr>
+      </w:pPr>
+      <w:r>
+        <w:rPr>
+          <w:rFonts w:eastAsia="Times New Roman" w:cs="Times New Roman"/>
+          <w:caps w:val="false"/>
+          <w:smallCaps w:val="false"/>
+          <w:strike w:val="false"/>
+          <w:dstrike w:val="false"/>
+          <w:color w:val="000000"/>
+          <w:position w:val="0"/>
+          <w:sz w:val="24"/>
+          <w:sz w:val="24"/>
+          <w:u w:val="none"/>
+          <w:vertAlign w:val="baseline"/>
+        </w:rPr>
+      </w:r>
+    </w:p>
+    <w:p>
+      <w:pPr>
+        <w:pStyle w:val="Normal"/>
+        <w:rPr>
+          <w:rFonts w:ascii="Times New Roman" w:hAnsi="Times New Roman" w:eastAsia="Times New Roman" w:cs="Times New Roman"/>
+          <w:caps w:val="false"/>
+          <w:smallCaps w:val="false"/>
+          <w:strike w:val="false"/>
+          <w:dstrike w:val="false"/>
+          <w:color w:val="000000"/>
+          <w:position w:val="0"/>
+          <w:sz w:val="24"/>
+          <w:sz w:val="24"/>
+          <w:u w:val="none"/>
+          <w:vertAlign w:val="baseline"/>
+        </w:rPr>
+      </w:pPr>
+      <w:r>
+        <w:rPr>
+          <w:rFonts w:eastAsia="Times New Roman" w:cs="Times New Roman"/>
+          <w:caps w:val="false"/>
+          <w:smallCaps w:val="false"/>
+          <w:strike w:val="false"/>
+          <w:dstrike w:val="false"/>
+          <w:color w:val="000000"/>
+          <w:position w:val="0"/>
+          <w:sz w:val="24"/>
+          <w:sz w:val="24"/>
+          <w:u w:val="none"/>
+          <w:vertAlign w:val="baseline"/>
+        </w:rPr>
+      </w:r>
+    </w:p>
+    <w:p>
+      <w:pPr>
+        <w:pStyle w:val="Normal"/>
+        <w:rPr>
+          <w:rFonts w:ascii="Times New Roman" w:hAnsi="Times New Roman" w:eastAsia="Times New Roman" w:cs="Times New Roman"/>
+          <w:caps w:val="false"/>
+          <w:smallCaps w:val="false"/>
+          <w:strike w:val="false"/>
+          <w:dstrike w:val="false"/>
+          <w:color w:val="000000"/>
+          <w:position w:val="0"/>
+          <w:sz w:val="24"/>
+          <w:sz w:val="24"/>
+          <w:u w:val="none"/>
+          <w:vertAlign w:val="baseline"/>
+        </w:rPr>
+      </w:pPr>
+      <w:r>
+        <w:rPr>
+          <w:rFonts w:eastAsia="Times New Roman" w:cs="Times New Roman"/>
+          <w:caps w:val="false"/>
+          <w:smallCaps w:val="false"/>
+          <w:strike w:val="false"/>
+          <w:dstrike w:val="false"/>
+          <w:color w:val="000000"/>
+          <w:position w:val="0"/>
+          <w:sz w:val="24"/>
+          <w:sz w:val="24"/>
+          <w:u w:val="none"/>
+          <w:vertAlign w:val="baseline"/>
+        </w:rPr>
+      </w:r>
+    </w:p>
+    <w:p>
+      <w:pPr>
+        <w:pStyle w:val="Normal"/>
+        <w:rPr>
+          <w:rFonts w:ascii="Times New Roman" w:hAnsi="Times New Roman" w:eastAsia="Times New Roman" w:cs="Times New Roman"/>
+          <w:caps w:val="false"/>
+          <w:smallCaps w:val="false"/>
+          <w:strike w:val="false"/>
+          <w:dstrike w:val="false"/>
+          <w:color w:val="000000"/>
+          <w:position w:val="0"/>
+          <w:sz w:val="24"/>
+          <w:sz w:val="24"/>
+          <w:u w:val="none"/>
+          <w:vertAlign w:val="baseline"/>
+        </w:rPr>
+      </w:pPr>
+      <w:r>
+        <w:rPr>
+          <w:rFonts w:eastAsia="Times New Roman" w:cs="Times New Roman"/>
+          <w:caps w:val="false"/>
+          <w:smallCaps w:val="false"/>
+          <w:strike w:val="false"/>
+          <w:dstrike w:val="false"/>
+          <w:color w:val="000000"/>
+          <w:position w:val="0"/>
+          <w:sz w:val="24"/>
+          <w:sz w:val="24"/>
+          <w:u w:val="none"/>
+          <w:vertAlign w:val="baseline"/>
+        </w:rPr>
+      </w:r>
+    </w:p>
+    <w:p>
+      <w:pPr>
+        <w:pStyle w:val="Normal"/>
+        <w:rPr>
+          <w:rFonts w:ascii="Times New Roman" w:hAnsi="Times New Roman" w:eastAsia="Times New Roman" w:cs="Times New Roman"/>
+          <w:caps w:val="false"/>
+          <w:smallCaps w:val="false"/>
+          <w:strike w:val="false"/>
+          <w:dstrike w:val="false"/>
+          <w:color w:val="000000"/>
+          <w:position w:val="0"/>
+          <w:sz w:val="24"/>
+          <w:sz w:val="24"/>
+          <w:u w:val="none"/>
+          <w:vertAlign w:val="baseline"/>
+        </w:rPr>
+      </w:pPr>
+      <w:r>
+        <w:rPr>
+          <w:rFonts w:eastAsia="Times New Roman" w:cs="Times New Roman"/>
+          <w:caps w:val="false"/>
+          <w:smallCaps w:val="false"/>
+          <w:strike w:val="false"/>
+          <w:dstrike w:val="false"/>
+          <w:color w:val="000000"/>
+          <w:position w:val="0"/>
+          <w:sz w:val="24"/>
+          <w:sz w:val="24"/>
+          <w:u w:val="none"/>
+          <w:vertAlign w:val="baseline"/>
+        </w:rPr>
+      </w:r>
+    </w:p>
+    <w:p>
+      <w:pPr>
+        <w:pStyle w:val="Normal"/>
+        <w:rPr>
+          <w:rFonts w:ascii="Times New Roman" w:hAnsi="Times New Roman" w:eastAsia="Times New Roman" w:cs="Times New Roman"/>
+          <w:caps w:val="false"/>
+          <w:smallCaps w:val="false"/>
+          <w:strike w:val="false"/>
+          <w:dstrike w:val="false"/>
+          <w:color w:val="000000"/>
+          <w:position w:val="0"/>
+          <w:sz w:val="24"/>
+          <w:sz w:val="24"/>
+          <w:u w:val="none"/>
+          <w:vertAlign w:val="baseline"/>
+        </w:rPr>
+      </w:pPr>
+      <w:r>
+        <w:rPr>
+          <w:rFonts w:eastAsia="Times New Roman" w:cs="Times New Roman"/>
+          <w:caps w:val="false"/>
+          <w:smallCaps w:val="false"/>
+          <w:strike w:val="false"/>
+          <w:dstrike w:val="false"/>
+          <w:color w:val="000000"/>
+          <w:position w:val="0"/>
+          <w:sz w:val="24"/>
+          <w:sz w:val="24"/>
+          <w:u w:val="none"/>
+          <w:vertAlign w:val="baseline"/>
+        </w:rPr>
+      </w:r>
+    </w:p>
+    <w:p>
+      <w:pPr>
+        <w:pStyle w:val="Normal"/>
+        <w:rPr>
+          <w:rFonts w:ascii="Times New Roman" w:hAnsi="Times New Roman" w:eastAsia="Times New Roman" w:cs="Times New Roman"/>
+          <w:caps w:val="false"/>
+          <w:smallCaps w:val="false"/>
+          <w:strike w:val="false"/>
+          <w:dstrike w:val="false"/>
+          <w:color w:val="000000"/>
+          <w:position w:val="0"/>
+          <w:sz w:val="24"/>
+          <w:sz w:val="24"/>
+          <w:u w:val="none"/>
+          <w:vertAlign w:val="baseline"/>
+        </w:rPr>
+      </w:pPr>
+      <w:r>
+        <w:rPr>
+          <w:rFonts w:eastAsia="Times New Roman" w:cs="Times New Roman"/>
+          <w:caps w:val="false"/>
+          <w:smallCaps w:val="false"/>
+          <w:strike w:val="false"/>
+          <w:dstrike w:val="false"/>
+          <w:color w:val="000000"/>
+          <w:position w:val="0"/>
+          <w:sz w:val="24"/>
+          <w:sz w:val="24"/>
+          <w:u w:val="none"/>
+          <w:vertAlign w:val="baseline"/>
+        </w:rPr>
+      </w:r>
+    </w:p>
+    <w:p>
+      <w:pPr>
+        <w:pStyle w:val="Normal"/>
+        <w:rPr>
+          <w:rFonts w:ascii="Times New Roman" w:hAnsi="Times New Roman" w:eastAsia="Times New Roman" w:cs="Times New Roman"/>
+          <w:caps w:val="false"/>
+          <w:smallCaps w:val="false"/>
+          <w:strike w:val="false"/>
+          <w:dstrike w:val="false"/>
+          <w:color w:val="000000"/>
+          <w:position w:val="0"/>
+          <w:sz w:val="24"/>
+          <w:sz w:val="24"/>
+          <w:u w:val="none"/>
+          <w:vertAlign w:val="baseline"/>
+        </w:rPr>
+      </w:pPr>
+      <w:r>
+        <w:rPr>
+          <w:rFonts w:eastAsia="Times New Roman" w:cs="Times New Roman"/>
+          <w:caps w:val="false"/>
+          <w:smallCaps w:val="false"/>
+          <w:strike w:val="false"/>
+          <w:dstrike w:val="false"/>
+          <w:color w:val="000000"/>
+          <w:position w:val="0"/>
+          <w:sz w:val="24"/>
+          <w:sz w:val="24"/>
+          <w:u w:val="none"/>
+          <w:vertAlign w:val="baseline"/>
+        </w:rPr>
+      </w:r>
+    </w:p>
+    <w:p>
+      <w:pPr>
+        <w:pStyle w:val="Normal"/>
+        <w:rPr>
+          <w:rFonts w:ascii="Times New Roman" w:hAnsi="Times New Roman" w:eastAsia="Times New Roman" w:cs="Times New Roman"/>
+          <w:caps w:val="false"/>
+          <w:smallCaps w:val="false"/>
+          <w:strike w:val="false"/>
+          <w:dstrike w:val="false"/>
+          <w:color w:val="000000"/>
+          <w:position w:val="0"/>
+          <w:sz w:val="24"/>
+          <w:sz w:val="24"/>
+          <w:u w:val="none"/>
+          <w:vertAlign w:val="baseline"/>
+        </w:rPr>
+      </w:pPr>
+      <w:r>
+        <w:rPr>
+          <w:rFonts w:eastAsia="Times New Roman" w:cs="Times New Roman"/>
+          <w:caps w:val="false"/>
+          <w:smallCaps w:val="false"/>
+          <w:strike w:val="false"/>
+          <w:dstrike w:val="false"/>
+          <w:color w:val="000000"/>
+          <w:position w:val="0"/>
+          <w:sz w:val="24"/>
+          <w:sz w:val="24"/>
+          <w:u w:val="none"/>
+          <w:vertAlign w:val="baseline"/>
+        </w:rPr>
+      </w:r>
+    </w:p>
+    <w:p>
+      <w:pPr>
+        <w:pStyle w:val="Normal"/>
+        <w:rPr>
+          <w:rFonts w:ascii="Times New Roman" w:hAnsi="Times New Roman" w:eastAsia="Times New Roman" w:cs="Times New Roman"/>
+          <w:caps w:val="false"/>
+          <w:smallCaps w:val="false"/>
+          <w:strike w:val="false"/>
+          <w:dstrike w:val="false"/>
+          <w:color w:val="000000"/>
+          <w:position w:val="0"/>
+          <w:sz w:val="24"/>
+          <w:sz w:val="24"/>
+          <w:u w:val="none"/>
+          <w:vertAlign w:val="baseline"/>
+        </w:rPr>
+      </w:pPr>
+      <w:r>
+        <w:rPr>
+          <w:rFonts w:eastAsia="Times New Roman" w:cs="Times New Roman"/>
+          <w:caps w:val="false"/>
+          <w:smallCaps w:val="false"/>
+          <w:strike w:val="false"/>
+          <w:dstrike w:val="false"/>
+          <w:color w:val="000000"/>
+          <w:position w:val="0"/>
+          <w:sz w:val="24"/>
+          <w:sz w:val="24"/>
+          <w:u w:val="none"/>
+          <w:vertAlign w:val="baseline"/>
+        </w:rPr>
+      </w:r>
+    </w:p>
+    <w:p>
+      <w:pPr>
+        <w:pStyle w:val="Normal"/>
+        <w:rPr>
+          <w:rFonts w:ascii="Times New Roman" w:hAnsi="Times New Roman" w:eastAsia="Times New Roman" w:cs="Times New Roman"/>
+          <w:caps w:val="false"/>
+          <w:smallCaps w:val="false"/>
+          <w:strike w:val="false"/>
+          <w:dstrike w:val="false"/>
+          <w:color w:val="000000"/>
+          <w:position w:val="0"/>
+          <w:sz w:val="24"/>
+          <w:sz w:val="24"/>
+          <w:u w:val="none"/>
+          <w:vertAlign w:val="baseline"/>
+        </w:rPr>
+      </w:pPr>
+      <w:r>
+        <w:rPr>
+          <w:rFonts w:eastAsia="Times New Roman" w:cs="Times New Roman"/>
+          <w:caps w:val="false"/>
+          <w:smallCaps w:val="false"/>
+          <w:strike w:val="false"/>
+          <w:dstrike w:val="false"/>
+          <w:color w:val="000000"/>
+          <w:position w:val="0"/>
+          <w:sz w:val="24"/>
+          <w:sz w:val="24"/>
+          <w:u w:val="none"/>
+          <w:vertAlign w:val="baseline"/>
+        </w:rPr>
+      </w:r>
+    </w:p>
+    <w:p>
+      <w:pPr>
+        <w:pStyle w:val="Normal"/>
+        <w:rPr>
+          <w:rFonts w:ascii="Times New Roman" w:hAnsi="Times New Roman" w:eastAsia="Times New Roman" w:cs="Times New Roman"/>
+          <w:caps w:val="false"/>
+          <w:smallCaps w:val="false"/>
+          <w:strike w:val="false"/>
+          <w:dstrike w:val="false"/>
+          <w:color w:val="000000"/>
+          <w:position w:val="0"/>
+          <w:sz w:val="24"/>
+          <w:sz w:val="24"/>
+          <w:u w:val="none"/>
+          <w:vertAlign w:val="baseline"/>
+        </w:rPr>
+      </w:pPr>
+      <w:r>
+        <w:rPr>
+          <w:rFonts w:eastAsia="Times New Roman" w:cs="Times New Roman"/>
+          <w:caps w:val="false"/>
+          <w:smallCaps w:val="false"/>
+          <w:strike w:val="false"/>
+          <w:dstrike w:val="false"/>
+          <w:color w:val="000000"/>
+          <w:position w:val="0"/>
+          <w:sz w:val="24"/>
+          <w:sz w:val="24"/>
+          <w:u w:val="none"/>
+          <w:vertAlign w:val="baseline"/>
+        </w:rPr>
+      </w:r>
+    </w:p>
+    <w:p>
+      <w:pPr>
+        <w:pStyle w:val="Normal"/>
+        <w:rPr>
+          <w:rFonts w:ascii="Times New Roman" w:hAnsi="Times New Roman" w:eastAsia="Times New Roman" w:cs="Times New Roman"/>
+          <w:caps w:val="false"/>
+          <w:smallCaps w:val="false"/>
+          <w:strike w:val="false"/>
+          <w:dstrike w:val="false"/>
+          <w:color w:val="000000"/>
+          <w:position w:val="0"/>
+          <w:sz w:val="24"/>
+          <w:sz w:val="24"/>
+          <w:u w:val="none"/>
+          <w:vertAlign w:val="baseline"/>
+        </w:rPr>
+      </w:pPr>
+      <w:r>
+        <w:rPr>
+          <w:rFonts w:eastAsia="Times New Roman" w:cs="Times New Roman"/>
+          <w:caps w:val="false"/>
+          <w:smallCaps w:val="false"/>
+          <w:strike w:val="false"/>
+          <w:dstrike w:val="false"/>
+          <w:color w:val="000000"/>
+          <w:position w:val="0"/>
+          <w:sz w:val="24"/>
+          <w:sz w:val="24"/>
+          <w:u w:val="none"/>
+          <w:vertAlign w:val="baseline"/>
+        </w:rPr>
+      </w:r>
+    </w:p>
+    <w:p>
+      <w:pPr>
+        <w:pStyle w:val="Normal"/>
+        <w:rPr>
+          <w:rFonts w:ascii="Times New Roman" w:hAnsi="Times New Roman" w:eastAsia="Times New Roman" w:cs="Times New Roman"/>
+          <w:caps w:val="false"/>
+          <w:smallCaps w:val="false"/>
+          <w:strike w:val="false"/>
+          <w:dstrike w:val="false"/>
+          <w:color w:val="000000"/>
+          <w:position w:val="0"/>
+          <w:sz w:val="24"/>
+          <w:sz w:val="24"/>
+          <w:u w:val="none"/>
+          <w:vertAlign w:val="baseline"/>
+        </w:rPr>
+      </w:pPr>
+      <w:r>
+        <w:rPr>
+          <w:rFonts w:eastAsia="Times New Roman" w:cs="Times New Roman"/>
+          <w:caps w:val="false"/>
+          <w:smallCaps w:val="false"/>
+          <w:strike w:val="false"/>
+          <w:dstrike w:val="false"/>
+          <w:color w:val="000000"/>
+          <w:position w:val="0"/>
+          <w:sz w:val="24"/>
+          <w:sz w:val="24"/>
+          <w:u w:val="none"/>
+          <w:vertAlign w:val="baseline"/>
+        </w:rPr>
+      </w:r>
+    </w:p>
+    <w:p>
+      <w:pPr>
+        <w:pStyle w:val="Normal"/>
+        <w:rPr>
+          <w:rFonts w:ascii="Times New Roman" w:hAnsi="Times New Roman" w:eastAsia="Times New Roman" w:cs="Times New Roman"/>
+          <w:caps w:val="false"/>
+          <w:smallCaps w:val="false"/>
+          <w:strike w:val="false"/>
+          <w:dstrike w:val="false"/>
+          <w:color w:val="000000"/>
+          <w:position w:val="0"/>
+          <w:sz w:val="24"/>
+          <w:sz w:val="24"/>
+          <w:u w:val="none"/>
+          <w:vertAlign w:val="baseline"/>
+        </w:rPr>
+      </w:pPr>
+      <w:r>
+        <w:rPr>
+          <w:rFonts w:eastAsia="Times New Roman" w:cs="Times New Roman"/>
+          <w:caps w:val="false"/>
+          <w:smallCaps w:val="false"/>
+          <w:strike w:val="false"/>
+          <w:dstrike w:val="false"/>
+          <w:color w:val="000000"/>
+          <w:position w:val="0"/>
+          <w:sz w:val="24"/>
+          <w:sz w:val="24"/>
+          <w:u w:val="none"/>
+          <w:vertAlign w:val="baseline"/>
+        </w:rPr>
+      </w:r>
+    </w:p>
+    <w:p>
+      <w:pPr>
+        <w:pStyle w:val="Normal"/>
+        <w:rPr>
+          <w:rFonts w:ascii="Times New Roman" w:hAnsi="Times New Roman" w:eastAsia="Times New Roman" w:cs="Times New Roman"/>
+          <w:caps w:val="false"/>
+          <w:smallCaps w:val="false"/>
+          <w:strike w:val="false"/>
+          <w:dstrike w:val="false"/>
+          <w:color w:val="000000"/>
+          <w:position w:val="0"/>
+          <w:sz w:val="24"/>
+          <w:sz w:val="24"/>
+          <w:u w:val="none"/>
+          <w:vertAlign w:val="baseline"/>
+        </w:rPr>
+      </w:pPr>
+      <w:r>
+        <w:rPr>
+          <w:rFonts w:eastAsia="Times New Roman" w:cs="Times New Roman"/>
+          <w:caps w:val="false"/>
+          <w:smallCaps w:val="false"/>
+          <w:strike w:val="false"/>
+          <w:dstrike w:val="false"/>
+          <w:color w:val="000000"/>
+          <w:position w:val="0"/>
+          <w:sz w:val="24"/>
+          <w:sz w:val="24"/>
+          <w:u w:val="none"/>
+          <w:vertAlign w:val="baseline"/>
+        </w:rPr>
+      </w:r>
+    </w:p>
+    <w:p>
+      <w:pPr>
+        <w:pStyle w:val="Normal"/>
+        <w:rPr>
+          <w:rFonts w:ascii="Times New Roman" w:hAnsi="Times New Roman" w:eastAsia="Times New Roman" w:cs="Times New Roman"/>
+          <w:caps w:val="false"/>
+          <w:smallCaps w:val="false"/>
+          <w:strike w:val="false"/>
+          <w:dstrike w:val="false"/>
+          <w:color w:val="000000"/>
+          <w:position w:val="0"/>
+          <w:sz w:val="24"/>
+          <w:sz w:val="24"/>
+          <w:u w:val="none"/>
+          <w:vertAlign w:val="baseline"/>
+        </w:rPr>
+      </w:pPr>
+      <w:r>
+        <w:rPr>
+          <w:rFonts w:eastAsia="Times New Roman" w:cs="Times New Roman"/>
+          <w:caps w:val="false"/>
+          <w:smallCaps w:val="false"/>
+          <w:strike w:val="false"/>
+          <w:dstrike w:val="false"/>
+          <w:color w:val="000000"/>
+          <w:position w:val="0"/>
+          <w:sz w:val="24"/>
+          <w:sz w:val="24"/>
+          <w:u w:val="none"/>
+          <w:vertAlign w:val="baseline"/>
+        </w:rPr>
+      </w:r>
+    </w:p>
+    <w:p>
+      <w:pPr>
+        <w:pStyle w:val="Normal"/>
+        <w:rPr>
+          <w:rFonts w:ascii="Times New Roman" w:hAnsi="Times New Roman" w:eastAsia="Times New Roman" w:cs="Times New Roman"/>
+          <w:caps w:val="false"/>
+          <w:smallCaps w:val="false"/>
+          <w:strike w:val="false"/>
+          <w:dstrike w:val="false"/>
+          <w:color w:val="000000"/>
+          <w:position w:val="0"/>
+          <w:sz w:val="24"/>
+          <w:sz w:val="24"/>
+          <w:u w:val="none"/>
+          <w:vertAlign w:val="baseline"/>
+        </w:rPr>
+      </w:pPr>
+      <w:r>
+        <w:rPr>
+          <w:rFonts w:eastAsia="Times New Roman" w:cs="Times New Roman"/>
+          <w:caps w:val="false"/>
+          <w:smallCaps w:val="false"/>
+          <w:strike w:val="false"/>
+          <w:dstrike w:val="false"/>
+          <w:color w:val="000000"/>
+          <w:position w:val="0"/>
+          <w:sz w:val="24"/>
+          <w:sz w:val="24"/>
+          <w:u w:val="none"/>
+          <w:vertAlign w:val="baseline"/>
+        </w:rPr>
+      </w:r>
+    </w:p>
+    <w:p>
+      <w:pPr>
+        <w:pStyle w:val="Normal"/>
+        <w:rPr>
+          <w:rFonts w:ascii="Times New Roman" w:hAnsi="Times New Roman" w:eastAsia="Times New Roman" w:cs="Times New Roman"/>
+          <w:caps w:val="false"/>
+          <w:smallCaps w:val="false"/>
+          <w:strike w:val="false"/>
+          <w:dstrike w:val="false"/>
+          <w:color w:val="000000"/>
+          <w:position w:val="0"/>
+          <w:sz w:val="24"/>
+          <w:sz w:val="24"/>
+          <w:u w:val="none"/>
+          <w:vertAlign w:val="baseline"/>
+        </w:rPr>
+      </w:pPr>
+      <w:r>
+        <w:rPr>
+          <w:rFonts w:eastAsia="Times New Roman" w:cs="Times New Roman"/>
+          <w:caps w:val="false"/>
+          <w:smallCaps w:val="false"/>
+          <w:strike w:val="false"/>
+          <w:dstrike w:val="false"/>
+          <w:color w:val="000000"/>
+          <w:position w:val="0"/>
+          <w:sz w:val="24"/>
+          <w:sz w:val="24"/>
+          <w:u w:val="none"/>
+          <w:vertAlign w:val="baseline"/>
+        </w:rPr>
+      </w:r>
+    </w:p>
+    <w:p>
+      <w:pPr>
+        <w:pStyle w:val="Normal"/>
+        <w:rPr>
+          <w:rFonts w:ascii="Times New Roman" w:hAnsi="Times New Roman" w:eastAsia="Times New Roman" w:cs="Times New Roman"/>
+          <w:caps w:val="false"/>
+          <w:smallCaps w:val="false"/>
+          <w:strike w:val="false"/>
+          <w:dstrike w:val="false"/>
+          <w:color w:val="000000"/>
+          <w:position w:val="0"/>
+          <w:sz w:val="24"/>
+          <w:sz w:val="24"/>
+          <w:u w:val="none"/>
+          <w:vertAlign w:val="baseline"/>
+        </w:rPr>
+      </w:pPr>
+      <w:r>
+        <w:rPr>
+          <w:rFonts w:eastAsia="Times New Roman" w:cs="Times New Roman"/>
+          <w:caps w:val="false"/>
+          <w:smallCaps w:val="false"/>
+          <w:strike w:val="false"/>
+          <w:dstrike w:val="false"/>
+          <w:color w:val="000000"/>
+          <w:position w:val="0"/>
+          <w:sz w:val="24"/>
+          <w:sz w:val="24"/>
+          <w:u w:val="none"/>
+          <w:vertAlign w:val="baseline"/>
+        </w:rPr>
+      </w:r>
+    </w:p>
+    <w:p>
+      <w:pPr>
+        <w:pStyle w:val="Normal"/>
+        <w:rPr>
+          <w:rFonts w:ascii="Times New Roman" w:hAnsi="Times New Roman" w:eastAsia="Times New Roman" w:cs="Times New Roman"/>
+          <w:caps w:val="false"/>
+          <w:smallCaps w:val="false"/>
+          <w:strike w:val="false"/>
+          <w:dstrike w:val="false"/>
+          <w:color w:val="000000"/>
+          <w:position w:val="0"/>
+          <w:sz w:val="24"/>
+          <w:sz w:val="24"/>
+          <w:u w:val="none"/>
+          <w:vertAlign w:val="baseline"/>
+        </w:rPr>
+      </w:pPr>
+      <w:r>
+        <w:rPr>
+          <w:rFonts w:eastAsia="Times New Roman" w:cs="Times New Roman"/>
+          <w:caps w:val="false"/>
+          <w:smallCaps w:val="false"/>
+          <w:strike w:val="false"/>
+          <w:dstrike w:val="false"/>
+          <w:color w:val="000000"/>
+          <w:position w:val="0"/>
+          <w:sz w:val="24"/>
+          <w:sz w:val="24"/>
+          <w:u w:val="none"/>
+          <w:vertAlign w:val="baseline"/>
+        </w:rPr>
+      </w:r>
+    </w:p>
+    <w:p>
+      <w:pPr>
+        <w:pStyle w:val="Normal"/>
+        <w:rPr/>
       </w:pPr>
       <w:r>
         <w:rPr>
@@ -4919,219 +4964,6 @@
 </w:document>
 </file>
 
-<file path=word/numbering.xml><?xml version="1.0" encoding="utf-8"?>
-<w:numbering xmlns:w="http://schemas.openxmlformats.org/wordprocessingml/2006/main" xmlns:o="urn:schemas-microsoft-com:office:office" xmlns:r="http://schemas.openxmlformats.org/officeDocument/2006/relationships" xmlns:v="urn:schemas-microsoft-com:vml">
-  <w:abstractNum w:abstractNumId="1">
-    <w:lvl w:ilvl="0">
-      <w:start w:val="1"/>
-      <w:numFmt w:val="decimal"/>
-      <w:lvlText w:val="%1."/>
-      <w:lvlJc w:val="left"/>
-      <w:pPr>
-        <w:tabs>
-          <w:tab w:val="num" w:pos="720"/>
-        </w:tabs>
-        <w:ind w:left="720" w:hanging="360"/>
-      </w:pPr>
-    </w:lvl>
-    <w:lvl w:ilvl="1">
-      <w:start w:val="1"/>
-      <w:numFmt w:val="decimal"/>
-      <w:lvlText w:val="%2."/>
-      <w:lvlJc w:val="left"/>
-      <w:pPr>
-        <w:tabs>
-          <w:tab w:val="num" w:pos="1080"/>
-        </w:tabs>
-        <w:ind w:left="1080" w:hanging="360"/>
-      </w:pPr>
-    </w:lvl>
-    <w:lvl w:ilvl="2">
-      <w:start w:val="1"/>
-      <w:numFmt w:val="decimal"/>
-      <w:lvlText w:val="%3."/>
-      <w:lvlJc w:val="left"/>
-      <w:pPr>
-        <w:tabs>
-          <w:tab w:val="num" w:pos="1440"/>
-        </w:tabs>
-        <w:ind w:left="1440" w:hanging="360"/>
-      </w:pPr>
-    </w:lvl>
-    <w:lvl w:ilvl="3">
-      <w:start w:val="1"/>
-      <w:numFmt w:val="decimal"/>
-      <w:lvlText w:val="%4."/>
-      <w:lvlJc w:val="left"/>
-      <w:pPr>
-        <w:tabs>
-          <w:tab w:val="num" w:pos="1800"/>
-        </w:tabs>
-        <w:ind w:left="1800" w:hanging="360"/>
-      </w:pPr>
-    </w:lvl>
-    <w:lvl w:ilvl="4">
-      <w:start w:val="1"/>
-      <w:numFmt w:val="decimal"/>
-      <w:lvlText w:val="%5."/>
-      <w:lvlJc w:val="left"/>
-      <w:pPr>
-        <w:tabs>
-          <w:tab w:val="num" w:pos="2160"/>
-        </w:tabs>
-        <w:ind w:left="2160" w:hanging="360"/>
-      </w:pPr>
-    </w:lvl>
-    <w:lvl w:ilvl="5">
-      <w:start w:val="1"/>
-      <w:numFmt w:val="decimal"/>
-      <w:lvlText w:val="%6."/>
-      <w:lvlJc w:val="left"/>
-      <w:pPr>
-        <w:tabs>
-          <w:tab w:val="num" w:pos="2520"/>
-        </w:tabs>
-        <w:ind w:left="2520" w:hanging="360"/>
-      </w:pPr>
-    </w:lvl>
-    <w:lvl w:ilvl="6">
-      <w:start w:val="1"/>
-      <w:numFmt w:val="decimal"/>
-      <w:lvlText w:val="%7."/>
-      <w:lvlJc w:val="left"/>
-      <w:pPr>
-        <w:tabs>
-          <w:tab w:val="num" w:pos="2880"/>
-        </w:tabs>
-        <w:ind w:left="2880" w:hanging="360"/>
-      </w:pPr>
-    </w:lvl>
-    <w:lvl w:ilvl="7">
-      <w:start w:val="1"/>
-      <w:numFmt w:val="decimal"/>
-      <w:lvlText w:val="%8."/>
-      <w:lvlJc w:val="left"/>
-      <w:pPr>
-        <w:tabs>
-          <w:tab w:val="num" w:pos="3240"/>
-        </w:tabs>
-        <w:ind w:left="3240" w:hanging="360"/>
-      </w:pPr>
-    </w:lvl>
-    <w:lvl w:ilvl="8">
-      <w:start w:val="1"/>
-      <w:numFmt w:val="decimal"/>
-      <w:lvlText w:val="%9."/>
-      <w:lvlJc w:val="left"/>
-      <w:pPr>
-        <w:tabs>
-          <w:tab w:val="num" w:pos="3600"/>
-        </w:tabs>
-        <w:ind w:left="3600" w:hanging="360"/>
-      </w:pPr>
-    </w:lvl>
-  </w:abstractNum>
-  <w:abstractNum w:abstractNumId="2">
-    <w:lvl w:ilvl="0">
-      <w:start w:val="1"/>
-      <w:numFmt w:val="none"/>
-      <w:suff w:val="nothing"/>
-      <w:lvlText w:val=""/>
-      <w:lvlJc w:val="left"/>
-      <w:pPr>
-        <w:ind w:left="0" w:hanging="0"/>
-      </w:pPr>
-    </w:lvl>
-    <w:lvl w:ilvl="1">
-      <w:start w:val="1"/>
-      <w:numFmt w:val="none"/>
-      <w:suff w:val="nothing"/>
-      <w:lvlText w:val=""/>
-      <w:lvlJc w:val="left"/>
-      <w:pPr>
-        <w:ind w:left="0" w:hanging="0"/>
-      </w:pPr>
-    </w:lvl>
-    <w:lvl w:ilvl="2">
-      <w:start w:val="1"/>
-      <w:numFmt w:val="none"/>
-      <w:suff w:val="nothing"/>
-      <w:lvlText w:val=""/>
-      <w:lvlJc w:val="left"/>
-      <w:pPr>
-        <w:ind w:left="0" w:hanging="0"/>
-      </w:pPr>
-    </w:lvl>
-    <w:lvl w:ilvl="3">
-      <w:start w:val="1"/>
-      <w:numFmt w:val="none"/>
-      <w:suff w:val="nothing"/>
-      <w:lvlText w:val=""/>
-      <w:lvlJc w:val="left"/>
-      <w:pPr>
-        <w:ind w:left="0" w:hanging="0"/>
-      </w:pPr>
-    </w:lvl>
-    <w:lvl w:ilvl="4">
-      <w:start w:val="1"/>
-      <w:numFmt w:val="none"/>
-      <w:suff w:val="nothing"/>
-      <w:lvlText w:val=""/>
-      <w:lvlJc w:val="left"/>
-      <w:pPr>
-        <w:ind w:left="0" w:hanging="0"/>
-      </w:pPr>
-    </w:lvl>
-    <w:lvl w:ilvl="5">
-      <w:start w:val="1"/>
-      <w:numFmt w:val="none"/>
-      <w:suff w:val="nothing"/>
-      <w:lvlText w:val=""/>
-      <w:lvlJc w:val="left"/>
-      <w:pPr>
-        <w:ind w:left="0" w:hanging="0"/>
-      </w:pPr>
-    </w:lvl>
-    <w:lvl w:ilvl="6">
-      <w:start w:val="1"/>
-      <w:numFmt w:val="none"/>
-      <w:suff w:val="nothing"/>
-      <w:lvlText w:val=""/>
-      <w:lvlJc w:val="left"/>
-      <w:pPr>
-        <w:ind w:left="0" w:hanging="0"/>
-      </w:pPr>
-    </w:lvl>
-    <w:lvl w:ilvl="7">
-      <w:start w:val="1"/>
-      <w:numFmt w:val="none"/>
-      <w:suff w:val="nothing"/>
-      <w:lvlText w:val=""/>
-      <w:lvlJc w:val="left"/>
-      <w:pPr>
-        <w:ind w:left="0" w:hanging="0"/>
-      </w:pPr>
-    </w:lvl>
-    <w:lvl w:ilvl="8">
-      <w:start w:val="1"/>
-      <w:numFmt w:val="none"/>
-      <w:suff w:val="nothing"/>
-      <w:lvlText w:val=""/>
-      <w:lvlJc w:val="left"/>
-      <w:pPr>
-        <w:ind w:left="0" w:hanging="0"/>
-      </w:pPr>
-    </w:lvl>
-  </w:abstractNum>
-  <w:num w:numId="1">
-    <w:abstractNumId w:val="1"/>
-  </w:num>
-  <w:num w:numId="2">
-    <w:abstractNumId w:val="2"/>
-  </w:num>
-</w:numbering>
-</file>
-
 <file path=word/styles.xml><?xml version="1.0" encoding="utf-8"?>
 <w:styles xmlns:w="http://schemas.openxmlformats.org/wordprocessingml/2006/main" xmlns:w14="http://schemas.microsoft.com/office/word/2010/wordml" xmlns:mc="http://schemas.openxmlformats.org/markup-compatibility/2006" mc:Ignorable="w14">
   <w:docDefaults>
@@ -5139,15 +4971,12 @@
       <w:rPr>
         <w:rFonts w:ascii="Times New Roman" w:hAnsi="Times New Roman" w:eastAsia="NSimSun" w:cs="Arial"/>
         <w:kern w:val="2"/>
-        <w:sz w:val="24"/>
         <w:szCs w:val="24"/>
         <w:lang w:val="en-US" w:eastAsia="zh-CN" w:bidi="hi-IN"/>
       </w:rPr>
     </w:rPrDefault>
     <w:pPrDefault>
-      <w:pPr>
-        <w:widowControl/>
-      </w:pPr>
+      <w:pPr/>
     </w:pPrDefault>
   </w:docDefaults>
   <w:style w:type="paragraph" w:styleId="Normal">
@@ -5155,10 +4984,9 @@
     <w:qFormat/>
     <w:pPr>
       <w:widowControl/>
-      <w:kinsoku w:val="true"/>
-      <w:overflowPunct w:val="true"/>
-      <w:autoSpaceDE w:val="true"/>
+      <w:overflowPunct w:val="false"/>
       <w:bidi w:val="0"/>
+      <w:jc w:val="left"/>
     </w:pPr>
     <w:rPr>
       <w:rFonts w:ascii="Times New Roman" w:hAnsi="Times New Roman" w:eastAsia="NSimSun" w:cs="Arial"/>
@@ -5171,98 +4999,122 @@
   </w:style>
   <w:style w:type="paragraph" w:styleId="Heading1">
     <w:name w:val="Heading 1"/>
-    <w:basedOn w:val="Normal1"/>
-    <w:next w:val="Normal1"/>
+    <w:next w:val="LOnormal"/>
     <w:qFormat/>
     <w:pPr>
       <w:keepNext w:val="true"/>
       <w:keepLines/>
+      <w:widowControl w:val="false"/>
       <w:spacing w:lineRule="auto" w:line="240" w:before="480" w:after="120"/>
     </w:pPr>
     <w:rPr>
+      <w:rFonts w:ascii="Times New Roman" w:hAnsi="Times New Roman" w:eastAsia="NSimSun" w:cs="Arial"/>
       <w:b/>
+      <w:color w:val="auto"/>
+      <w:kern w:val="2"/>
       <w:sz w:val="48"/>
       <w:szCs w:val="48"/>
+      <w:lang w:val="en-US" w:eastAsia="zh-CN" w:bidi="hi-IN"/>
     </w:rPr>
   </w:style>
   <w:style w:type="paragraph" w:styleId="Heading2">
     <w:name w:val="Heading 2"/>
-    <w:basedOn w:val="Normal1"/>
-    <w:next w:val="Normal1"/>
+    <w:next w:val="LOnormal"/>
     <w:qFormat/>
     <w:pPr>
       <w:keepNext w:val="true"/>
       <w:keepLines/>
+      <w:widowControl w:val="false"/>
       <w:spacing w:lineRule="auto" w:line="240" w:before="360" w:after="80"/>
     </w:pPr>
     <w:rPr>
+      <w:rFonts w:ascii="Times New Roman" w:hAnsi="Times New Roman" w:eastAsia="NSimSun" w:cs="Arial"/>
       <w:b/>
+      <w:color w:val="auto"/>
+      <w:kern w:val="2"/>
       <w:sz w:val="36"/>
       <w:szCs w:val="36"/>
+      <w:lang w:val="en-US" w:eastAsia="zh-CN" w:bidi="hi-IN"/>
     </w:rPr>
   </w:style>
   <w:style w:type="paragraph" w:styleId="Heading3">
     <w:name w:val="Heading 3"/>
-    <w:basedOn w:val="Normal1"/>
-    <w:next w:val="Normal1"/>
+    <w:next w:val="LOnormal"/>
     <w:qFormat/>
     <w:pPr>
       <w:keepNext w:val="true"/>
       <w:keepLines/>
+      <w:widowControl w:val="false"/>
       <w:spacing w:lineRule="auto" w:line="240" w:before="280" w:after="80"/>
     </w:pPr>
     <w:rPr>
+      <w:rFonts w:ascii="Times New Roman" w:hAnsi="Times New Roman" w:eastAsia="NSimSun" w:cs="Arial"/>
       <w:b/>
+      <w:color w:val="auto"/>
+      <w:kern w:val="2"/>
       <w:sz w:val="28"/>
       <w:szCs w:val="28"/>
+      <w:lang w:val="en-US" w:eastAsia="zh-CN" w:bidi="hi-IN"/>
     </w:rPr>
   </w:style>
   <w:style w:type="paragraph" w:styleId="Heading4">
     <w:name w:val="Heading 4"/>
-    <w:basedOn w:val="Normal1"/>
-    <w:next w:val="Normal1"/>
+    <w:next w:val="LOnormal"/>
     <w:qFormat/>
     <w:pPr>
       <w:keepNext w:val="true"/>
       <w:keepLines/>
+      <w:widowControl w:val="false"/>
       <w:spacing w:lineRule="auto" w:line="240" w:before="240" w:after="40"/>
     </w:pPr>
     <w:rPr>
+      <w:rFonts w:ascii="Times New Roman" w:hAnsi="Times New Roman" w:eastAsia="NSimSun" w:cs="Arial"/>
       <w:b/>
+      <w:color w:val="auto"/>
+      <w:kern w:val="2"/>
       <w:sz w:val="24"/>
       <w:szCs w:val="24"/>
+      <w:lang w:val="en-US" w:eastAsia="zh-CN" w:bidi="hi-IN"/>
     </w:rPr>
   </w:style>
   <w:style w:type="paragraph" w:styleId="Heading5">
     <w:name w:val="Heading 5"/>
-    <w:basedOn w:val="Normal1"/>
-    <w:next w:val="Normal1"/>
+    <w:next w:val="LOnormal"/>
     <w:qFormat/>
     <w:pPr>
       <w:keepNext w:val="true"/>
       <w:keepLines/>
+      <w:widowControl w:val="false"/>
       <w:spacing w:lineRule="auto" w:line="240" w:before="220" w:after="40"/>
     </w:pPr>
     <w:rPr>
+      <w:rFonts w:ascii="Times New Roman" w:hAnsi="Times New Roman" w:eastAsia="NSimSun" w:cs="Arial"/>
       <w:b/>
+      <w:color w:val="auto"/>
+      <w:kern w:val="2"/>
       <w:sz w:val="22"/>
       <w:szCs w:val="22"/>
+      <w:lang w:val="en-US" w:eastAsia="zh-CN" w:bidi="hi-IN"/>
     </w:rPr>
   </w:style>
   <w:style w:type="paragraph" w:styleId="Heading6">
     <w:name w:val="Heading 6"/>
-    <w:basedOn w:val="Normal1"/>
-    <w:next w:val="Normal1"/>
+    <w:next w:val="LOnormal"/>
     <w:qFormat/>
     <w:pPr>
       <w:keepNext w:val="true"/>
       <w:keepLines/>
+      <w:widowControl w:val="false"/>
       <w:spacing w:lineRule="auto" w:line="240" w:before="200" w:after="40"/>
     </w:pPr>
     <w:rPr>
+      <w:rFonts w:ascii="Times New Roman" w:hAnsi="Times New Roman" w:eastAsia="NSimSun" w:cs="Arial"/>
       <w:b/>
+      <w:color w:val="auto"/>
+      <w:kern w:val="2"/>
       <w:sz w:val="20"/>
       <w:szCs w:val="20"/>
+      <w:lang w:val="en-US" w:eastAsia="zh-CN" w:bidi="hi-IN"/>
     </w:rPr>
   </w:style>
   <w:style w:type="character" w:styleId="Style8">
@@ -5271,6 +5123,7 @@
     <w:rPr>
       <w:w w:val="100"/>
       <w:position w:val="0"/>
+      <w:sz w:val="24"/>
       <w:sz w:val="24"/>
       <w:effect w:val="none"/>
       <w:vertAlign w:val="baseline"/>
@@ -5340,14 +5193,12 @@
       <w:rFonts w:cs="Arial"/>
     </w:rPr>
   </w:style>
-  <w:style w:type="paragraph" w:styleId="Normal1" w:default="1">
+  <w:style w:type="paragraph" w:styleId="LOnormal" w:default="1">
     <w:name w:val="LO-normal"/>
     <w:qFormat/>
     <w:pPr>
       <w:widowControl/>
-      <w:kinsoku w:val="true"/>
-      <w:overflowPunct w:val="true"/>
-      <w:autoSpaceDE w:val="true"/>
+      <w:overflowPunct w:val="false"/>
       <w:bidi w:val="0"/>
       <w:jc w:val="left"/>
     </w:pPr>
@@ -5362,8 +5213,8 @@
   </w:style>
   <w:style w:type="paragraph" w:styleId="Title">
     <w:name w:val="Title"/>
-    <w:basedOn w:val="Normal1"/>
-    <w:next w:val="Normal1"/>
+    <w:basedOn w:val="LOnormal"/>
+    <w:next w:val="LOnormal"/>
     <w:qFormat/>
     <w:pPr>
       <w:keepNext w:val="true"/>
@@ -5382,9 +5233,7 @@
     <w:pPr>
       <w:widowControl/>
       <w:suppressAutoHyphens w:val="true"/>
-      <w:kinsoku w:val="true"/>
-      <w:overflowPunct w:val="true"/>
-      <w:autoSpaceDE w:val="true"/>
+      <w:overflowPunct w:val="false"/>
       <w:bidi w:val="0"/>
       <w:spacing w:lineRule="atLeast" w:line="1"/>
       <w:jc w:val="left"/>
@@ -5408,8 +5257,8 @@
   </w:style>
   <w:style w:type="paragraph" w:styleId="Subtitle">
     <w:name w:val="Subtitle"/>
-    <w:basedOn w:val="Normal1"/>
-    <w:next w:val="Normal1"/>
+    <w:basedOn w:val="LOnormal"/>
+    <w:next w:val="LOnormal"/>
     <w:qFormat/>
     <w:pPr>
       <w:keepNext w:val="true"/>
@@ -5455,7 +5304,6 @@
       <w:ind w:rightChars="0"/>
       <w:spacing w:line="1" w:lineRule="atLeast"/>
     </w:pPr>
-    <w:rPr/>
     <w:tblPr>
       <w:tblInd w:w="0" w:type="dxa"/>
       <w:tblCellMar>

--- a/Диплом.docx
+++ b/Диплом.docx
@@ -2159,6 +2159,7 @@
       <w:pPr>
         <w:pStyle w:val="Normal"/>
         <w:widowControl/>
+        <w:bidi w:val="0"/>
         <w:spacing w:lineRule="auto" w:line="240" w:before="0" w:after="0"/>
         <w:ind w:left="0" w:right="0" w:hanging="0"/>
         <w:jc w:val="left"/>
@@ -2204,7 +2205,266 @@
           <w:u w:val="none"/>
           <w:vertAlign w:val="baseline"/>
         </w:rPr>
-        <w:t>Люди последнее время стали очень часто перебираться загород из задымленных, утонувших в смоке мегаполисов. Естественно никто не собирается отказываться от, теперь уже, постоянной потребности в электричестве. Но загородом часто возникает проблемы из-за скачущего напряжения в сети. Из-за чего в розетках, в которых должно быть 220В, течет 120В или вообще все 280В! Нетрудно предположить, что ваши приборы либо вообще не включаться, либо случиться пожар. Для того чтобы решить эту проблему был разработан стабилизатор напряжения, которые и продаёт данный проект.</w:t>
+        <w:t xml:space="preserve">Люди последнее время стали очень часто перебираться загород из задымленных, утонувших в смоке мегаполисов. Естественно никто не собирается отказываться от теперь уже постоянной потребности в электричестве. Но загородом часто </w:t>
+      </w:r>
+      <w:r>
+        <w:rPr>
+          <w:rFonts w:eastAsia="Times New Roman" w:cs="Times New Roman"/>
+          <w:b w:val="false"/>
+          <w:bCs w:val="false"/>
+          <w:i w:val="false"/>
+          <w:iCs w:val="false"/>
+          <w:caps w:val="false"/>
+          <w:smallCaps w:val="false"/>
+          <w:strike w:val="false"/>
+          <w:dstrike w:val="false"/>
+          <w:color w:val="000000"/>
+          <w:position w:val="0"/>
+          <w:sz w:val="28"/>
+          <w:sz w:val="28"/>
+          <w:szCs w:val="28"/>
+          <w:u w:val="none"/>
+          <w:vertAlign w:val="baseline"/>
+          <w:lang w:val="ru-RU"/>
+        </w:rPr>
+        <w:t>возника</w:t>
+      </w:r>
+      <w:r>
+        <w:rPr>
+          <w:rFonts w:eastAsia="Times New Roman" w:cs="Times New Roman"/>
+          <w:b w:val="false"/>
+          <w:bCs w:val="false"/>
+          <w:i w:val="false"/>
+          <w:iCs w:val="false"/>
+          <w:caps w:val="false"/>
+          <w:smallCaps w:val="false"/>
+          <w:strike w:val="false"/>
+          <w:dstrike w:val="false"/>
+          <w:color w:val="000000"/>
+          <w:position w:val="0"/>
+          <w:sz w:val="28"/>
+          <w:sz w:val="28"/>
+          <w:szCs w:val="28"/>
+          <w:u w:val="none"/>
+          <w:vertAlign w:val="baseline"/>
+          <w:lang w:val="ru-RU"/>
+        </w:rPr>
+        <w:t>ю</w:t>
+      </w:r>
+      <w:r>
+        <w:rPr>
+          <w:rFonts w:eastAsia="Times New Roman" w:cs="Times New Roman"/>
+          <w:b w:val="false"/>
+          <w:bCs w:val="false"/>
+          <w:i w:val="false"/>
+          <w:iCs w:val="false"/>
+          <w:caps w:val="false"/>
+          <w:smallCaps w:val="false"/>
+          <w:strike w:val="false"/>
+          <w:dstrike w:val="false"/>
+          <w:color w:val="000000"/>
+          <w:position w:val="0"/>
+          <w:sz w:val="28"/>
+          <w:sz w:val="28"/>
+          <w:szCs w:val="28"/>
+          <w:u w:val="none"/>
+          <w:vertAlign w:val="baseline"/>
+          <w:lang w:val="ru-RU"/>
+        </w:rPr>
+        <w:t>т</w:t>
+      </w:r>
+      <w:r>
+        <w:rPr>
+          <w:rFonts w:eastAsia="Times New Roman" w:cs="Times New Roman"/>
+          <w:b w:val="false"/>
+          <w:bCs w:val="false"/>
+          <w:i w:val="false"/>
+          <w:iCs w:val="false"/>
+          <w:caps w:val="false"/>
+          <w:smallCaps w:val="false"/>
+          <w:strike w:val="false"/>
+          <w:dstrike w:val="false"/>
+          <w:color w:val="000000"/>
+          <w:position w:val="0"/>
+          <w:sz w:val="28"/>
+          <w:sz w:val="28"/>
+          <w:szCs w:val="28"/>
+          <w:u w:val="none"/>
+          <w:vertAlign w:val="baseline"/>
+        </w:rPr>
+        <w:t xml:space="preserve"> проблемы из-за скачущего напряжения в сети. Из-за чего в розетках, в которых должно быть 220В, течет 120В или вообще все 280В! Нетрудно предположить, что ваши приборы либо вообще не включатся, либо случится пожар. Для того чтобы решить эту проблему был</w:t>
+      </w:r>
+      <w:r>
+        <w:rPr>
+          <w:rFonts w:eastAsia="Times New Roman" w:cs="Times New Roman"/>
+          <w:b w:val="false"/>
+          <w:bCs w:val="false"/>
+          <w:i w:val="false"/>
+          <w:iCs w:val="false"/>
+          <w:caps w:val="false"/>
+          <w:smallCaps w:val="false"/>
+          <w:strike w:val="false"/>
+          <w:dstrike w:val="false"/>
+          <w:color w:val="000000"/>
+          <w:position w:val="0"/>
+          <w:sz w:val="28"/>
+          <w:sz w:val="28"/>
+          <w:szCs w:val="28"/>
+          <w:u w:val="none"/>
+          <w:vertAlign w:val="baseline"/>
+          <w:lang w:val="ru-RU"/>
+        </w:rPr>
+        <w:t>и</w:t>
+      </w:r>
+      <w:r>
+        <w:rPr>
+          <w:rFonts w:eastAsia="Times New Roman" w:cs="Times New Roman"/>
+          <w:b w:val="false"/>
+          <w:bCs w:val="false"/>
+          <w:i w:val="false"/>
+          <w:iCs w:val="false"/>
+          <w:caps w:val="false"/>
+          <w:smallCaps w:val="false"/>
+          <w:strike w:val="false"/>
+          <w:dstrike w:val="false"/>
+          <w:color w:val="000000"/>
+          <w:position w:val="0"/>
+          <w:sz w:val="28"/>
+          <w:sz w:val="28"/>
+          <w:szCs w:val="28"/>
+          <w:u w:val="none"/>
+          <w:vertAlign w:val="baseline"/>
+        </w:rPr>
+        <w:t xml:space="preserve"> разработан</w:t>
+      </w:r>
+      <w:r>
+        <w:rPr>
+          <w:rFonts w:eastAsia="Times New Roman" w:cs="Times New Roman"/>
+          <w:b w:val="false"/>
+          <w:bCs w:val="false"/>
+          <w:i w:val="false"/>
+          <w:iCs w:val="false"/>
+          <w:caps w:val="false"/>
+          <w:smallCaps w:val="false"/>
+          <w:strike w:val="false"/>
+          <w:dstrike w:val="false"/>
+          <w:color w:val="000000"/>
+          <w:position w:val="0"/>
+          <w:sz w:val="28"/>
+          <w:sz w:val="28"/>
+          <w:szCs w:val="28"/>
+          <w:u w:val="none"/>
+          <w:vertAlign w:val="baseline"/>
+          <w:lang w:val="ru-RU"/>
+        </w:rPr>
+        <w:t>ы</w:t>
+      </w:r>
+      <w:r>
+        <w:rPr>
+          <w:rFonts w:eastAsia="Times New Roman" w:cs="Times New Roman"/>
+          <w:b w:val="false"/>
+          <w:bCs w:val="false"/>
+          <w:i w:val="false"/>
+          <w:iCs w:val="false"/>
+          <w:caps w:val="false"/>
+          <w:smallCaps w:val="false"/>
+          <w:strike w:val="false"/>
+          <w:dstrike w:val="false"/>
+          <w:color w:val="000000"/>
+          <w:position w:val="0"/>
+          <w:sz w:val="28"/>
+          <w:sz w:val="28"/>
+          <w:szCs w:val="28"/>
+          <w:u w:val="none"/>
+          <w:vertAlign w:val="baseline"/>
+        </w:rPr>
+        <w:t xml:space="preserve"> </w:t>
+      </w:r>
+      <w:r>
+        <w:rPr>
+          <w:rFonts w:eastAsia="Times New Roman" w:cs="Times New Roman"/>
+          <w:b w:val="false"/>
+          <w:bCs w:val="false"/>
+          <w:i w:val="false"/>
+          <w:iCs w:val="false"/>
+          <w:caps w:val="false"/>
+          <w:smallCaps w:val="false"/>
+          <w:strike w:val="false"/>
+          <w:dstrike w:val="false"/>
+          <w:color w:val="000000"/>
+          <w:position w:val="0"/>
+          <w:sz w:val="28"/>
+          <w:sz w:val="28"/>
+          <w:szCs w:val="28"/>
+          <w:u w:val="none"/>
+          <w:vertAlign w:val="baseline"/>
+          <w:lang w:val="ru-RU"/>
+        </w:rPr>
+        <w:t xml:space="preserve">приборы - </w:t>
+      </w:r>
+      <w:r>
+        <w:rPr>
+          <w:rFonts w:eastAsia="Times New Roman" w:cs="Times New Roman"/>
+          <w:b w:val="false"/>
+          <w:bCs w:val="false"/>
+          <w:i w:val="false"/>
+          <w:iCs w:val="false"/>
+          <w:caps w:val="false"/>
+          <w:smallCaps w:val="false"/>
+          <w:strike w:val="false"/>
+          <w:dstrike w:val="false"/>
+          <w:color w:val="000000"/>
+          <w:position w:val="0"/>
+          <w:sz w:val="28"/>
+          <w:sz w:val="28"/>
+          <w:szCs w:val="28"/>
+          <w:u w:val="none"/>
+          <w:vertAlign w:val="baseline"/>
+        </w:rPr>
+        <w:t>стабилизатор</w:t>
+      </w:r>
+      <w:r>
+        <w:rPr>
+          <w:rFonts w:eastAsia="Times New Roman" w:cs="Times New Roman"/>
+          <w:b w:val="false"/>
+          <w:bCs w:val="false"/>
+          <w:i w:val="false"/>
+          <w:iCs w:val="false"/>
+          <w:caps w:val="false"/>
+          <w:smallCaps w:val="false"/>
+          <w:strike w:val="false"/>
+          <w:dstrike w:val="false"/>
+          <w:color w:val="000000"/>
+          <w:position w:val="0"/>
+          <w:sz w:val="28"/>
+          <w:sz w:val="28"/>
+          <w:szCs w:val="28"/>
+          <w:u w:val="none"/>
+          <w:vertAlign w:val="baseline"/>
+          <w:lang w:val="ru-RU"/>
+        </w:rPr>
+        <w:t>ы</w:t>
+      </w:r>
+      <w:r>
+        <w:rPr>
+          <w:rFonts w:eastAsia="Times New Roman" w:cs="Times New Roman"/>
+          <w:b w:val="false"/>
+          <w:bCs w:val="false"/>
+          <w:i w:val="false"/>
+          <w:iCs w:val="false"/>
+          <w:caps w:val="false"/>
+          <w:smallCaps w:val="false"/>
+          <w:strike w:val="false"/>
+          <w:dstrike w:val="false"/>
+          <w:color w:val="000000"/>
+          <w:position w:val="0"/>
+          <w:sz w:val="28"/>
+          <w:sz w:val="28"/>
+          <w:szCs w:val="28"/>
+          <w:u w:val="none"/>
+          <w:vertAlign w:val="baseline"/>
+        </w:rPr>
+        <w:t xml:space="preserve"> напряжения, которые и продаёт данный проект.</w:t>
       </w:r>
     </w:p>
     <w:p>
@@ -2263,16 +2523,7 @@
         <w:spacing w:lineRule="auto" w:line="240" w:before="0" w:after="0"/>
         <w:ind w:left="0" w:right="0" w:hanging="0"/>
         <w:jc w:val="left"/>
-        <w:rPr>
-          <w:b w:val="false"/>
-          <w:b w:val="false"/>
-          <w:bCs w:val="false"/>
-          <w:i w:val="false"/>
-          <w:i w:val="false"/>
-          <w:iCs w:val="false"/>
-          <w:sz w:val="28"/>
-          <w:szCs w:val="28"/>
-        </w:rPr>
+        <w:rPr/>
       </w:pPr>
       <w:r>
         <w:rPr>
@@ -2315,7 +2566,95 @@
           <w:vertAlign w:val="baseline"/>
           <w:lang w:val="ru-RU"/>
         </w:rPr>
-        <w:t>В данном проекте человеку предоставляется вся информация о товаре, плавно и не навязчиво подводящая его к тому, чтобы он оставил заявку или позвонил. Это и есть главная цель данного проекта.</w:t>
+        <w:t xml:space="preserve">В </w:t>
+      </w:r>
+      <w:r>
+        <w:rPr>
+          <w:rFonts w:eastAsia="Times New Roman" w:cs="Times New Roman"/>
+          <w:b w:val="false"/>
+          <w:bCs w:val="false"/>
+          <w:i w:val="false"/>
+          <w:iCs w:val="false"/>
+          <w:caps w:val="false"/>
+          <w:smallCaps w:val="false"/>
+          <w:strike w:val="false"/>
+          <w:dstrike w:val="false"/>
+          <w:color w:val="000000"/>
+          <w:position w:val="0"/>
+          <w:sz w:val="28"/>
+          <w:sz w:val="28"/>
+          <w:szCs w:val="28"/>
+          <w:u w:val="none"/>
+          <w:vertAlign w:val="baseline"/>
+          <w:lang w:val="ru-RU"/>
+        </w:rPr>
+        <w:t>представляемом лендинге</w:t>
+      </w:r>
+      <w:r>
+        <w:rPr>
+          <w:rFonts w:eastAsia="Times New Roman" w:cs="Times New Roman"/>
+          <w:b w:val="false"/>
+          <w:bCs w:val="false"/>
+          <w:i w:val="false"/>
+          <w:iCs w:val="false"/>
+          <w:caps w:val="false"/>
+          <w:smallCaps w:val="false"/>
+          <w:strike w:val="false"/>
+          <w:dstrike w:val="false"/>
+          <w:color w:val="000000"/>
+          <w:position w:val="0"/>
+          <w:sz w:val="28"/>
+          <w:sz w:val="28"/>
+          <w:szCs w:val="28"/>
+          <w:u w:val="none"/>
+          <w:vertAlign w:val="baseline"/>
+          <w:lang w:val="ru-RU"/>
+        </w:rPr>
+        <w:t xml:space="preserve"> человеку предоставляется вся информация о товаре, плавно и ненавязчиво подводящая его к тому, чтобы он оставил заявку или позвонил. Это и есть главная цель </w:t>
+      </w:r>
+      <w:r>
+        <w:rPr>
+          <w:rFonts w:eastAsia="Times New Roman" w:cs="Times New Roman"/>
+          <w:b w:val="false"/>
+          <w:bCs w:val="false"/>
+          <w:i w:val="false"/>
+          <w:iCs w:val="false"/>
+          <w:caps w:val="false"/>
+          <w:smallCaps w:val="false"/>
+          <w:strike w:val="false"/>
+          <w:dstrike w:val="false"/>
+          <w:color w:val="000000"/>
+          <w:position w:val="0"/>
+          <w:sz w:val="28"/>
+          <w:sz w:val="28"/>
+          <w:szCs w:val="28"/>
+          <w:u w:val="none"/>
+          <w:vertAlign w:val="baseline"/>
+          <w:lang w:val="ru-RU"/>
+        </w:rPr>
+        <w:t>сайта</w:t>
+      </w:r>
+      <w:r>
+        <w:rPr>
+          <w:rFonts w:eastAsia="Times New Roman" w:cs="Times New Roman"/>
+          <w:b w:val="false"/>
+          <w:bCs w:val="false"/>
+          <w:i w:val="false"/>
+          <w:iCs w:val="false"/>
+          <w:caps w:val="false"/>
+          <w:smallCaps w:val="false"/>
+          <w:strike w:val="false"/>
+          <w:dstrike w:val="false"/>
+          <w:color w:val="000000"/>
+          <w:position w:val="0"/>
+          <w:sz w:val="28"/>
+          <w:sz w:val="28"/>
+          <w:szCs w:val="28"/>
+          <w:u w:val="none"/>
+          <w:vertAlign w:val="baseline"/>
+          <w:lang w:val="ru-RU"/>
+        </w:rPr>
+        <w:t>.</w:t>
       </w:r>
     </w:p>
     <w:p>
@@ -2502,9 +2841,9 @@
           <w:dstrike w:val="false"/>
           <w:color w:val="000000"/>
           <w:position w:val="0"/>
-          <w:sz w:val="24"/>
-          <w:sz w:val="24"/>
-          <w:szCs w:val="24"/>
+          <w:sz w:val="28"/>
+          <w:sz w:val="28"/>
+          <w:szCs w:val="28"/>
           <w:u w:val="none"/>
           <w:shd w:fill="auto" w:val="clear"/>
           <w:vertAlign w:val="baseline"/>
@@ -2524,23 +2863,25 @@
           <w:dstrike w:val="false"/>
           <w:color w:val="000000"/>
           <w:position w:val="0"/>
-          <w:sz w:val="24"/>
-          <w:sz w:val="24"/>
-          <w:u w:val="none"/>
-          <w:vertAlign w:val="baseline"/>
-        </w:rPr>
-      </w:pPr>
-      <w:r>
-        <w:rPr>
-          <w:rFonts w:eastAsia="Times New Roman" w:cs="Times New Roman"/>
-          <w:caps w:val="false"/>
-          <w:smallCaps w:val="false"/>
-          <w:strike w:val="false"/>
-          <w:dstrike w:val="false"/>
-          <w:color w:val="000000"/>
-          <w:position w:val="0"/>
-          <w:sz w:val="24"/>
-          <w:sz w:val="24"/>
+          <w:sz w:val="28"/>
+          <w:sz w:val="28"/>
+          <w:szCs w:val="28"/>
+          <w:u w:val="none"/>
+          <w:vertAlign w:val="baseline"/>
+        </w:rPr>
+      </w:pPr>
+      <w:r>
+        <w:rPr>
+          <w:rFonts w:eastAsia="Times New Roman" w:cs="Times New Roman"/>
+          <w:caps w:val="false"/>
+          <w:smallCaps w:val="false"/>
+          <w:strike w:val="false"/>
+          <w:dstrike w:val="false"/>
+          <w:color w:val="000000"/>
+          <w:position w:val="0"/>
+          <w:sz w:val="28"/>
+          <w:sz w:val="28"/>
+          <w:szCs w:val="28"/>
           <w:u w:val="none"/>
           <w:vertAlign w:val="baseline"/>
         </w:rPr>
@@ -2636,9 +2977,9 @@
           <w:dstrike w:val="false"/>
           <w:color w:val="000000"/>
           <w:position w:val="0"/>
-          <w:sz w:val="24"/>
-          <w:sz w:val="24"/>
-          <w:szCs w:val="24"/>
+          <w:sz w:val="28"/>
+          <w:sz w:val="28"/>
+          <w:szCs w:val="28"/>
           <w:u w:val="none"/>
           <w:shd w:fill="auto" w:val="clear"/>
           <w:vertAlign w:val="baseline"/>
@@ -2778,17 +3119,7 @@
     <w:p>
       <w:pPr>
         <w:pStyle w:val="Normal"/>
-        <w:rPr>
-          <w:b w:val="false"/>
-          <w:b w:val="false"/>
-          <w:bCs w:val="false"/>
-          <w:i w:val="false"/>
-          <w:i w:val="false"/>
-          <w:iCs w:val="false"/>
-          <w:sz w:val="24"/>
-          <w:szCs w:val="24"/>
-          <w:lang w:val="ru-RU"/>
-        </w:rPr>
+        <w:rPr/>
       </w:pPr>
       <w:r>
         <w:rPr>
@@ -2826,45 +3157,185 @@
           <w:dstrike w:val="false"/>
           <w:color w:val="000000"/>
           <w:position w:val="0"/>
-          <w:sz w:val="24"/>
-          <w:sz w:val="24"/>
-          <w:szCs w:val="24"/>
-          <w:u w:val="none"/>
-          <w:shd w:fill="auto" w:val="clear"/>
-          <w:vertAlign w:val="baseline"/>
-          <w:lang w:val="ru-RU"/>
-        </w:rPr>
-        <w:t>Еще одна важная функция, которую выполняет сайт, цель которой наладить общение с потенциальным клиентом. Для того, чтобы данный процесс проходил наиболее комфортно, на сайте имеется контактная информация - телефон по которому пользователь в любой момент может связаться с нами и оставить заявку. А также форма, отправляющая данные посетителя на наш почтовый адрес, после чего можно либо позвонить, либо написать потенциальному клиенту.</w:t>
-      </w:r>
-    </w:p>
-    <w:p>
-      <w:pPr>
-        <w:pStyle w:val="Normal"/>
-        <w:rPr>
-          <w:rFonts w:ascii="Times New Roman" w:hAnsi="Times New Roman" w:eastAsia="Times New Roman" w:cs="Times New Roman"/>
-          <w:caps w:val="false"/>
-          <w:smallCaps w:val="false"/>
-          <w:strike w:val="false"/>
-          <w:dstrike w:val="false"/>
-          <w:color w:val="000000"/>
-          <w:position w:val="0"/>
-          <w:sz w:val="24"/>
-          <w:sz w:val="24"/>
-          <w:u w:val="none"/>
-          <w:vertAlign w:val="baseline"/>
-        </w:rPr>
-      </w:pPr>
-      <w:r>
-        <w:rPr>
-          <w:rFonts w:eastAsia="Times New Roman" w:cs="Times New Roman"/>
-          <w:caps w:val="false"/>
-          <w:smallCaps w:val="false"/>
-          <w:strike w:val="false"/>
-          <w:dstrike w:val="false"/>
-          <w:color w:val="000000"/>
-          <w:position w:val="0"/>
-          <w:sz w:val="24"/>
-          <w:sz w:val="24"/>
+          <w:sz w:val="28"/>
+          <w:sz w:val="28"/>
+          <w:szCs w:val="28"/>
+          <w:u w:val="none"/>
+          <w:shd w:fill="auto" w:val="clear"/>
+          <w:vertAlign w:val="baseline"/>
+          <w:lang w:val="ru-RU"/>
+        </w:rPr>
+        <w:t xml:space="preserve">Еще одна важная функция </w:t>
+      </w:r>
+      <w:r>
+        <w:rPr>
+          <w:rFonts w:eastAsia="Times New Roman" w:cs="Times New Roman"/>
+          <w:b w:val="false"/>
+          <w:bCs w:val="false"/>
+          <w:i w:val="false"/>
+          <w:iCs w:val="false"/>
+          <w:caps w:val="false"/>
+          <w:smallCaps w:val="false"/>
+          <w:strike w:val="false"/>
+          <w:dstrike w:val="false"/>
+          <w:color w:val="000000"/>
+          <w:position w:val="0"/>
+          <w:sz w:val="28"/>
+          <w:sz w:val="28"/>
+          <w:szCs w:val="28"/>
+          <w:u w:val="none"/>
+          <w:shd w:fill="auto" w:val="clear"/>
+          <w:vertAlign w:val="baseline"/>
+          <w:lang w:val="ru-RU"/>
+        </w:rPr>
+        <w:t>сайта — это</w:t>
+      </w:r>
+      <w:r>
+        <w:rPr>
+          <w:rFonts w:eastAsia="Times New Roman" w:cs="Times New Roman"/>
+          <w:b w:val="false"/>
+          <w:bCs w:val="false"/>
+          <w:i w:val="false"/>
+          <w:iCs w:val="false"/>
+          <w:caps w:val="false"/>
+          <w:smallCaps w:val="false"/>
+          <w:strike w:val="false"/>
+          <w:dstrike w:val="false"/>
+          <w:color w:val="000000"/>
+          <w:position w:val="0"/>
+          <w:sz w:val="28"/>
+          <w:sz w:val="28"/>
+          <w:szCs w:val="28"/>
+          <w:u w:val="none"/>
+          <w:shd w:fill="auto" w:val="clear"/>
+          <w:vertAlign w:val="baseline"/>
+          <w:lang w:val="ru-RU"/>
+        </w:rPr>
+        <w:t xml:space="preserve"> наладить общение с потенциальным клиентом. Для того, чтобы данный процесс проходил наиболее комфортно, на сайте имеется контактная информация — телефон, по которому пользователь в любой момент может связаться с </w:t>
+      </w:r>
+      <w:r>
+        <w:rPr>
+          <w:rFonts w:eastAsia="Times New Roman" w:cs="Times New Roman"/>
+          <w:b w:val="false"/>
+          <w:bCs w:val="false"/>
+          <w:i w:val="false"/>
+          <w:iCs w:val="false"/>
+          <w:caps w:val="false"/>
+          <w:smallCaps w:val="false"/>
+          <w:strike w:val="false"/>
+          <w:dstrike w:val="false"/>
+          <w:color w:val="000000"/>
+          <w:position w:val="0"/>
+          <w:sz w:val="28"/>
+          <w:sz w:val="28"/>
+          <w:szCs w:val="28"/>
+          <w:u w:val="none"/>
+          <w:shd w:fill="auto" w:val="clear"/>
+          <w:vertAlign w:val="baseline"/>
+          <w:lang w:val="ru-RU"/>
+        </w:rPr>
+        <w:t>менеджером</w:t>
+      </w:r>
+      <w:r>
+        <w:rPr>
+          <w:rFonts w:eastAsia="Times New Roman" w:cs="Times New Roman"/>
+          <w:b w:val="false"/>
+          <w:bCs w:val="false"/>
+          <w:i w:val="false"/>
+          <w:iCs w:val="false"/>
+          <w:caps w:val="false"/>
+          <w:smallCaps w:val="false"/>
+          <w:strike w:val="false"/>
+          <w:dstrike w:val="false"/>
+          <w:color w:val="000000"/>
+          <w:position w:val="0"/>
+          <w:sz w:val="28"/>
+          <w:sz w:val="28"/>
+          <w:szCs w:val="28"/>
+          <w:u w:val="none"/>
+          <w:shd w:fill="auto" w:val="clear"/>
+          <w:vertAlign w:val="baseline"/>
+          <w:lang w:val="ru-RU"/>
+        </w:rPr>
+        <w:t xml:space="preserve"> и оставить заявку. А также форма, отправляющая данные посетителя на почтовый адрес </w:t>
+      </w:r>
+      <w:r>
+        <w:rPr>
+          <w:rFonts w:eastAsia="Times New Roman" w:cs="Times New Roman"/>
+          <w:b w:val="false"/>
+          <w:bCs w:val="false"/>
+          <w:i w:val="false"/>
+          <w:iCs w:val="false"/>
+          <w:caps w:val="false"/>
+          <w:smallCaps w:val="false"/>
+          <w:strike w:val="false"/>
+          <w:dstrike w:val="false"/>
+          <w:color w:val="000000"/>
+          <w:position w:val="0"/>
+          <w:sz w:val="28"/>
+          <w:sz w:val="28"/>
+          <w:szCs w:val="28"/>
+          <w:u w:val="none"/>
+          <w:shd w:fill="auto" w:val="clear"/>
+          <w:vertAlign w:val="baseline"/>
+          <w:lang w:val="ru-RU"/>
+        </w:rPr>
+        <w:t>отдела продаж</w:t>
+      </w:r>
+      <w:r>
+        <w:rPr>
+          <w:rFonts w:eastAsia="Times New Roman" w:cs="Times New Roman"/>
+          <w:b w:val="false"/>
+          <w:bCs w:val="false"/>
+          <w:i w:val="false"/>
+          <w:iCs w:val="false"/>
+          <w:caps w:val="false"/>
+          <w:smallCaps w:val="false"/>
+          <w:strike w:val="false"/>
+          <w:dstrike w:val="false"/>
+          <w:color w:val="000000"/>
+          <w:position w:val="0"/>
+          <w:sz w:val="28"/>
+          <w:sz w:val="28"/>
+          <w:szCs w:val="28"/>
+          <w:u w:val="none"/>
+          <w:shd w:fill="auto" w:val="clear"/>
+          <w:vertAlign w:val="baseline"/>
+          <w:lang w:val="ru-RU"/>
+        </w:rPr>
+        <w:t>, после чего можно либо позвонить, либо написать потенциальному клиенту.</w:t>
+      </w:r>
+    </w:p>
+    <w:p>
+      <w:pPr>
+        <w:pStyle w:val="Normal"/>
+        <w:rPr>
+          <w:rFonts w:ascii="Times New Roman" w:hAnsi="Times New Roman" w:eastAsia="Times New Roman" w:cs="Times New Roman"/>
+          <w:caps w:val="false"/>
+          <w:smallCaps w:val="false"/>
+          <w:strike w:val="false"/>
+          <w:dstrike w:val="false"/>
+          <w:color w:val="000000"/>
+          <w:position w:val="0"/>
+          <w:sz w:val="28"/>
+          <w:sz w:val="28"/>
+          <w:szCs w:val="28"/>
+          <w:u w:val="none"/>
+          <w:vertAlign w:val="baseline"/>
+        </w:rPr>
+      </w:pPr>
+      <w:r>
+        <w:rPr>
+          <w:rFonts w:eastAsia="Times New Roman" w:cs="Times New Roman"/>
+          <w:caps w:val="false"/>
+          <w:smallCaps w:val="false"/>
+          <w:strike w:val="false"/>
+          <w:dstrike w:val="false"/>
+          <w:color w:val="000000"/>
+          <w:position w:val="0"/>
+          <w:sz w:val="28"/>
+          <w:sz w:val="28"/>
+          <w:szCs w:val="28"/>
           <w:u w:val="none"/>
           <w:vertAlign w:val="baseline"/>
         </w:rPr>
@@ -2912,17 +3383,7 @@
     <w:p>
       <w:pPr>
         <w:pStyle w:val="Normal"/>
-        <w:rPr>
-          <w:b w:val="false"/>
-          <w:b w:val="false"/>
-          <w:bCs w:val="false"/>
-          <w:i w:val="false"/>
-          <w:i w:val="false"/>
-          <w:iCs w:val="false"/>
-          <w:sz w:val="24"/>
-          <w:szCs w:val="24"/>
-          <w:lang w:val="ru-RU"/>
-        </w:rPr>
+        <w:rPr/>
       </w:pPr>
       <w:r>
         <w:rPr>
@@ -2960,15 +3421,61 @@
           <w:dstrike w:val="false"/>
           <w:color w:val="000000"/>
           <w:position w:val="0"/>
-          <w:sz w:val="24"/>
-          <w:sz w:val="24"/>
-          <w:szCs w:val="24"/>
-          <w:u w:val="none"/>
-          <w:shd w:fill="auto" w:val="clear"/>
-          <w:vertAlign w:val="baseline"/>
-          <w:lang w:val="ru-RU"/>
-        </w:rPr>
-        <w:t>Маркетинговая функция сайта отвечает за продажи. Это одна из главных функций, которая позволит моему бизнесу получать постоянную прибыль. В рамках этой функции сайт доносит до посетителя информацию о том, почему купить этот товар нужно именно у меня. Маркетинговая функция сайта призвана убедить посетителя сделать заказ именно у нас и мы гарантируем что процесс покупки пройдет легко и комфортно.</w:t>
+          <w:sz w:val="28"/>
+          <w:sz w:val="28"/>
+          <w:szCs w:val="28"/>
+          <w:u w:val="none"/>
+          <w:shd w:fill="auto" w:val="clear"/>
+          <w:vertAlign w:val="baseline"/>
+          <w:lang w:val="ru-RU"/>
+        </w:rPr>
+        <w:t xml:space="preserve">Маркетинговая функция сайта отвечает за продажи. Это одна из главных функций, которая позволит моему бизнесу получать постоянную прибыль. В рамках этой функции сайт доносит до посетителя информацию о том, почему купить этот товар нужно именно </w:t>
+      </w:r>
+      <w:r>
+        <w:rPr>
+          <w:rFonts w:eastAsia="Times New Roman" w:cs="Times New Roman"/>
+          <w:b w:val="false"/>
+          <w:bCs w:val="false"/>
+          <w:i w:val="false"/>
+          <w:iCs w:val="false"/>
+          <w:caps w:val="false"/>
+          <w:smallCaps w:val="false"/>
+          <w:strike w:val="false"/>
+          <w:dstrike w:val="false"/>
+          <w:color w:val="000000"/>
+          <w:position w:val="0"/>
+          <w:sz w:val="28"/>
+          <w:sz w:val="28"/>
+          <w:szCs w:val="28"/>
+          <w:u w:val="none"/>
+          <w:shd w:fill="auto" w:val="clear"/>
+          <w:vertAlign w:val="baseline"/>
+          <w:lang w:val="ru-RU"/>
+        </w:rPr>
+        <w:t>в этой компании</w:t>
+      </w:r>
+      <w:r>
+        <w:rPr>
+          <w:rFonts w:eastAsia="Times New Roman" w:cs="Times New Roman"/>
+          <w:b w:val="false"/>
+          <w:bCs w:val="false"/>
+          <w:i w:val="false"/>
+          <w:iCs w:val="false"/>
+          <w:caps w:val="false"/>
+          <w:smallCaps w:val="false"/>
+          <w:strike w:val="false"/>
+          <w:dstrike w:val="false"/>
+          <w:color w:val="000000"/>
+          <w:position w:val="0"/>
+          <w:sz w:val="28"/>
+          <w:sz w:val="28"/>
+          <w:szCs w:val="28"/>
+          <w:u w:val="none"/>
+          <w:shd w:fill="auto" w:val="clear"/>
+          <w:vertAlign w:val="baseline"/>
+          <w:lang w:val="ru-RU"/>
+        </w:rPr>
+        <w:t>. Маркетинговая функция сайта призвана убедить посетителя сделать заказ именно у нас и мы гарантируем, что процесс покупки пройдет легко и комфортно.</w:t>
       </w:r>
     </w:p>
     <w:p>
@@ -3280,9 +3787,9 @@
           <w:dstrike w:val="false"/>
           <w:color w:val="000000"/>
           <w:position w:val="0"/>
-          <w:sz w:val="24"/>
-          <w:sz w:val="24"/>
-          <w:szCs w:val="24"/>
+          <w:sz w:val="28"/>
+          <w:sz w:val="28"/>
+          <w:szCs w:val="28"/>
           <w:u w:val="none"/>
           <w:shd w:fill="auto" w:val="clear"/>
           <w:vertAlign w:val="baseline"/>
@@ -3303,9 +3810,9 @@
           <w:dstrike w:val="false"/>
           <w:color w:val="000000"/>
           <w:position w:val="0"/>
-          <w:sz w:val="24"/>
-          <w:sz w:val="24"/>
-          <w:szCs w:val="24"/>
+          <w:sz w:val="28"/>
+          <w:sz w:val="28"/>
+          <w:szCs w:val="28"/>
           <w:u w:val="none"/>
           <w:shd w:fill="auto" w:val="clear"/>
           <w:vertAlign w:val="baseline"/>
@@ -3326,9 +3833,9 @@
           <w:dstrike w:val="false"/>
           <w:color w:val="000000"/>
           <w:position w:val="0"/>
-          <w:sz w:val="24"/>
-          <w:sz w:val="24"/>
-          <w:szCs w:val="24"/>
+          <w:sz w:val="28"/>
+          <w:sz w:val="28"/>
+          <w:szCs w:val="28"/>
           <w:u w:val="none"/>
           <w:shd w:fill="auto" w:val="clear"/>
           <w:vertAlign w:val="baseline"/>
@@ -3349,9 +3856,9 @@
           <w:dstrike w:val="false"/>
           <w:color w:val="000000"/>
           <w:position w:val="0"/>
-          <w:sz w:val="24"/>
-          <w:sz w:val="24"/>
-          <w:szCs w:val="24"/>
+          <w:sz w:val="28"/>
+          <w:sz w:val="28"/>
+          <w:szCs w:val="28"/>
           <w:u w:val="none"/>
           <w:shd w:fill="auto" w:val="clear"/>
           <w:vertAlign w:val="baseline"/>
@@ -3371,8 +3878,9 @@
           <w:dstrike w:val="false"/>
           <w:color w:val="000000"/>
           <w:position w:val="0"/>
-          <w:sz w:val="24"/>
-          <w:sz w:val="24"/>
+          <w:sz w:val="28"/>
+          <w:sz w:val="28"/>
+          <w:szCs w:val="28"/>
           <w:u w:val="none"/>
           <w:vertAlign w:val="baseline"/>
           <w:lang w:val="en-US"/>
@@ -3387,8 +3895,9 @@
           <w:dstrike w:val="false"/>
           <w:color w:val="000000"/>
           <w:position w:val="0"/>
-          <w:sz w:val="24"/>
-          <w:sz w:val="24"/>
+          <w:sz w:val="28"/>
+          <w:sz w:val="28"/>
+          <w:szCs w:val="28"/>
           <w:u w:val="none"/>
           <w:vertAlign w:val="baseline"/>
           <w:lang w:val="en-US"/>
@@ -3399,33 +3908,26 @@
       <w:pPr>
         <w:pStyle w:val="Normal"/>
         <w:rPr>
-          <w:b w:val="false"/>
-          <w:b w:val="false"/>
-          <w:bCs w:val="false"/>
-          <w:i w:val="false"/>
-          <w:i w:val="false"/>
-          <w:iCs w:val="false"/>
-          <w:sz w:val="24"/>
-          <w:szCs w:val="24"/>
-          <w:lang w:val="ru-RU"/>
-        </w:rPr>
-      </w:pPr>
-      <w:r>
-        <w:rPr>
-          <w:rFonts w:eastAsia="Times New Roman" w:cs="Times New Roman"/>
-          <w:b w:val="false"/>
-          <w:bCs w:val="false"/>
-          <w:i w:val="false"/>
-          <w:iCs w:val="false"/>
-          <w:caps w:val="false"/>
-          <w:smallCaps w:val="false"/>
-          <w:strike w:val="false"/>
-          <w:dstrike w:val="false"/>
-          <w:color w:val="000000"/>
-          <w:position w:val="0"/>
-          <w:sz w:val="24"/>
-          <w:sz w:val="24"/>
-          <w:szCs w:val="24"/>
+          <w:sz w:val="28"/>
+          <w:szCs w:val="28"/>
+        </w:rPr>
+      </w:pPr>
+      <w:r>
+        <w:rPr>
+          <w:rFonts w:eastAsia="Times New Roman" w:cs="Times New Roman"/>
+          <w:b w:val="false"/>
+          <w:bCs w:val="false"/>
+          <w:i w:val="false"/>
+          <w:iCs w:val="false"/>
+          <w:caps w:val="false"/>
+          <w:smallCaps w:val="false"/>
+          <w:strike w:val="false"/>
+          <w:dstrike w:val="false"/>
+          <w:color w:val="000000"/>
+          <w:position w:val="0"/>
+          <w:sz w:val="28"/>
+          <w:sz w:val="28"/>
+          <w:szCs w:val="28"/>
           <w:u w:val="none"/>
           <w:shd w:fill="auto" w:val="clear"/>
           <w:vertAlign w:val="baseline"/>
@@ -3446,9 +3948,9 @@
           <w:dstrike w:val="false"/>
           <w:color w:val="000000"/>
           <w:position w:val="0"/>
-          <w:sz w:val="24"/>
-          <w:sz w:val="24"/>
-          <w:szCs w:val="24"/>
+          <w:sz w:val="28"/>
+          <w:sz w:val="28"/>
+          <w:szCs w:val="28"/>
           <w:u w:val="none"/>
           <w:shd w:fill="auto" w:val="clear"/>
           <w:vertAlign w:val="baseline"/>
@@ -3469,32 +3971,101 @@
           <w:dstrike w:val="false"/>
           <w:color w:val="000000"/>
           <w:position w:val="0"/>
-          <w:sz w:val="24"/>
-          <w:sz w:val="24"/>
-          <w:szCs w:val="24"/>
+          <w:sz w:val="28"/>
+          <w:sz w:val="28"/>
+          <w:szCs w:val="28"/>
           <w:u w:val="none"/>
           <w:shd w:fill="auto" w:val="clear"/>
           <w:vertAlign w:val="baseline"/>
           <w:lang w:val="en-US"/>
         </w:rPr>
-        <w:t xml:space="preserve">html. </w:t>
-      </w:r>
-      <w:r>
-        <w:rPr>
-          <w:rFonts w:eastAsia="Times New Roman" w:cs="Times New Roman"/>
-          <w:b w:val="false"/>
-          <w:bCs w:val="false"/>
-          <w:i w:val="false"/>
-          <w:iCs w:val="false"/>
-          <w:caps w:val="false"/>
-          <w:smallCaps w:val="false"/>
-          <w:strike w:val="false"/>
-          <w:dstrike w:val="false"/>
-          <w:color w:val="000000"/>
-          <w:position w:val="0"/>
-          <w:sz w:val="24"/>
-          <w:sz w:val="24"/>
-          <w:szCs w:val="24"/>
+        <w:t>HTML</w:t>
+      </w:r>
+      <w:r>
+        <w:rPr>
+          <w:rFonts w:eastAsia="Times New Roman" w:cs="Times New Roman"/>
+          <w:b w:val="false"/>
+          <w:bCs w:val="false"/>
+          <w:i w:val="false"/>
+          <w:iCs w:val="false"/>
+          <w:caps w:val="false"/>
+          <w:smallCaps w:val="false"/>
+          <w:strike w:val="false"/>
+          <w:dstrike w:val="false"/>
+          <w:color w:val="000000"/>
+          <w:position w:val="0"/>
+          <w:sz w:val="28"/>
+          <w:sz w:val="28"/>
+          <w:szCs w:val="28"/>
+          <w:u w:val="none"/>
+          <w:shd w:fill="auto" w:val="clear"/>
+          <w:vertAlign w:val="baseline"/>
+          <w:lang w:val="ru-RU"/>
+        </w:rPr>
+        <w:t xml:space="preserve">5 и </w:t>
+      </w:r>
+      <w:r>
+        <w:rPr>
+          <w:rFonts w:eastAsia="Times New Roman" w:cs="Times New Roman"/>
+          <w:b w:val="false"/>
+          <w:bCs w:val="false"/>
+          <w:i w:val="false"/>
+          <w:iCs w:val="false"/>
+          <w:caps w:val="false"/>
+          <w:smallCaps w:val="false"/>
+          <w:strike w:val="false"/>
+          <w:dstrike w:val="false"/>
+          <w:color w:val="000000"/>
+          <w:position w:val="0"/>
+          <w:sz w:val="28"/>
+          <w:sz w:val="28"/>
+          <w:szCs w:val="28"/>
+          <w:u w:val="none"/>
+          <w:shd w:fill="auto" w:val="clear"/>
+          <w:vertAlign w:val="baseline"/>
+          <w:lang w:val="en-US"/>
+        </w:rPr>
+        <w:t>CSS3</w:t>
+      </w:r>
+      <w:r>
+        <w:rPr>
+          <w:rFonts w:eastAsia="Times New Roman" w:cs="Times New Roman"/>
+          <w:b w:val="false"/>
+          <w:bCs w:val="false"/>
+          <w:i w:val="false"/>
+          <w:iCs w:val="false"/>
+          <w:caps w:val="false"/>
+          <w:smallCaps w:val="false"/>
+          <w:strike w:val="false"/>
+          <w:dstrike w:val="false"/>
+          <w:color w:val="000000"/>
+          <w:position w:val="0"/>
+          <w:sz w:val="28"/>
+          <w:sz w:val="28"/>
+          <w:szCs w:val="28"/>
+          <w:u w:val="none"/>
+          <w:shd w:fill="auto" w:val="clear"/>
+          <w:vertAlign w:val="baseline"/>
+          <w:lang w:val="en-US"/>
+        </w:rPr>
+        <w:t xml:space="preserve">. </w:t>
+      </w:r>
+      <w:r>
+        <w:rPr>
+          <w:rFonts w:eastAsia="Times New Roman" w:cs="Times New Roman"/>
+          <w:b w:val="false"/>
+          <w:bCs w:val="false"/>
+          <w:i w:val="false"/>
+          <w:iCs w:val="false"/>
+          <w:caps w:val="false"/>
+          <w:smallCaps w:val="false"/>
+          <w:strike w:val="false"/>
+          <w:dstrike w:val="false"/>
+          <w:color w:val="000000"/>
+          <w:position w:val="0"/>
+          <w:sz w:val="28"/>
+          <w:sz w:val="28"/>
+          <w:szCs w:val="28"/>
           <w:u w:val="none"/>
           <w:shd w:fill="auto" w:val="clear"/>
           <w:vertAlign w:val="baseline"/>
@@ -3515,9 +4086,9 @@
           <w:dstrike w:val="false"/>
           <w:color w:val="000000"/>
           <w:position w:val="0"/>
-          <w:sz w:val="24"/>
-          <w:sz w:val="24"/>
-          <w:szCs w:val="24"/>
+          <w:sz w:val="28"/>
+          <w:sz w:val="28"/>
+          <w:szCs w:val="28"/>
           <w:u w:val="none"/>
           <w:shd w:fill="auto" w:val="clear"/>
           <w:vertAlign w:val="baseline"/>
@@ -3538,9 +4109,9 @@
           <w:dstrike w:val="false"/>
           <w:color w:val="000000"/>
           <w:position w:val="0"/>
-          <w:sz w:val="24"/>
-          <w:sz w:val="24"/>
-          <w:szCs w:val="24"/>
+          <w:sz w:val="28"/>
+          <w:sz w:val="28"/>
+          <w:szCs w:val="28"/>
           <w:u w:val="none"/>
           <w:shd w:fill="auto" w:val="clear"/>
           <w:vertAlign w:val="baseline"/>
@@ -3561,76 +4132,129 @@
           <w:dstrike w:val="false"/>
           <w:color w:val="000000"/>
           <w:position w:val="0"/>
-          <w:sz w:val="24"/>
-          <w:sz w:val="24"/>
-          <w:szCs w:val="24"/>
+          <w:sz w:val="28"/>
+          <w:sz w:val="28"/>
+          <w:szCs w:val="28"/>
           <w:u w:val="none"/>
           <w:shd w:fill="auto" w:val="clear"/>
           <w:vertAlign w:val="baseline"/>
           <w:lang w:val="en-US"/>
         </w:rPr>
-        <w:t xml:space="preserve">index.php           </w:t>
-      </w:r>
-    </w:p>
-    <w:p>
-      <w:pPr>
-        <w:pStyle w:val="Normal"/>
-        <w:rPr>
-          <w:b w:val="false"/>
-          <w:b w:val="false"/>
-          <w:bCs w:val="false"/>
-          <w:i w:val="false"/>
-          <w:i w:val="false"/>
-          <w:iCs w:val="false"/>
-          <w:sz w:val="24"/>
-          <w:szCs w:val="24"/>
-          <w:lang w:val="ru-RU"/>
-        </w:rPr>
-      </w:pPr>
-      <w:r>
-        <w:rPr>
-          <w:rFonts w:eastAsia="Times New Roman" w:cs="Times New Roman"/>
-          <w:b w:val="false"/>
-          <w:bCs w:val="false"/>
-          <w:i w:val="false"/>
-          <w:iCs w:val="false"/>
-          <w:caps w:val="false"/>
-          <w:smallCaps w:val="false"/>
-          <w:strike w:val="false"/>
-          <w:dstrike w:val="false"/>
-          <w:color w:val="000000"/>
-          <w:position w:val="0"/>
-          <w:sz w:val="24"/>
-          <w:sz w:val="24"/>
-          <w:szCs w:val="24"/>
-          <w:u w:val="none"/>
-          <w:shd w:fill="auto" w:val="clear"/>
-          <w:vertAlign w:val="baseline"/>
-          <w:lang w:val="ru-RU"/>
-        </w:rPr>
-        <w:t xml:space="preserve">подключены все </w:t>
-      </w:r>
-      <w:r>
-        <w:rPr>
-          <w:rFonts w:eastAsia="Times New Roman" w:cs="Times New Roman"/>
-          <w:b w:val="false"/>
-          <w:bCs w:val="false"/>
-          <w:i w:val="false"/>
-          <w:iCs w:val="false"/>
-          <w:caps w:val="false"/>
-          <w:smallCaps w:val="false"/>
-          <w:strike w:val="false"/>
-          <w:dstrike w:val="false"/>
-          <w:color w:val="000000"/>
-          <w:position w:val="0"/>
-          <w:sz w:val="24"/>
-          <w:sz w:val="24"/>
-          <w:szCs w:val="24"/>
+        <w:t xml:space="preserve">index.php </w:t>
+      </w:r>
+      <w:r>
+        <w:rPr>
+          <w:rFonts w:eastAsia="Times New Roman" w:cs="Times New Roman"/>
+          <w:b w:val="false"/>
+          <w:bCs w:val="false"/>
+          <w:i w:val="false"/>
+          <w:iCs w:val="false"/>
+          <w:caps w:val="false"/>
+          <w:smallCaps w:val="false"/>
+          <w:strike w:val="false"/>
+          <w:dstrike w:val="false"/>
+          <w:color w:val="000000"/>
+          <w:position w:val="0"/>
+          <w:sz w:val="28"/>
+          <w:sz w:val="28"/>
+          <w:szCs w:val="28"/>
+          <w:u w:val="none"/>
+          <w:shd w:fill="auto" w:val="clear"/>
+          <w:vertAlign w:val="baseline"/>
+          <w:lang w:val="ru-RU"/>
+        </w:rPr>
+        <w:t xml:space="preserve">подключены </w:t>
+      </w:r>
+      <w:r>
+        <w:rPr>
+          <w:rFonts w:eastAsia="Times New Roman" w:cs="Times New Roman"/>
+          <w:b w:val="false"/>
+          <w:bCs w:val="false"/>
+          <w:i w:val="false"/>
+          <w:iCs w:val="false"/>
+          <w:caps w:val="false"/>
+          <w:smallCaps w:val="false"/>
+          <w:strike w:val="false"/>
+          <w:dstrike w:val="false"/>
+          <w:color w:val="000000"/>
+          <w:position w:val="0"/>
+          <w:sz w:val="28"/>
+          <w:sz w:val="28"/>
+          <w:szCs w:val="28"/>
+          <w:u w:val="none"/>
+          <w:shd w:fill="auto" w:val="clear"/>
+          <w:vertAlign w:val="baseline"/>
+          <w:lang w:val="ru-RU"/>
+        </w:rPr>
+        <w:t>также</w:t>
+      </w:r>
+      <w:r>
+        <w:rPr>
+          <w:rFonts w:eastAsia="Times New Roman" w:cs="Times New Roman"/>
+          <w:b w:val="false"/>
+          <w:bCs w:val="false"/>
+          <w:i w:val="false"/>
+          <w:iCs w:val="false"/>
+          <w:caps w:val="false"/>
+          <w:smallCaps w:val="false"/>
+          <w:strike w:val="false"/>
+          <w:dstrike w:val="false"/>
+          <w:color w:val="000000"/>
+          <w:position w:val="0"/>
+          <w:sz w:val="28"/>
+          <w:sz w:val="28"/>
+          <w:szCs w:val="28"/>
           <w:u w:val="none"/>
           <w:shd w:fill="auto" w:val="clear"/>
           <w:vertAlign w:val="baseline"/>
           <w:lang w:val="en-US"/>
         </w:rPr>
+        <w:t xml:space="preserve"> </w:t>
+      </w:r>
+      <w:r>
+        <w:rPr>
+          <w:rFonts w:eastAsia="Times New Roman" w:cs="Times New Roman"/>
+          <w:b w:val="false"/>
+          <w:bCs w:val="false"/>
+          <w:i w:val="false"/>
+          <w:iCs w:val="false"/>
+          <w:caps w:val="false"/>
+          <w:smallCaps w:val="false"/>
+          <w:strike w:val="false"/>
+          <w:dstrike w:val="false"/>
+          <w:color w:val="000000"/>
+          <w:position w:val="0"/>
+          <w:sz w:val="28"/>
+          <w:sz w:val="28"/>
+          <w:szCs w:val="28"/>
+          <w:u w:val="none"/>
+          <w:shd w:fill="auto" w:val="clear"/>
+          <w:vertAlign w:val="baseline"/>
+          <w:lang w:val="ru-RU"/>
+        </w:rPr>
+        <w:t xml:space="preserve">все </w:t>
+      </w:r>
+      <w:r>
+        <w:rPr>
+          <w:rFonts w:eastAsia="Times New Roman" w:cs="Times New Roman"/>
+          <w:b w:val="false"/>
+          <w:bCs w:val="false"/>
+          <w:i w:val="false"/>
+          <w:iCs w:val="false"/>
+          <w:caps w:val="false"/>
+          <w:smallCaps w:val="false"/>
+          <w:strike w:val="false"/>
+          <w:dstrike w:val="false"/>
+          <w:color w:val="000000"/>
+          <w:position w:val="0"/>
+          <w:sz w:val="28"/>
+          <w:sz w:val="28"/>
+          <w:szCs w:val="28"/>
+          <w:u w:val="none"/>
+          <w:shd w:fill="auto" w:val="clear"/>
+          <w:vertAlign w:val="baseline"/>
+          <w:lang w:val="en-US"/>
+        </w:rPr>
         <w:t xml:space="preserve">js </w:t>
       </w:r>
       <w:r>
@@ -3646,9 +4270,9 @@
           <w:dstrike w:val="false"/>
           <w:color w:val="000000"/>
           <w:position w:val="0"/>
-          <w:sz w:val="24"/>
-          <w:sz w:val="24"/>
-          <w:szCs w:val="24"/>
+          <w:sz w:val="28"/>
+          <w:sz w:val="28"/>
+          <w:szCs w:val="28"/>
           <w:u w:val="none"/>
           <w:shd w:fill="auto" w:val="clear"/>
           <w:vertAlign w:val="baseline"/>
@@ -3669,9 +4293,9 @@
           <w:dstrike w:val="false"/>
           <w:color w:val="000000"/>
           <w:position w:val="0"/>
-          <w:sz w:val="24"/>
-          <w:sz w:val="24"/>
-          <w:szCs w:val="24"/>
+          <w:sz w:val="28"/>
+          <w:sz w:val="28"/>
+          <w:szCs w:val="28"/>
           <w:u w:val="none"/>
           <w:shd w:fill="auto" w:val="clear"/>
           <w:vertAlign w:val="baseline"/>
@@ -3692,9 +4316,9 @@
           <w:dstrike w:val="false"/>
           <w:color w:val="000000"/>
           <w:position w:val="0"/>
-          <w:sz w:val="24"/>
-          <w:sz w:val="24"/>
-          <w:szCs w:val="24"/>
+          <w:sz w:val="28"/>
+          <w:sz w:val="28"/>
+          <w:szCs w:val="28"/>
           <w:u w:val="none"/>
           <w:shd w:fill="auto" w:val="clear"/>
           <w:vertAlign w:val="baseline"/>
@@ -3714,59 +4338,54 @@
           <w:dstrike w:val="false"/>
           <w:color w:val="000000"/>
           <w:position w:val="0"/>
-          <w:sz w:val="24"/>
-          <w:sz w:val="24"/>
-          <w:u w:val="none"/>
-          <w:vertAlign w:val="baseline"/>
-        </w:rPr>
-      </w:pPr>
-      <w:r>
-        <w:rPr>
-          <w:rFonts w:eastAsia="Times New Roman" w:cs="Times New Roman"/>
-          <w:caps w:val="false"/>
-          <w:smallCaps w:val="false"/>
-          <w:strike w:val="false"/>
-          <w:dstrike w:val="false"/>
-          <w:color w:val="000000"/>
-          <w:position w:val="0"/>
-          <w:sz w:val="24"/>
-          <w:sz w:val="24"/>
-          <w:u w:val="none"/>
-          <w:vertAlign w:val="baseline"/>
-        </w:rPr>
-      </w:r>
-    </w:p>
-    <w:p>
-      <w:pPr>
-        <w:pStyle w:val="Normal"/>
-        <w:rPr>
-          <w:b w:val="false"/>
-          <w:b w:val="false"/>
-          <w:bCs w:val="false"/>
-          <w:i w:val="false"/>
-          <w:i w:val="false"/>
-          <w:iCs w:val="false"/>
-          <w:sz w:val="24"/>
-          <w:szCs w:val="24"/>
-          <w:lang w:val="ru-RU"/>
-        </w:rPr>
-      </w:pPr>
-      <w:r>
-        <w:rPr>
-          <w:rFonts w:eastAsia="Times New Roman" w:cs="Times New Roman"/>
-          <w:b w:val="false"/>
-          <w:bCs w:val="false"/>
-          <w:i w:val="false"/>
-          <w:iCs w:val="false"/>
-          <w:caps w:val="false"/>
-          <w:smallCaps w:val="false"/>
-          <w:strike w:val="false"/>
-          <w:dstrike w:val="false"/>
-          <w:color w:val="000000"/>
-          <w:position w:val="0"/>
-          <w:sz w:val="24"/>
-          <w:sz w:val="24"/>
-          <w:szCs w:val="24"/>
+          <w:sz w:val="28"/>
+          <w:sz w:val="28"/>
+          <w:szCs w:val="28"/>
+          <w:u w:val="none"/>
+          <w:vertAlign w:val="baseline"/>
+        </w:rPr>
+      </w:pPr>
+      <w:r>
+        <w:rPr>
+          <w:rFonts w:eastAsia="Times New Roman" w:cs="Times New Roman"/>
+          <w:caps w:val="false"/>
+          <w:smallCaps w:val="false"/>
+          <w:strike w:val="false"/>
+          <w:dstrike w:val="false"/>
+          <w:color w:val="000000"/>
+          <w:position w:val="0"/>
+          <w:sz w:val="28"/>
+          <w:sz w:val="28"/>
+          <w:szCs w:val="28"/>
+          <w:u w:val="none"/>
+          <w:vertAlign w:val="baseline"/>
+        </w:rPr>
+      </w:r>
+    </w:p>
+    <w:p>
+      <w:pPr>
+        <w:pStyle w:val="Normal"/>
+        <w:rPr>
+          <w:sz w:val="28"/>
+          <w:szCs w:val="28"/>
+        </w:rPr>
+      </w:pPr>
+      <w:r>
+        <w:rPr>
+          <w:rFonts w:eastAsia="Times New Roman" w:cs="Times New Roman"/>
+          <w:b w:val="false"/>
+          <w:bCs w:val="false"/>
+          <w:i w:val="false"/>
+          <w:iCs w:val="false"/>
+          <w:caps w:val="false"/>
+          <w:smallCaps w:val="false"/>
+          <w:strike w:val="false"/>
+          <w:dstrike w:val="false"/>
+          <w:color w:val="000000"/>
+          <w:position w:val="0"/>
+          <w:sz w:val="28"/>
+          <w:sz w:val="28"/>
+          <w:szCs w:val="28"/>
           <w:u w:val="none"/>
           <w:shd w:fill="auto" w:val="clear"/>
           <w:vertAlign w:val="baseline"/>
@@ -3787,32 +4406,216 @@
           <w:dstrike w:val="false"/>
           <w:color w:val="000000"/>
           <w:position w:val="0"/>
-          <w:sz w:val="24"/>
-          <w:sz w:val="24"/>
-          <w:szCs w:val="24"/>
-          <w:u w:val="none"/>
-          <w:shd w:fill="auto" w:val="clear"/>
-          <w:vertAlign w:val="baseline"/>
-          <w:lang w:val="ru-RU"/>
-        </w:rPr>
-        <w:t xml:space="preserve">Сайт имеет свой дизайн и разные, радующие глаз, интеграции. В шапке сайта размещён блок, показывающий, что будет если не установить стабилизатор напряжения. Чуть ниже распологается 6 блоков с подробным описанием частых вопросов. Это сделано не только с целью рассказать посетителю о товаре, а также с той целью, чтобы Яндекс „увидел“ все ключевые слова, по которым могут найти данный сайт (получился целый блок, посвященный </w:t>
-      </w:r>
-      <w:r>
-        <w:rPr>
-          <w:rFonts w:eastAsia="Times New Roman" w:cs="Times New Roman"/>
-          <w:b w:val="false"/>
-          <w:bCs w:val="false"/>
-          <w:i w:val="false"/>
-          <w:iCs w:val="false"/>
-          <w:caps w:val="false"/>
-          <w:smallCaps w:val="false"/>
-          <w:strike w:val="false"/>
-          <w:dstrike w:val="false"/>
-          <w:color w:val="000000"/>
-          <w:position w:val="0"/>
-          <w:sz w:val="24"/>
-          <w:sz w:val="24"/>
-          <w:szCs w:val="24"/>
+          <w:sz w:val="28"/>
+          <w:sz w:val="28"/>
+          <w:szCs w:val="28"/>
+          <w:u w:val="none"/>
+          <w:shd w:fill="auto" w:val="clear"/>
+          <w:vertAlign w:val="baseline"/>
+          <w:lang w:val="ru-RU"/>
+        </w:rPr>
+        <w:t xml:space="preserve">Сайт имеет свой дизайн и разные, радующие глаз, интеграции. В шапке сайта размещён </w:t>
+      </w:r>
+      <w:r>
+        <w:rPr>
+          <w:rFonts w:eastAsia="Times New Roman" w:cs="Times New Roman"/>
+          <w:b w:val="false"/>
+          <w:bCs w:val="false"/>
+          <w:i w:val="false"/>
+          <w:iCs w:val="false"/>
+          <w:caps w:val="false"/>
+          <w:smallCaps w:val="false"/>
+          <w:strike w:val="false"/>
+          <w:dstrike w:val="false"/>
+          <w:color w:val="000000"/>
+          <w:position w:val="0"/>
+          <w:sz w:val="28"/>
+          <w:sz w:val="28"/>
+          <w:szCs w:val="28"/>
+          <w:u w:val="none"/>
+          <w:shd w:fill="auto" w:val="clear"/>
+          <w:vertAlign w:val="baseline"/>
+          <w:lang w:val="ru-RU"/>
+        </w:rPr>
+        <w:t xml:space="preserve">интерактивный </w:t>
+      </w:r>
+      <w:r>
+        <w:rPr>
+          <w:rFonts w:eastAsia="Times New Roman" w:cs="Times New Roman"/>
+          <w:b w:val="false"/>
+          <w:bCs w:val="false"/>
+          <w:i w:val="false"/>
+          <w:iCs w:val="false"/>
+          <w:caps w:val="false"/>
+          <w:smallCaps w:val="false"/>
+          <w:strike w:val="false"/>
+          <w:dstrike w:val="false"/>
+          <w:color w:val="000000"/>
+          <w:position w:val="0"/>
+          <w:sz w:val="28"/>
+          <w:sz w:val="28"/>
+          <w:szCs w:val="28"/>
+          <w:u w:val="none"/>
+          <w:shd w:fill="auto" w:val="clear"/>
+          <w:vertAlign w:val="baseline"/>
+          <w:lang w:val="ru-RU"/>
+        </w:rPr>
+        <w:t xml:space="preserve">блок, показывающий </w:t>
+      </w:r>
+      <w:r>
+        <w:rPr>
+          <w:rFonts w:eastAsia="Times New Roman" w:cs="Times New Roman"/>
+          <w:b w:val="false"/>
+          <w:bCs w:val="false"/>
+          <w:i w:val="false"/>
+          <w:iCs w:val="false"/>
+          <w:caps w:val="false"/>
+          <w:smallCaps w:val="false"/>
+          <w:strike w:val="false"/>
+          <w:dstrike w:val="false"/>
+          <w:color w:val="000000"/>
+          <w:position w:val="0"/>
+          <w:sz w:val="28"/>
+          <w:sz w:val="28"/>
+          <w:szCs w:val="28"/>
+          <w:u w:val="none"/>
+          <w:shd w:fill="auto" w:val="clear"/>
+          <w:vertAlign w:val="baseline"/>
+          <w:lang w:val="ru-RU"/>
+        </w:rPr>
+        <w:t>основной смысл установки</w:t>
+      </w:r>
+      <w:r>
+        <w:rPr>
+          <w:rFonts w:eastAsia="Times New Roman" w:cs="Times New Roman"/>
+          <w:b w:val="false"/>
+          <w:bCs w:val="false"/>
+          <w:i w:val="false"/>
+          <w:iCs w:val="false"/>
+          <w:caps w:val="false"/>
+          <w:smallCaps w:val="false"/>
+          <w:strike w:val="false"/>
+          <w:dstrike w:val="false"/>
+          <w:color w:val="000000"/>
+          <w:position w:val="0"/>
+          <w:sz w:val="28"/>
+          <w:sz w:val="28"/>
+          <w:szCs w:val="28"/>
+          <w:u w:val="none"/>
+          <w:shd w:fill="auto" w:val="clear"/>
+          <w:vertAlign w:val="baseline"/>
+          <w:lang w:val="ru-RU"/>
+        </w:rPr>
+        <w:t xml:space="preserve"> стабилизатор</w:t>
+      </w:r>
+      <w:r>
+        <w:rPr>
+          <w:rFonts w:eastAsia="Times New Roman" w:cs="Times New Roman"/>
+          <w:b w:val="false"/>
+          <w:bCs w:val="false"/>
+          <w:i w:val="false"/>
+          <w:iCs w:val="false"/>
+          <w:caps w:val="false"/>
+          <w:smallCaps w:val="false"/>
+          <w:strike w:val="false"/>
+          <w:dstrike w:val="false"/>
+          <w:color w:val="000000"/>
+          <w:position w:val="0"/>
+          <w:sz w:val="28"/>
+          <w:sz w:val="28"/>
+          <w:szCs w:val="28"/>
+          <w:u w:val="none"/>
+          <w:shd w:fill="auto" w:val="clear"/>
+          <w:vertAlign w:val="baseline"/>
+          <w:lang w:val="ru-RU"/>
+        </w:rPr>
+        <w:t>а</w:t>
+      </w:r>
+      <w:r>
+        <w:rPr>
+          <w:rFonts w:eastAsia="Times New Roman" w:cs="Times New Roman"/>
+          <w:b w:val="false"/>
+          <w:bCs w:val="false"/>
+          <w:i w:val="false"/>
+          <w:iCs w:val="false"/>
+          <w:caps w:val="false"/>
+          <w:smallCaps w:val="false"/>
+          <w:strike w:val="false"/>
+          <w:dstrike w:val="false"/>
+          <w:color w:val="000000"/>
+          <w:position w:val="0"/>
+          <w:sz w:val="28"/>
+          <w:sz w:val="28"/>
+          <w:szCs w:val="28"/>
+          <w:u w:val="none"/>
+          <w:shd w:fill="auto" w:val="clear"/>
+          <w:vertAlign w:val="baseline"/>
+          <w:lang w:val="ru-RU"/>
+        </w:rPr>
+        <w:t xml:space="preserve"> напряжения. Чуть ниже распол</w:t>
+      </w:r>
+      <w:r>
+        <w:rPr>
+          <w:rFonts w:eastAsia="Times New Roman" w:cs="Times New Roman"/>
+          <w:b w:val="false"/>
+          <w:bCs w:val="false"/>
+          <w:i w:val="false"/>
+          <w:iCs w:val="false"/>
+          <w:caps w:val="false"/>
+          <w:smallCaps w:val="false"/>
+          <w:strike w:val="false"/>
+          <w:dstrike w:val="false"/>
+          <w:color w:val="000000"/>
+          <w:position w:val="0"/>
+          <w:sz w:val="28"/>
+          <w:sz w:val="28"/>
+          <w:szCs w:val="28"/>
+          <w:u w:val="none"/>
+          <w:shd w:fill="auto" w:val="clear"/>
+          <w:vertAlign w:val="baseline"/>
+          <w:lang w:val="ru-RU"/>
+        </w:rPr>
+        <w:t>а</w:t>
+      </w:r>
+      <w:r>
+        <w:rPr>
+          <w:rFonts w:eastAsia="Times New Roman" w:cs="Times New Roman"/>
+          <w:b w:val="false"/>
+          <w:bCs w:val="false"/>
+          <w:i w:val="false"/>
+          <w:iCs w:val="false"/>
+          <w:caps w:val="false"/>
+          <w:smallCaps w:val="false"/>
+          <w:strike w:val="false"/>
+          <w:dstrike w:val="false"/>
+          <w:color w:val="000000"/>
+          <w:position w:val="0"/>
+          <w:sz w:val="28"/>
+          <w:sz w:val="28"/>
+          <w:szCs w:val="28"/>
+          <w:u w:val="none"/>
+          <w:shd w:fill="auto" w:val="clear"/>
+          <w:vertAlign w:val="baseline"/>
+          <w:lang w:val="ru-RU"/>
+        </w:rPr>
+        <w:t xml:space="preserve">гается 6 блоков с подробным описанием частых вопросов. Это сделано не только с целью рассказать посетителю о товаре, а также с той целью, чтобы Яндекс „увидел“ все ключевые слова, по которым могут найти данный сайт (получился целый блок, посвященный </w:t>
+      </w:r>
+      <w:r>
+        <w:rPr>
+          <w:rFonts w:eastAsia="Times New Roman" w:cs="Times New Roman"/>
+          <w:b w:val="false"/>
+          <w:bCs w:val="false"/>
+          <w:i w:val="false"/>
+          <w:iCs w:val="false"/>
+          <w:caps w:val="false"/>
+          <w:smallCaps w:val="false"/>
+          <w:strike w:val="false"/>
+          <w:dstrike w:val="false"/>
+          <w:color w:val="000000"/>
+          <w:position w:val="0"/>
+          <w:sz w:val="28"/>
+          <w:sz w:val="28"/>
+          <w:szCs w:val="28"/>
           <w:u w:val="none"/>
           <w:shd w:fill="auto" w:val="clear"/>
           <w:vertAlign w:val="baseline"/>
@@ -3833,32 +4636,117 @@
           <w:dstrike w:val="false"/>
           <w:color w:val="000000"/>
           <w:position w:val="0"/>
-          <w:sz w:val="24"/>
-          <w:sz w:val="24"/>
-          <w:szCs w:val="24"/>
-          <w:u w:val="none"/>
-          <w:shd w:fill="auto" w:val="clear"/>
-          <w:vertAlign w:val="baseline"/>
-          <w:lang w:val="ru-RU"/>
-        </w:rPr>
-        <w:t>оптимизации). Все характеристики товара „спрятаны“ в модальное окно, в конце характеристик написан калькулятор дополнительных услуг. На данный момент только калькулятор. Сайт адаптирован под мобильные устройства, на настоящий момент только под 768</w:t>
-      </w:r>
-      <w:r>
-        <w:rPr>
-          <w:rFonts w:eastAsia="Times New Roman" w:cs="Times New Roman"/>
-          <w:b w:val="false"/>
-          <w:bCs w:val="false"/>
-          <w:i w:val="false"/>
-          <w:iCs w:val="false"/>
-          <w:caps w:val="false"/>
-          <w:smallCaps w:val="false"/>
-          <w:strike w:val="false"/>
-          <w:dstrike w:val="false"/>
-          <w:color w:val="000000"/>
-          <w:position w:val="0"/>
-          <w:sz w:val="24"/>
-          <w:sz w:val="24"/>
-          <w:szCs w:val="24"/>
+          <w:sz w:val="28"/>
+          <w:sz w:val="28"/>
+          <w:szCs w:val="28"/>
+          <w:u w:val="none"/>
+          <w:shd w:fill="auto" w:val="clear"/>
+          <w:vertAlign w:val="baseline"/>
+          <w:lang w:val="ru-RU"/>
+        </w:rPr>
+        <w:t xml:space="preserve">оптимизации). Все характеристики товара „спрятаны“ в модальное окно, в конце характеристик написан калькулятор дополнительных услуг. </w:t>
+      </w:r>
+    </w:p>
+    <w:p>
+      <w:pPr>
+        <w:pStyle w:val="Normal"/>
+        <w:rPr>
+          <w:rFonts w:eastAsia="Times New Roman" w:cs="Times New Roman"/>
+          <w:b w:val="false"/>
+          <w:b w:val="false"/>
+          <w:bCs w:val="false"/>
+          <w:i w:val="false"/>
+          <w:i w:val="false"/>
+          <w:iCs w:val="false"/>
+          <w:caps w:val="false"/>
+          <w:smallCaps w:val="false"/>
+          <w:strike w:val="false"/>
+          <w:dstrike w:val="false"/>
+          <w:color w:val="000000"/>
+          <w:position w:val="0"/>
+          <w:sz w:val="28"/>
+          <w:u w:val="none"/>
+          <w:vertAlign w:val="baseline"/>
+          <w:lang w:val="ru-RU"/>
+        </w:rPr>
+      </w:pPr>
+      <w:r>
+        <w:rPr>
+          <w:sz w:val="28"/>
+          <w:szCs w:val="28"/>
+        </w:rPr>
+      </w:r>
+    </w:p>
+    <w:p>
+      <w:pPr>
+        <w:pStyle w:val="Normal"/>
+        <w:rPr>
+          <w:sz w:val="28"/>
+          <w:szCs w:val="28"/>
+        </w:rPr>
+      </w:pPr>
+      <w:r>
+        <w:rPr>
+          <w:rFonts w:eastAsia="Times New Roman" w:cs="Times New Roman"/>
+          <w:b w:val="false"/>
+          <w:bCs w:val="false"/>
+          <w:i w:val="false"/>
+          <w:iCs w:val="false"/>
+          <w:caps w:val="false"/>
+          <w:smallCaps w:val="false"/>
+          <w:strike w:val="false"/>
+          <w:dstrike w:val="false"/>
+          <w:color w:val="000000"/>
+          <w:position w:val="0"/>
+          <w:sz w:val="28"/>
+          <w:sz w:val="28"/>
+          <w:szCs w:val="28"/>
+          <w:u w:val="none"/>
+          <w:shd w:fill="auto" w:val="clear"/>
+          <w:vertAlign w:val="baseline"/>
+          <w:lang w:val="ru-RU"/>
+        </w:rPr>
+        <w:t xml:space="preserve">    </w:t>
+      </w:r>
+      <w:r>
+        <w:rPr>
+          <w:rFonts w:eastAsia="Times New Roman" w:cs="Times New Roman"/>
+          <w:b w:val="false"/>
+          <w:bCs w:val="false"/>
+          <w:i w:val="false"/>
+          <w:iCs w:val="false"/>
+          <w:caps w:val="false"/>
+          <w:smallCaps w:val="false"/>
+          <w:strike w:val="false"/>
+          <w:dstrike w:val="false"/>
+          <w:color w:val="000000"/>
+          <w:position w:val="0"/>
+          <w:sz w:val="28"/>
+          <w:sz w:val="28"/>
+          <w:szCs w:val="28"/>
+          <w:u w:val="none"/>
+          <w:shd w:fill="auto" w:val="clear"/>
+          <w:vertAlign w:val="baseline"/>
+          <w:lang w:val="ru-RU"/>
+        </w:rPr>
+        <w:t>Сайт адаптирован под мобильные устройства, на настоящий момент только под 768</w:t>
+      </w:r>
+      <w:r>
+        <w:rPr>
+          <w:rFonts w:eastAsia="Times New Roman" w:cs="Times New Roman"/>
+          <w:b w:val="false"/>
+          <w:bCs w:val="false"/>
+          <w:i w:val="false"/>
+          <w:iCs w:val="false"/>
+          <w:caps w:val="false"/>
+          <w:smallCaps w:val="false"/>
+          <w:strike w:val="false"/>
+          <w:dstrike w:val="false"/>
+          <w:color w:val="000000"/>
+          <w:position w:val="0"/>
+          <w:sz w:val="28"/>
+          <w:sz w:val="28"/>
+          <w:szCs w:val="28"/>
           <w:u w:val="none"/>
           <w:shd w:fill="auto" w:val="clear"/>
           <w:vertAlign w:val="baseline"/>
@@ -3879,9 +4767,9 @@
           <w:dstrike w:val="false"/>
           <w:color w:val="000000"/>
           <w:position w:val="0"/>
-          <w:sz w:val="24"/>
-          <w:sz w:val="24"/>
-          <w:szCs w:val="24"/>
+          <w:sz w:val="28"/>
+          <w:sz w:val="28"/>
+          <w:szCs w:val="28"/>
           <w:u w:val="none"/>
           <w:shd w:fill="auto" w:val="clear"/>
           <w:vertAlign w:val="baseline"/>
@@ -3901,59 +4789,61 @@
           <w:dstrike w:val="false"/>
           <w:color w:val="000000"/>
           <w:position w:val="0"/>
-          <w:sz w:val="24"/>
-          <w:sz w:val="24"/>
-          <w:u w:val="none"/>
-          <w:vertAlign w:val="baseline"/>
-        </w:rPr>
-      </w:pPr>
-      <w:r>
-        <w:rPr>
-          <w:rFonts w:eastAsia="Times New Roman" w:cs="Times New Roman"/>
-          <w:caps w:val="false"/>
-          <w:smallCaps w:val="false"/>
-          <w:strike w:val="false"/>
-          <w:dstrike w:val="false"/>
-          <w:color w:val="000000"/>
-          <w:position w:val="0"/>
-          <w:sz w:val="24"/>
-          <w:sz w:val="24"/>
-          <w:u w:val="none"/>
-          <w:vertAlign w:val="baseline"/>
-        </w:rPr>
-      </w:r>
-    </w:p>
-    <w:p>
-      <w:pPr>
-        <w:pStyle w:val="Normal"/>
-        <w:rPr>
-          <w:b w:val="false"/>
-          <w:b w:val="false"/>
-          <w:bCs w:val="false"/>
-          <w:i w:val="false"/>
-          <w:i w:val="false"/>
-          <w:iCs w:val="false"/>
-          <w:sz w:val="24"/>
-          <w:szCs w:val="24"/>
-          <w:lang w:val="ru-RU"/>
-        </w:rPr>
-      </w:pPr>
-      <w:r>
-        <w:rPr>
-          <w:rFonts w:eastAsia="Times New Roman" w:cs="Times New Roman"/>
-          <w:b w:val="false"/>
-          <w:bCs w:val="false"/>
-          <w:i w:val="false"/>
-          <w:iCs w:val="false"/>
-          <w:caps w:val="false"/>
-          <w:smallCaps w:val="false"/>
-          <w:strike w:val="false"/>
-          <w:dstrike w:val="false"/>
-          <w:color w:val="000000"/>
-          <w:position w:val="0"/>
-          <w:sz w:val="24"/>
-          <w:sz w:val="24"/>
-          <w:szCs w:val="24"/>
+          <w:sz w:val="28"/>
+          <w:sz w:val="28"/>
+          <w:szCs w:val="28"/>
+          <w:u w:val="none"/>
+          <w:vertAlign w:val="baseline"/>
+        </w:rPr>
+      </w:pPr>
+      <w:r>
+        <w:rPr>
+          <w:rFonts w:eastAsia="Times New Roman" w:cs="Times New Roman"/>
+          <w:caps w:val="false"/>
+          <w:smallCaps w:val="false"/>
+          <w:strike w:val="false"/>
+          <w:dstrike w:val="false"/>
+          <w:color w:val="000000"/>
+          <w:position w:val="0"/>
+          <w:sz w:val="28"/>
+          <w:sz w:val="28"/>
+          <w:szCs w:val="28"/>
+          <w:u w:val="none"/>
+          <w:vertAlign w:val="baseline"/>
+        </w:rPr>
+      </w:r>
+    </w:p>
+    <w:p>
+      <w:pPr>
+        <w:pStyle w:val="Normal"/>
+        <w:rPr>
+          <w:b w:val="false"/>
+          <w:b w:val="false"/>
+          <w:bCs w:val="false"/>
+          <w:i w:val="false"/>
+          <w:i w:val="false"/>
+          <w:iCs w:val="false"/>
+          <w:sz w:val="24"/>
+          <w:szCs w:val="24"/>
+          <w:lang w:val="ru-RU"/>
+        </w:rPr>
+      </w:pPr>
+      <w:r>
+        <w:rPr>
+          <w:rFonts w:eastAsia="Times New Roman" w:cs="Times New Roman"/>
+          <w:b w:val="false"/>
+          <w:bCs w:val="false"/>
+          <w:i w:val="false"/>
+          <w:iCs w:val="false"/>
+          <w:caps w:val="false"/>
+          <w:smallCaps w:val="false"/>
+          <w:strike w:val="false"/>
+          <w:dstrike w:val="false"/>
+          <w:color w:val="000000"/>
+          <w:position w:val="0"/>
+          <w:sz w:val="28"/>
+          <w:sz w:val="28"/>
+          <w:szCs w:val="28"/>
           <w:u w:val="none"/>
           <w:shd w:fill="auto" w:val="clear"/>
           <w:vertAlign w:val="baseline"/>
@@ -3974,9 +4864,9 @@
           <w:dstrike w:val="false"/>
           <w:color w:val="000000"/>
           <w:position w:val="0"/>
-          <w:sz w:val="24"/>
-          <w:sz w:val="24"/>
-          <w:szCs w:val="24"/>
+          <w:sz w:val="28"/>
+          <w:sz w:val="28"/>
+          <w:szCs w:val="28"/>
           <w:u w:val="none"/>
           <w:shd w:fill="auto" w:val="clear"/>
           <w:vertAlign w:val="baseline"/>
